--- a/Script.docx
+++ b/Script.docx
@@ -24,21 +24,8 @@
           <w:rtl w:val="0"/>
           <w:lang w:val="en-US"/>
         </w:rPr>
-        <w:t>This is gonna be a convenient way to synchronize note on different laptops.</w:t>
-      </w:r>
-    </w:p>
-    <w:p>
-      <w:pPr>
-        <w:pStyle w:val="标题"/>
-        <w:rPr>
-          <w:b w:val="0"/>
-          <w:bCs w:val="0"/>
-          <w:sz w:val="22"/>
-          <w:szCs w:val="22"/>
-          <w:rtl w:val="0"/>
-          <w:lang w:val="en-US"/>
-        </w:rPr>
-      </w:pPr>
+        <w:t>This is gonna be a convenient way to synchronize note</w:t>
+      </w:r>
       <w:r>
         <w:rPr>
           <w:rFonts w:ascii="Helvetica" w:cs="Arial Unicode MS" w:hAnsi="Arial Unicode MS" w:eastAsia="Arial Unicode MS"/>
@@ -49,6 +36,43 @@
           <w:rtl w:val="0"/>
           <w:lang w:val="en-US"/>
         </w:rPr>
+        <w:t>s</w:t>
+      </w:r>
+      <w:r>
+        <w:rPr>
+          <w:rFonts w:ascii="Helvetica" w:cs="Arial Unicode MS" w:hAnsi="Arial Unicode MS" w:eastAsia="Arial Unicode MS"/>
+          <w:b w:val="0"/>
+          <w:bCs w:val="0"/>
+          <w:sz w:val="22"/>
+          <w:szCs w:val="22"/>
+          <w:rtl w:val="0"/>
+          <w:lang w:val="en-US"/>
+        </w:rPr>
+        <w:t xml:space="preserve"> on different laptops.</w:t>
+      </w:r>
+    </w:p>
+    <w:p>
+      <w:pPr>
+        <w:pStyle w:val="标题"/>
+        <w:rPr>
+          <w:b w:val="0"/>
+          <w:bCs w:val="0"/>
+          <w:sz w:val="22"/>
+          <w:szCs w:val="22"/>
+          <w:rtl w:val="0"/>
+          <w:lang w:val="en-US"/>
+        </w:rPr>
+      </w:pPr>
+      <w:r>
+        <w:rPr>
+          <w:rFonts w:ascii="Helvetica" w:cs="Arial Unicode MS" w:hAnsi="Arial Unicode MS" w:eastAsia="Arial Unicode MS"/>
+          <w:b w:val="0"/>
+          <w:bCs w:val="0"/>
+          <w:sz w:val="22"/>
+          <w:szCs w:val="22"/>
+          <w:rtl w:val="0"/>
+          <w:lang w:val="en-US"/>
+        </w:rPr>
         <w:t>What</w:t>
       </w:r>
       <w:r>
@@ -79,6 +103,14 @@
     <w:p>
       <w:pPr>
         <w:pStyle w:val="标题"/>
+        <w:rPr>
+          <w:b w:val="0"/>
+          <w:bCs w:val="0"/>
+          <w:sz w:val="22"/>
+          <w:szCs w:val="22"/>
+          <w:rtl w:val="0"/>
+          <w:lang w:val="en-US"/>
+        </w:rPr>
       </w:pPr>
       <w:r>
         <w:rPr>
@@ -93,9 +125,387 @@
         <w:t>Usually web server is application,works on application level.Port ,packet ,protocol have already been defined by the application.   Socket works on network level ,for which Port ,packet ,protocol need to be designed by user.</w:t>
       </w:r>
     </w:p>
+    <w:p>
+      <w:pPr>
+        <w:pStyle w:val="标题"/>
+        <w:rPr>
+          <w:b w:val="0"/>
+          <w:bCs w:val="0"/>
+          <w:sz w:val="22"/>
+          <w:szCs w:val="22"/>
+          <w:rtl w:val="0"/>
+          <w:lang w:val="en-US"/>
+        </w:rPr>
+      </w:pPr>
+      <w:r>
+        <w:rPr>
+          <w:rFonts w:ascii="Helvetica" w:cs="Arial Unicode MS" w:hAnsi="Arial Unicode MS" w:eastAsia="Arial Unicode MS"/>
+          <w:b w:val="0"/>
+          <w:bCs w:val="0"/>
+          <w:sz w:val="22"/>
+          <w:szCs w:val="22"/>
+          <w:rtl w:val="0"/>
+          <w:lang w:val="en-US"/>
+        </w:rPr>
+        <w:t>Socket Programming VS. Web service?</w:t>
+      </w:r>
+      <w:r>
+        <w:rPr>
+          <w:rFonts w:ascii="Helvetica" w:cs="Helvetica" w:hAnsi="Helvetica" w:eastAsia="Helvetica"/>
+          <w:b w:val="1"/>
+          <w:bCs w:val="1"/>
+          <w:i w:val="0"/>
+          <w:iCs w:val="0"/>
+          <w:sz w:val="22"/>
+          <w:szCs w:val="22"/>
+          <w:vertAlign w:val="superscript"/>
+        </w:rPr>
+        <w:footnoteReference w:id="1"/>
+      </w:r>
+    </w:p>
+    <w:p>
+      <w:pPr>
+        <w:pStyle w:val="默认"/>
+        <w:bidi w:val="0"/>
+        <w:ind w:left="0" w:right="0" w:firstLine="0"/>
+        <w:jc w:val="left"/>
+        <w:rPr>
+          <w:rFonts w:ascii="Helvetica Neue" w:cs="Helvetica Neue" w:hAnsi="Helvetica Neue" w:eastAsia="Helvetica Neue"/>
+          <w:color w:val="222222"/>
+          <w:rtl w:val="0"/>
+        </w:rPr>
+      </w:pPr>
+      <w:r>
+        <w:rPr>
+          <w:rFonts w:ascii="Helvetica Neue"/>
+          <w:color w:val="222222"/>
+          <w:rtl w:val="0"/>
+          <w:lang w:val="en-US"/>
+        </w:rPr>
+        <w:t>Webservices are generally speaking "easier" to do, thanks to the tremendous interest in them and the support for them in developer tools and through libraries and frameworks.</w:t>
+      </w:r>
+    </w:p>
+    <w:p>
+      <w:pPr>
+        <w:pStyle w:val="默认"/>
+        <w:bidi w:val="0"/>
+        <w:ind w:left="0" w:right="0" w:firstLine="0"/>
+        <w:jc w:val="left"/>
+        <w:rPr>
+          <w:rFonts w:ascii="Helvetica Neue" w:cs="Helvetica Neue" w:hAnsi="Helvetica Neue" w:eastAsia="Helvetica Neue"/>
+          <w:color w:val="222222"/>
+          <w:rtl w:val="0"/>
+        </w:rPr>
+      </w:pPr>
+      <w:r>
+        <w:rPr>
+          <w:rFonts w:ascii="Helvetica Neue"/>
+          <w:color w:val="222222"/>
+          <w:rtl w:val="0"/>
+          <w:lang w:val="en-US"/>
+        </w:rPr>
+        <w:t>However, especially if your payload is small (think messages the size of a typical SMS or tweet), the overhead you create with webservices is prohibitive: bytes sent over a wireless network like GPRS or UMTS are still very expensive, compared to bytes carried over cable or ADSL. And web services carry several layers of invisible info around that the end customer will also have to pay.</w:t>
+      </w:r>
+    </w:p>
+    <w:p>
+      <w:pPr>
+        <w:pStyle w:val="默认"/>
+        <w:bidi w:val="0"/>
+        <w:ind w:left="0" w:right="0" w:firstLine="0"/>
+        <w:jc w:val="left"/>
+        <w:rPr>
+          <w:rFonts w:ascii="Helvetica Neue" w:cs="Helvetica Neue" w:hAnsi="Helvetica Neue" w:eastAsia="Helvetica Neue"/>
+          <w:color w:val="222222"/>
+          <w:rtl w:val="0"/>
+        </w:rPr>
+      </w:pPr>
+      <w:r>
+        <w:rPr>
+          <w:rFonts w:ascii="Helvetica Neue"/>
+          <w:color w:val="222222"/>
+          <w:rtl w:val="0"/>
+          <w:lang w:val="en-US"/>
+        </w:rPr>
+        <w:t>So, if your use case is based on short messages, I'd at least advise to do some bandwidth simulation calculations, and base your decision on bandwidth savings vs increased complexity of your app.</w:t>
+      </w:r>
+    </w:p>
+    <w:p>
+      <w:pPr>
+        <w:pStyle w:val="默认"/>
+        <w:bidi w:val="0"/>
+        <w:ind w:left="0" w:right="0" w:firstLine="0"/>
+        <w:jc w:val="left"/>
+        <w:rPr>
+          <w:rFonts w:ascii="Helvetica Neue" w:cs="Helvetica Neue" w:hAnsi="Helvetica Neue" w:eastAsia="Helvetica Neue"/>
+          <w:color w:val="222222"/>
+          <w:rtl w:val="0"/>
+        </w:rPr>
+      </w:pPr>
+      <w:r>
+        <w:rPr>
+          <w:rFonts w:ascii="Helvetica Neue"/>
+          <w:color w:val="222222"/>
+          <w:rtl w:val="0"/>
+          <w:lang w:val="en-US"/>
+        </w:rPr>
+        <w:t>While looking at sockets, also have a look at UDP: if you can live with the fact that basically you throw someone a packet, and without designing some ack mechanism into your protocol you'll never be sure the message arrived, it's very efficient because there is no traffic to create and maintain a connection, and even pretty long messages can very well be transported inside 1 UDP packet.</w:t>
+      </w:r>
+    </w:p>
+    <w:p>
+      <w:pPr>
+        <w:pStyle w:val="默认"/>
+        <w:bidi w:val="0"/>
+        <w:ind w:left="0" w:right="0" w:firstLine="0"/>
+        <w:jc w:val="left"/>
+        <w:rPr>
+          <w:rFonts w:ascii="Helvetica Neue" w:cs="Helvetica Neue" w:hAnsi="Helvetica Neue" w:eastAsia="Helvetica Neue"/>
+          <w:color w:val="222222"/>
+          <w:rtl w:val="0"/>
+        </w:rPr>
+      </w:pPr>
+      <w:r>
+        <w:rPr>
+          <w:rFonts w:ascii="Helvetica Neue"/>
+          <w:color w:val="222222"/>
+          <w:rtl w:val="0"/>
+          <w:lang w:val="en-US"/>
+        </w:rPr>
+        <w:t>EDIT based on comment:</w:t>
+      </w:r>
+    </w:p>
+    <w:p>
+      <w:pPr>
+        <w:pStyle w:val="默认"/>
+        <w:tabs>
+          <w:tab w:val="left" w:pos="220"/>
+          <w:tab w:val="left" w:pos="720"/>
+        </w:tabs>
+        <w:bidi w:val="0"/>
+        <w:ind w:left="720" w:right="0" w:hanging="720"/>
+        <w:jc w:val="left"/>
+        <w:rPr>
+          <w:rFonts w:ascii="Helvetica Neue" w:cs="Helvetica Neue" w:hAnsi="Helvetica Neue" w:eastAsia="Helvetica Neue"/>
+          <w:color w:val="222222"/>
+          <w:rtl w:val="0"/>
+        </w:rPr>
+      </w:pPr>
+      <w:r>
+        <w:rPr>
+          <w:rFonts w:ascii="Helvetica Neue" w:cs="Helvetica Neue" w:hAnsi="Helvetica Neue" w:eastAsia="Helvetica Neue"/>
+          <w:color w:val="222222"/>
+          <w:rtl w:val="0"/>
+        </w:rPr>
+        <w:tab/>
+        <w:t>•</w:t>
+        <w:tab/>
+      </w:r>
+      <w:r>
+        <w:rPr>
+          <w:rFonts w:ascii="Helvetica Neue"/>
+          <w:color w:val="222222"/>
+          <w:rtl w:val="0"/>
+          <w:lang w:val="en-US"/>
+        </w:rPr>
+        <w:t>stream socket: not sure how you define streams, but streams and messages are two very distinct concepts for me, a stream is a typically longer sequence of data being sent, whereas a message is an entity that's sent, and optionally acknowledged or answered by the receiver.</w:t>
+      </w:r>
+    </w:p>
+    <w:p>
+      <w:pPr>
+        <w:pStyle w:val="默认"/>
+        <w:tabs>
+          <w:tab w:val="left" w:pos="220"/>
+          <w:tab w:val="left" w:pos="720"/>
+        </w:tabs>
+        <w:bidi w:val="0"/>
+        <w:ind w:left="720" w:right="0" w:hanging="720"/>
+        <w:jc w:val="left"/>
+        <w:rPr>
+          <w:rFonts w:ascii="Helvetica Neue" w:cs="Helvetica Neue" w:hAnsi="Helvetica Neue" w:eastAsia="Helvetica Neue"/>
+          <w:color w:val="222222"/>
+          <w:rtl w:val="0"/>
+        </w:rPr>
+      </w:pPr>
+      <w:r>
+        <w:rPr>
+          <w:rFonts w:ascii="Helvetica Neue" w:cs="Helvetica Neue" w:hAnsi="Helvetica Neue" w:eastAsia="Helvetica Neue"/>
+          <w:color w:val="222222"/>
+          <w:rtl w:val="0"/>
+        </w:rPr>
+        <w:tab/>
+        <w:t>•</w:t>
+        <w:tab/>
+      </w:r>
+      <w:r>
+        <w:rPr>
+          <w:rFonts w:ascii="Helvetica Neue"/>
+          <w:color w:val="222222"/>
+          <w:rtl w:val="0"/>
+          <w:lang w:val="en-US"/>
+        </w:rPr>
+        <w:t xml:space="preserve">bandwidth simulation: the easiest way to understand what I'm talking about is to get </w:t>
+      </w:r>
+      <w:hyperlink r:id="rId4" w:history="1">
+        <w:r>
+          <w:rPr>
+            <w:rStyle w:val="Hyperlink.1"/>
+            <w:rFonts w:ascii="Helvetica Neue"/>
+            <w:color w:val="0076cb"/>
+            <w:rtl w:val="0"/>
+            <w:lang w:val="de-DE"/>
+          </w:rPr>
+          <w:t>Wireshark</w:t>
+        </w:r>
+      </w:hyperlink>
+      <w:r>
+        <w:rPr>
+          <w:rFonts w:ascii="Helvetica Neue"/>
+          <w:color w:val="222222"/>
+          <w:rtl w:val="0"/>
+          <w:lang w:val="en-US"/>
+        </w:rPr>
+        <w:t xml:space="preserve"> and add up everything that gets transported across the net to do a simple request of a very short string - you'll see several layers of administrative info (ie invisible, just there to make the different protocol layers work) that are all traffic paid for by the end user. Then, write a small mock service using UDP to transport the same message, or use a tool like </w:t>
+      </w:r>
+      <w:hyperlink r:id="rId5" w:history="1">
+        <w:r>
+          <w:rPr>
+            <w:rStyle w:val="Hyperlink.1"/>
+            <w:rFonts w:ascii="Helvetica Neue"/>
+            <w:color w:val="0076cb"/>
+            <w:rtl w:val="0"/>
+          </w:rPr>
+          <w:t>netcat</w:t>
+        </w:r>
+      </w:hyperlink>
+      <w:r>
+        <w:rPr>
+          <w:rFonts w:ascii="Helvetica Neue"/>
+          <w:color w:val="222222"/>
+          <w:rtl w:val="0"/>
+          <w:lang w:val="en-US"/>
+        </w:rPr>
+        <w:t xml:space="preserve">, good tutorial </w:t>
+      </w:r>
+      <w:hyperlink r:id="rId6" w:history="1">
+        <w:r>
+          <w:rPr>
+            <w:rStyle w:val="Hyperlink.1"/>
+            <w:rFonts w:ascii="Helvetica Neue"/>
+            <w:color w:val="0076cb"/>
+            <w:rtl w:val="0"/>
+            <w:lang w:val="en-US"/>
+          </w:rPr>
+          <w:t>here</w:t>
+        </w:r>
+      </w:hyperlink>
+      <w:r>
+        <w:rPr>
+          <w:rFonts w:ascii="Helvetica Neue"/>
+          <w:color w:val="222222"/>
+          <w:rtl w:val="0"/>
+          <w:lang w:val="en-US"/>
+        </w:rPr>
+        <w:t>, and add up the bytes that get transported. You'll see pretty huge differences in the number of bytes that are exchanged.</w:t>
+      </w:r>
+    </w:p>
+    <w:p>
+      <w:pPr>
+        <w:pStyle w:val="默认"/>
+        <w:bidi w:val="0"/>
+        <w:ind w:left="0" w:right="0" w:firstLine="0"/>
+        <w:jc w:val="left"/>
+        <w:rPr>
+          <w:rFonts w:ascii="Helvetica Neue" w:cs="Helvetica Neue" w:hAnsi="Helvetica Neue" w:eastAsia="Helvetica Neue"/>
+          <w:color w:val="222222"/>
+          <w:rtl w:val="0"/>
+        </w:rPr>
+      </w:pPr>
+      <w:r>
+        <w:rPr>
+          <w:rFonts w:ascii="Helvetica Neue"/>
+          <w:color w:val="222222"/>
+          <w:rtl w:val="0"/>
+          <w:lang w:val="en-US"/>
+        </w:rPr>
+        <w:t>EDIT2, something I forgot to mention: mobile networks used to be open, transparent networks with devices identified by public IP addresses. There's a rapid evolution towards NATed mobile networks which has its impact on how devices inside and outside this "walled garden" can communicate (</w:t>
+      </w:r>
+      <w:hyperlink r:id="rId7" w:history="1">
+        <w:r>
+          <w:rPr>
+            <w:rStyle w:val="Hyperlink.1"/>
+            <w:rFonts w:ascii="Helvetica Neue"/>
+            <w:color w:val="0076cb"/>
+            <w:rtl w:val="0"/>
+            <w:lang w:val="fr-FR"/>
+          </w:rPr>
+          <w:t>NAT traversal</w:t>
+        </w:r>
+      </w:hyperlink>
+      <w:r>
+        <w:rPr>
+          <w:rFonts w:ascii="Helvetica Neue"/>
+          <w:color w:val="222222"/>
+          <w:rtl w:val="0"/>
+          <w:lang w:val="en-US"/>
+        </w:rPr>
+        <w:t>). You'll need to take this into account when designing your communication channel.</w:t>
+      </w:r>
+    </w:p>
+    <w:p>
+      <w:pPr>
+        <w:pStyle w:val="默认"/>
+        <w:bidi w:val="0"/>
+        <w:ind w:left="0" w:right="0" w:firstLine="0"/>
+        <w:jc w:val="left"/>
+        <w:rPr>
+          <w:rtl w:val="0"/>
+        </w:rPr>
+      </w:pPr>
+      <w:r>
+        <w:rPr>
+          <w:rFonts w:ascii="Helvetica Neue"/>
+          <w:color w:val="222222"/>
+          <w:rtl w:val="0"/>
+          <w:lang w:val="en-US"/>
+        </w:rPr>
+        <w:t xml:space="preserve">As for the use of streams for a chat application: it offers some conceptual advantages, but you can very well layer a chat app on top of UDP, look </w:t>
+      </w:r>
+      <w:hyperlink r:id="rId8" w:history="1">
+        <w:r>
+          <w:rPr>
+            <w:rStyle w:val="Hyperlink.1"/>
+            <w:rFonts w:ascii="Helvetica Neue"/>
+            <w:color w:val="0076cb"/>
+            <w:rtl w:val="0"/>
+            <w:lang w:val="en-US"/>
+          </w:rPr>
+          <w:t>here</w:t>
+        </w:r>
+      </w:hyperlink>
+      <w:r>
+        <w:rPr>
+          <w:rFonts w:ascii="Helvetica Neue"/>
+          <w:color w:val="222222"/>
+          <w:rtl w:val="0"/>
+          <w:lang w:val="en-US"/>
+        </w:rPr>
+        <w:t xml:space="preserve"> or </w:t>
+      </w:r>
+      <w:hyperlink r:id="rId9" w:history="1">
+        <w:r>
+          <w:rPr>
+            <w:rStyle w:val="Hyperlink.1"/>
+            <w:rFonts w:ascii="Helvetica Neue"/>
+            <w:color w:val="0076cb"/>
+            <w:rtl w:val="0"/>
+            <w:lang w:val="en-US"/>
+          </w:rPr>
+          <w:t>here</w:t>
+        </w:r>
+      </w:hyperlink>
+    </w:p>
     <w:sectPr>
-      <w:headerReference w:type="default" r:id="rId4"/>
-      <w:footerReference w:type="default" r:id="rId5"/>
+      <w:headerReference w:type="default" r:id="rId10"/>
+      <w:footerReference w:type="default" r:id="rId11"/>
       <w:pgSz w:w="11900" w:h="16840" w:orient="portrait"/>
       <w:pgMar w:top="1598" w:right="1240" w:bottom="1440" w:left="1240" w:header="1195" w:footer="864"/>
       <w:bidi w:val="0"/>
@@ -117,36 +527,104 @@
     </w:pPr>
     <w:r>
       <w:rPr>
+        <w:sz w:val="24"/>
+        <w:szCs w:val="24"/>
         <w:rtl w:val="0"/>
       </w:rPr>
       <w:fldChar w:fldCharType="begin" w:fldLock="0"/>
     </w:r>
     <w:r>
       <w:rPr>
+        <w:sz w:val="24"/>
+        <w:szCs w:val="24"/>
         <w:rtl w:val="0"/>
       </w:rPr>
       <w:t xml:space="preserve"> PAGE </w:t>
     </w:r>
     <w:r>
       <w:rPr>
+        <w:sz w:val="24"/>
+        <w:szCs w:val="24"/>
         <w:rtl w:val="0"/>
       </w:rPr>
       <w:fldChar w:fldCharType="separate" w:fldLock="0"/>
     </w:r>
     <w:r>
       <w:rPr>
+        <w:sz w:val="24"/>
+        <w:szCs w:val="24"/>
         <w:rtl w:val="0"/>
       </w:rPr>
       <w:t>1</w:t>
     </w:r>
     <w:r>
       <w:rPr>
+        <w:sz w:val="24"/>
+        <w:szCs w:val="24"/>
         <w:rtl w:val="0"/>
       </w:rPr>
       <w:fldChar w:fldCharType="end" w:fldLock="0"/>
     </w:r>
   </w:p>
 </w:ftr>
+</file>
+
+<file path=word/footnotes.xml><?xml version="1.0" encoding="utf-8"?>
+<w:footnotes xmlns:w="http://schemas.openxmlformats.org/wordprocessingml/2006/main" xmlns:r="http://schemas.openxmlformats.org/officeDocument/2006/relationships" xmlns:w14="http://schemas.microsoft.com/office/word/2010/wordml">
+  <w:footnote w:type="separator" w:id="-1">
+    <w:p>
+      <w:r>
+        <w:separator/>
+      </w:r>
+    </w:p>
+  </w:footnote>
+  <w:footnote w:type="continuationSeparator" w:id="0">
+    <w:p>
+      <w:r>
+        <w:continuationSeparator/>
+      </w:r>
+    </w:p>
+  </w:footnote>
+  <w:footnote w:type="continuationNotice" w:id="-2">
+    <w:p>
+      <w:r>
+        <w:t/>
+      </w:r>
+    </w:p>
+  </w:footnote>
+  <w:footnote w:id="1">
+    <w:p>
+      <w:pPr>
+        <w:pStyle w:val="脚注"/>
+        <w:bidi w:val="0"/>
+      </w:pPr>
+      <w:r>
+        <w:rPr>
+          <w:vertAlign w:val="superscript"/>
+        </w:rPr>
+        <w:footnoteRef/>
+      </w:r>
+      <w:r>
+        <w:rPr>
+          <w:rFonts w:ascii="Helvetica" w:cs="Arial Unicode MS" w:hAnsi="Arial Unicode MS" w:eastAsia="Arial Unicode MS"/>
+          <w:rtl w:val="0"/>
+        </w:rPr>
+        <w:t xml:space="preserve"> </w:t>
+      </w:r>
+      <w:hyperlink r:id="rId1" w:history="1">
+        <w:r>
+          <w:rPr>
+            <w:rStyle w:val="Hyperlink.0"/>
+            <w:rFonts w:ascii="Helvetica" w:cs="Arial Unicode MS" w:hAnsi="Arial Unicode MS" w:eastAsia="Arial Unicode MS"/>
+            <w:rtl w:val="0"/>
+            <w:lang w:val="en-US"/>
+          </w:rPr>
+          <w:t>http://stackoverflow.com/questions/7237459/socket-programing-vs-web-service</w:t>
+        </w:r>
+      </w:hyperlink>
+    </w:p>
+  </w:footnote>
+</w:footnotes>
 </file>
 
 <file path=word/header1.xml><?xml version="1.0" encoding="utf-8"?>
@@ -162,6 +640,8 @@
     </w:pPr>
     <w:r>
       <w:rPr>
+        <w:sz w:val="24"/>
+        <w:szCs w:val="24"/>
         <w:rtl w:val="0"/>
       </w:rPr>
       <w:tab/>
@@ -409,6 +889,100 @@
       <w:u w:val="none" w:color="434343"/>
       <w:vertAlign w:val="baseline"/>
       <w:lang w:val="en-US"/>
+    </w:rPr>
+  </w:style>
+  <w:style w:type="paragraph" w:styleId="脚注">
+    <w:name w:val="脚注"/>
+    <w:next w:val="脚注"/>
+    <w:pPr>
+      <w:keepNext w:val="0"/>
+      <w:keepLines w:val="0"/>
+      <w:pageBreakBefore w:val="0"/>
+      <w:widowControl w:val="1"/>
+      <w:shd w:val="clear" w:color="auto" w:fill="auto"/>
+      <w:suppressAutoHyphens w:val="0"/>
+      <w:bidi w:val="0"/>
+      <w:spacing w:before="0" w:after="0" w:line="240" w:lineRule="auto"/>
+      <w:ind w:left="0" w:right="0" w:firstLine="0"/>
+      <w:jc w:val="left"/>
+      <w:outlineLvl w:val="9"/>
+    </w:pPr>
+    <w:rPr>
+      <w:rFonts w:ascii="Helvetica" w:cs="Helvetica" w:hAnsi="Helvetica" w:eastAsia="Helvetica"/>
+      <w:b w:val="0"/>
+      <w:bCs w:val="0"/>
+      <w:i w:val="0"/>
+      <w:iCs w:val="0"/>
+      <w:caps w:val="0"/>
+      <w:smallCaps w:val="0"/>
+      <w:strike w:val="0"/>
+      <w:dstrike w:val="0"/>
+      <w:outline w:val="0"/>
+      <w:color w:val="000000"/>
+      <w:spacing w:val="0"/>
+      <w:kern w:val="0"/>
+      <w:position w:val="0"/>
+      <w:sz w:val="22"/>
+      <w:szCs w:val="22"/>
+      <w:u w:val="none"/>
+      <w:vertAlign w:val="baseline"/>
+    </w:rPr>
+  </w:style>
+  <w:style w:type="character" w:styleId="Hyperlink.0">
+    <w:name w:val="Hyperlink.0"/>
+    <w:basedOn w:val="Hyperlink"/>
+    <w:next w:val="Hyperlink.0"/>
+    <w:rPr>
+      <w:u w:val="single"/>
+    </w:rPr>
+  </w:style>
+  <w:style w:type="paragraph" w:styleId="默认">
+    <w:name w:val="默认"/>
+    <w:next w:val="默认"/>
+    <w:pPr>
+      <w:keepNext w:val="0"/>
+      <w:keepLines w:val="0"/>
+      <w:pageBreakBefore w:val="0"/>
+      <w:widowControl w:val="1"/>
+      <w:shd w:val="clear" w:color="auto" w:fill="auto"/>
+      <w:suppressAutoHyphens w:val="0"/>
+      <w:bidi w:val="0"/>
+      <w:spacing w:before="0" w:after="0" w:line="240" w:lineRule="auto"/>
+      <w:ind w:left="0" w:right="0" w:firstLine="0"/>
+      <w:jc w:val="left"/>
+      <w:outlineLvl w:val="9"/>
+    </w:pPr>
+    <w:rPr>
+      <w:rFonts w:ascii="Helvetica" w:cs="Arial Unicode MS" w:hAnsi="Arial Unicode MS" w:eastAsia="Arial Unicode MS"/>
+      <w:b w:val="0"/>
+      <w:bCs w:val="0"/>
+      <w:i w:val="0"/>
+      <w:iCs w:val="0"/>
+      <w:caps w:val="0"/>
+      <w:smallCaps w:val="0"/>
+      <w:strike w:val="0"/>
+      <w:dstrike w:val="0"/>
+      <w:outline w:val="0"/>
+      <w:color w:val="000000"/>
+      <w:spacing w:val="0"/>
+      <w:kern w:val="0"/>
+      <w:position w:val="0"/>
+      <w:sz w:val="22"/>
+      <w:szCs w:val="22"/>
+      <w:u w:val="none"/>
+      <w:vertAlign w:val="baseline"/>
+      <w:lang w:val="en-US"/>
+    </w:rPr>
+  </w:style>
+  <w:style w:type="character" w:styleId="无">
+    <w:name w:val="无"/>
+  </w:style>
+  <w:style w:type="character" w:styleId="Hyperlink.1">
+    <w:name w:val="Hyperlink.1"/>
+    <w:basedOn w:val="无"/>
+    <w:next w:val="Hyperlink.1"/>
+    <w:rPr>
+      <w:color w:val="0076cb"/>
     </w:rPr>
   </w:style>
 </w:styles>

--- a/Script.docx
+++ b/Script.docx
@@ -24,8 +24,21 @@
           <w:rtl w:val="0"/>
           <w:lang w:val="en-US"/>
         </w:rPr>
-        <w:t>This is gonna be a convenient way to synchronize note</w:t>
-      </w:r>
+        <w:t>This is gonna be a convenient way to synchronize notes on different laptops.</w:t>
+      </w:r>
+    </w:p>
+    <w:p>
+      <w:pPr>
+        <w:pStyle w:val="标题"/>
+        <w:rPr>
+          <w:b w:val="0"/>
+          <w:bCs w:val="0"/>
+          <w:sz w:val="22"/>
+          <w:szCs w:val="22"/>
+          <w:rtl w:val="0"/>
+          <w:lang w:val="en-US"/>
+        </w:rPr>
+      </w:pPr>
       <w:r>
         <w:rPr>
           <w:rFonts w:ascii="Helvetica" w:cs="Arial Unicode MS" w:hAnsi="Arial Unicode MS" w:eastAsia="Arial Unicode MS"/>
@@ -36,7 +49,19 @@
           <w:rtl w:val="0"/>
           <w:lang w:val="en-US"/>
         </w:rPr>
-        <w:t>s</w:t>
+        <w:t>What</w:t>
+      </w:r>
+      <w:r>
+        <w:rPr>
+          <w:rFonts w:ascii="Arial Unicode MS" w:cs="Arial Unicode MS" w:hAnsi="Helvetica" w:eastAsia="Arial Unicode MS" w:hint="default"/>
+          <w:b w:val="0"/>
+          <w:bCs w:val="0"/>
+          <w:sz w:val="22"/>
+          <w:szCs w:val="22"/>
+          <w:rtl w:val="0"/>
+          <w:lang w:val="en-US"/>
+        </w:rPr>
+        <w:t>’</w:t>
       </w:r>
       <w:r>
         <w:rPr>
@@ -48,7 +73,7 @@
           <w:rtl w:val="0"/>
           <w:lang w:val="en-US"/>
         </w:rPr>
-        <w:t xml:space="preserve"> on different laptops.</w:t>
+        <w:t>s the difference between socket and web server?</w:t>
       </w:r>
     </w:p>
     <w:p>
@@ -73,91 +98,42 @@
           <w:rtl w:val="0"/>
           <w:lang w:val="en-US"/>
         </w:rPr>
-        <w:t>What</w:t>
-      </w:r>
-      <w:r>
-        <w:rPr>
-          <w:rFonts w:ascii="Arial Unicode MS" w:cs="Arial Unicode MS" w:hAnsi="Helvetica" w:eastAsia="Arial Unicode MS" w:hint="default"/>
+        <w:t>Usually web server is application,works on application level.Port ,packet ,protocol have already been defined by the application.   Socket works on network level ,for which Port ,packet ,protocol need to be designed by user.</w:t>
+      </w:r>
+    </w:p>
+    <w:p>
+      <w:pPr>
+        <w:pStyle w:val="标题"/>
+        <w:rPr>
           <w:b w:val="0"/>
           <w:bCs w:val="0"/>
           <w:sz w:val="22"/>
           <w:szCs w:val="22"/>
+          <w:u w:val="single"/>
           <w:rtl w:val="0"/>
           <w:lang w:val="en-US"/>
         </w:rPr>
-        <w:t>’</w:t>
-      </w:r>
-      <w:r>
-        <w:rPr>
-          <w:rFonts w:ascii="Helvetica" w:cs="Arial Unicode MS" w:hAnsi="Arial Unicode MS" w:eastAsia="Arial Unicode MS"/>
+      </w:pPr>
+      <w:r>
+        <w:rPr>
           <w:b w:val="0"/>
           <w:bCs w:val="0"/>
           <w:sz w:val="22"/>
           <w:szCs w:val="22"/>
+          <w:u w:val="single"/>
           <w:rtl w:val="0"/>
           <w:lang w:val="en-US"/>
         </w:rPr>
-        <w:t>s the difference between socket and web server?</w:t>
-      </w:r>
-    </w:p>
-    <w:p>
-      <w:pPr>
-        <w:pStyle w:val="标题"/>
-        <w:rPr>
+        <w:t>Socket Programming VS. Web service?</w:t>
+      </w:r>
+      <w:r>
+        <w:rPr>
+          <w:rFonts w:ascii="Times New Roman" w:cs="Times New Roman" w:hAnsi="Times New Roman" w:eastAsia="Times New Roman"/>
           <w:b w:val="0"/>
           <w:bCs w:val="0"/>
           <w:sz w:val="22"/>
           <w:szCs w:val="22"/>
-          <w:rtl w:val="0"/>
-          <w:lang w:val="en-US"/>
-        </w:rPr>
-      </w:pPr>
-      <w:r>
-        <w:rPr>
-          <w:rFonts w:ascii="Helvetica" w:cs="Arial Unicode MS" w:hAnsi="Arial Unicode MS" w:eastAsia="Arial Unicode MS"/>
-          <w:b w:val="0"/>
-          <w:bCs w:val="0"/>
-          <w:sz w:val="22"/>
-          <w:szCs w:val="22"/>
-          <w:rtl w:val="0"/>
-          <w:lang w:val="en-US"/>
-        </w:rPr>
-        <w:t>Usually web server is application,works on application level.Port ,packet ,protocol have already been defined by the application.   Socket works on network level ,for which Port ,packet ,protocol need to be designed by user.</w:t>
-      </w:r>
-    </w:p>
-    <w:p>
-      <w:pPr>
-        <w:pStyle w:val="标题"/>
-        <w:rPr>
-          <w:b w:val="0"/>
-          <w:bCs w:val="0"/>
-          <w:sz w:val="22"/>
-          <w:szCs w:val="22"/>
-          <w:rtl w:val="0"/>
-          <w:lang w:val="en-US"/>
-        </w:rPr>
-      </w:pPr>
-      <w:r>
-        <w:rPr>
-          <w:rFonts w:ascii="Helvetica" w:cs="Arial Unicode MS" w:hAnsi="Arial Unicode MS" w:eastAsia="Arial Unicode MS"/>
-          <w:b w:val="0"/>
-          <w:bCs w:val="0"/>
-          <w:sz w:val="22"/>
-          <w:szCs w:val="22"/>
-          <w:rtl w:val="0"/>
-          <w:lang w:val="en-US"/>
-        </w:rPr>
-        <w:t>Socket Programming VS. Web service?</w:t>
-      </w:r>
-      <w:r>
-        <w:rPr>
-          <w:rFonts w:ascii="Helvetica" w:cs="Helvetica" w:hAnsi="Helvetica" w:eastAsia="Helvetica"/>
-          <w:b w:val="1"/>
-          <w:bCs w:val="1"/>
-          <w:i w:val="0"/>
-          <w:iCs w:val="0"/>
-          <w:sz w:val="22"/>
-          <w:szCs w:val="22"/>
+          <w:u w:val="single"/>
           <w:vertAlign w:val="superscript"/>
         </w:rPr>
         <w:footnoteReference w:id="1"/>
@@ -166,19 +142,21 @@
     <w:p>
       <w:pPr>
         <w:pStyle w:val="默认"/>
-        <w:bidi w:val="0"/>
-        <w:ind w:left="0" w:right="0" w:firstLine="0"/>
-        <w:jc w:val="left"/>
         <w:rPr>
           <w:rFonts w:ascii="Helvetica Neue" w:cs="Helvetica Neue" w:hAnsi="Helvetica Neue" w:eastAsia="Helvetica Neue"/>
           <w:color w:val="222222"/>
-          <w:rtl w:val="0"/>
+          <w:sz w:val="16"/>
+          <w:szCs w:val="16"/>
+          <w:u w:color="222222"/>
         </w:rPr>
       </w:pPr>
       <w:r>
         <w:rPr>
           <w:rFonts w:ascii="Helvetica Neue"/>
           <w:color w:val="222222"/>
+          <w:sz w:val="16"/>
+          <w:szCs w:val="16"/>
+          <w:u w:color="222222"/>
           <w:rtl w:val="0"/>
           <w:lang w:val="en-US"/>
         </w:rPr>
@@ -188,19 +166,21 @@
     <w:p>
       <w:pPr>
         <w:pStyle w:val="默认"/>
-        <w:bidi w:val="0"/>
-        <w:ind w:left="0" w:right="0" w:firstLine="0"/>
-        <w:jc w:val="left"/>
         <w:rPr>
           <w:rFonts w:ascii="Helvetica Neue" w:cs="Helvetica Neue" w:hAnsi="Helvetica Neue" w:eastAsia="Helvetica Neue"/>
           <w:color w:val="222222"/>
-          <w:rtl w:val="0"/>
+          <w:sz w:val="16"/>
+          <w:szCs w:val="16"/>
+          <w:u w:color="222222"/>
         </w:rPr>
       </w:pPr>
       <w:r>
         <w:rPr>
           <w:rFonts w:ascii="Helvetica Neue"/>
           <w:color w:val="222222"/>
+          <w:sz w:val="16"/>
+          <w:szCs w:val="16"/>
+          <w:u w:color="222222"/>
           <w:rtl w:val="0"/>
           <w:lang w:val="en-US"/>
         </w:rPr>
@@ -210,19 +190,21 @@
     <w:p>
       <w:pPr>
         <w:pStyle w:val="默认"/>
-        <w:bidi w:val="0"/>
-        <w:ind w:left="0" w:right="0" w:firstLine="0"/>
-        <w:jc w:val="left"/>
         <w:rPr>
           <w:rFonts w:ascii="Helvetica Neue" w:cs="Helvetica Neue" w:hAnsi="Helvetica Neue" w:eastAsia="Helvetica Neue"/>
           <w:color w:val="222222"/>
-          <w:rtl w:val="0"/>
+          <w:sz w:val="16"/>
+          <w:szCs w:val="16"/>
+          <w:u w:color="222222"/>
         </w:rPr>
       </w:pPr>
       <w:r>
         <w:rPr>
           <w:rFonts w:ascii="Helvetica Neue"/>
           <w:color w:val="222222"/>
+          <w:sz w:val="16"/>
+          <w:szCs w:val="16"/>
+          <w:u w:color="222222"/>
           <w:rtl w:val="0"/>
           <w:lang w:val="en-US"/>
         </w:rPr>
@@ -232,19 +214,21 @@
     <w:p>
       <w:pPr>
         <w:pStyle w:val="默认"/>
-        <w:bidi w:val="0"/>
-        <w:ind w:left="0" w:right="0" w:firstLine="0"/>
-        <w:jc w:val="left"/>
         <w:rPr>
           <w:rFonts w:ascii="Helvetica Neue" w:cs="Helvetica Neue" w:hAnsi="Helvetica Neue" w:eastAsia="Helvetica Neue"/>
           <w:color w:val="222222"/>
-          <w:rtl w:val="0"/>
+          <w:sz w:val="16"/>
+          <w:szCs w:val="16"/>
+          <w:u w:color="222222"/>
         </w:rPr>
       </w:pPr>
       <w:r>
         <w:rPr>
           <w:rFonts w:ascii="Helvetica Neue"/>
           <w:color w:val="222222"/>
+          <w:sz w:val="16"/>
+          <w:szCs w:val="16"/>
+          <w:u w:color="222222"/>
           <w:rtl w:val="0"/>
           <w:lang w:val="en-US"/>
         </w:rPr>
@@ -254,19 +238,21 @@
     <w:p>
       <w:pPr>
         <w:pStyle w:val="默认"/>
-        <w:bidi w:val="0"/>
-        <w:ind w:left="0" w:right="0" w:firstLine="0"/>
-        <w:jc w:val="left"/>
         <w:rPr>
           <w:rFonts w:ascii="Helvetica Neue" w:cs="Helvetica Neue" w:hAnsi="Helvetica Neue" w:eastAsia="Helvetica Neue"/>
           <w:color w:val="222222"/>
-          <w:rtl w:val="0"/>
+          <w:sz w:val="16"/>
+          <w:szCs w:val="16"/>
+          <w:u w:color="222222"/>
         </w:rPr>
       </w:pPr>
       <w:r>
         <w:rPr>
           <w:rFonts w:ascii="Helvetica Neue"/>
           <w:color w:val="222222"/>
+          <w:sz w:val="16"/>
+          <w:szCs w:val="16"/>
+          <w:u w:color="222222"/>
           <w:rtl w:val="0"/>
           <w:lang w:val="en-US"/>
         </w:rPr>
@@ -280,19 +266,22 @@
           <w:tab w:val="left" w:pos="220"/>
           <w:tab w:val="left" w:pos="720"/>
         </w:tabs>
-        <w:bidi w:val="0"/>
-        <w:ind w:left="720" w:right="0" w:hanging="720"/>
-        <w:jc w:val="left"/>
+        <w:ind w:left="720" w:hanging="720"/>
         <w:rPr>
           <w:rFonts w:ascii="Helvetica Neue" w:cs="Helvetica Neue" w:hAnsi="Helvetica Neue" w:eastAsia="Helvetica Neue"/>
           <w:color w:val="222222"/>
-          <w:rtl w:val="0"/>
+          <w:sz w:val="16"/>
+          <w:szCs w:val="16"/>
+          <w:u w:color="222222"/>
         </w:rPr>
       </w:pPr>
       <w:r>
         <w:rPr>
           <w:rFonts w:ascii="Helvetica Neue" w:cs="Helvetica Neue" w:hAnsi="Helvetica Neue" w:eastAsia="Helvetica Neue"/>
           <w:color w:val="222222"/>
+          <w:sz w:val="16"/>
+          <w:szCs w:val="16"/>
+          <w:u w:color="222222"/>
           <w:rtl w:val="0"/>
         </w:rPr>
         <w:tab/>
@@ -303,6 +292,9 @@
         <w:rPr>
           <w:rFonts w:ascii="Helvetica Neue"/>
           <w:color w:val="222222"/>
+          <w:sz w:val="16"/>
+          <w:szCs w:val="16"/>
+          <w:u w:color="222222"/>
           <w:rtl w:val="0"/>
           <w:lang w:val="en-US"/>
         </w:rPr>
@@ -316,19 +308,22 @@
           <w:tab w:val="left" w:pos="220"/>
           <w:tab w:val="left" w:pos="720"/>
         </w:tabs>
-        <w:bidi w:val="0"/>
-        <w:ind w:left="720" w:right="0" w:hanging="720"/>
-        <w:jc w:val="left"/>
+        <w:ind w:left="720" w:hanging="720"/>
         <w:rPr>
           <w:rFonts w:ascii="Helvetica Neue" w:cs="Helvetica Neue" w:hAnsi="Helvetica Neue" w:eastAsia="Helvetica Neue"/>
           <w:color w:val="222222"/>
-          <w:rtl w:val="0"/>
+          <w:sz w:val="16"/>
+          <w:szCs w:val="16"/>
+          <w:u w:color="222222"/>
         </w:rPr>
       </w:pPr>
       <w:r>
         <w:rPr>
           <w:rFonts w:ascii="Helvetica Neue" w:cs="Helvetica Neue" w:hAnsi="Helvetica Neue" w:eastAsia="Helvetica Neue"/>
           <w:color w:val="222222"/>
+          <w:sz w:val="16"/>
+          <w:szCs w:val="16"/>
+          <w:u w:color="222222"/>
           <w:rtl w:val="0"/>
         </w:rPr>
         <w:tab/>
@@ -339,6 +334,9 @@
         <w:rPr>
           <w:rFonts w:ascii="Helvetica Neue"/>
           <w:color w:val="222222"/>
+          <w:sz w:val="16"/>
+          <w:szCs w:val="16"/>
+          <w:u w:color="222222"/>
           <w:rtl w:val="0"/>
           <w:lang w:val="en-US"/>
         </w:rPr>
@@ -350,6 +348,9 @@
             <w:rStyle w:val="Hyperlink.1"/>
             <w:rFonts w:ascii="Helvetica Neue"/>
             <w:color w:val="0076cb"/>
+            <w:sz w:val="16"/>
+            <w:szCs w:val="16"/>
+            <w:u w:color="0076cb"/>
             <w:rtl w:val="0"/>
             <w:lang w:val="de-DE"/>
           </w:rPr>
@@ -360,6 +361,9 @@
         <w:rPr>
           <w:rFonts w:ascii="Helvetica Neue"/>
           <w:color w:val="222222"/>
+          <w:sz w:val="16"/>
+          <w:szCs w:val="16"/>
+          <w:u w:color="222222"/>
           <w:rtl w:val="0"/>
           <w:lang w:val="en-US"/>
         </w:rPr>
@@ -368,10 +372,14 @@
       <w:hyperlink r:id="rId5" w:history="1">
         <w:r>
           <w:rPr>
-            <w:rStyle w:val="Hyperlink.1"/>
+            <w:rStyle w:val="Hyperlink.2"/>
             <w:rFonts w:ascii="Helvetica Neue"/>
             <w:color w:val="0076cb"/>
+            <w:sz w:val="16"/>
+            <w:szCs w:val="16"/>
+            <w:u w:color="0076cb"/>
             <w:rtl w:val="0"/>
+            <w:lang w:val="en-US"/>
           </w:rPr>
           <w:t>netcat</w:t>
         </w:r>
@@ -380,6 +388,9 @@
         <w:rPr>
           <w:rFonts w:ascii="Helvetica Neue"/>
           <w:color w:val="222222"/>
+          <w:sz w:val="16"/>
+          <w:szCs w:val="16"/>
+          <w:u w:color="222222"/>
           <w:rtl w:val="0"/>
           <w:lang w:val="en-US"/>
         </w:rPr>
@@ -388,9 +399,12 @@
       <w:hyperlink r:id="rId6" w:history="1">
         <w:r>
           <w:rPr>
-            <w:rStyle w:val="Hyperlink.1"/>
+            <w:rStyle w:val="Hyperlink.2"/>
             <w:rFonts w:ascii="Helvetica Neue"/>
             <w:color w:val="0076cb"/>
+            <w:sz w:val="16"/>
+            <w:szCs w:val="16"/>
+            <w:u w:color="0076cb"/>
             <w:rtl w:val="0"/>
             <w:lang w:val="en-US"/>
           </w:rPr>
@@ -401,6 +415,9 @@
         <w:rPr>
           <w:rFonts w:ascii="Helvetica Neue"/>
           <w:color w:val="222222"/>
+          <w:sz w:val="16"/>
+          <w:szCs w:val="16"/>
+          <w:u w:color="222222"/>
           <w:rtl w:val="0"/>
           <w:lang w:val="en-US"/>
         </w:rPr>
@@ -410,19 +427,21 @@
     <w:p>
       <w:pPr>
         <w:pStyle w:val="默认"/>
-        <w:bidi w:val="0"/>
-        <w:ind w:left="0" w:right="0" w:firstLine="0"/>
-        <w:jc w:val="left"/>
         <w:rPr>
           <w:rFonts w:ascii="Helvetica Neue" w:cs="Helvetica Neue" w:hAnsi="Helvetica Neue" w:eastAsia="Helvetica Neue"/>
           <w:color w:val="222222"/>
-          <w:rtl w:val="0"/>
+          <w:sz w:val="16"/>
+          <w:szCs w:val="16"/>
+          <w:u w:color="222222"/>
         </w:rPr>
       </w:pPr>
       <w:r>
         <w:rPr>
           <w:rFonts w:ascii="Helvetica Neue"/>
           <w:color w:val="222222"/>
+          <w:sz w:val="16"/>
+          <w:szCs w:val="16"/>
+          <w:u w:color="222222"/>
           <w:rtl w:val="0"/>
           <w:lang w:val="en-US"/>
         </w:rPr>
@@ -431,9 +450,12 @@
       <w:hyperlink r:id="rId7" w:history="1">
         <w:r>
           <w:rPr>
-            <w:rStyle w:val="Hyperlink.1"/>
+            <w:rStyle w:val="Hyperlink.3"/>
             <w:rFonts w:ascii="Helvetica Neue"/>
             <w:color w:val="0076cb"/>
+            <w:sz w:val="16"/>
+            <w:szCs w:val="16"/>
+            <w:u w:color="0076cb"/>
             <w:rtl w:val="0"/>
             <w:lang w:val="fr-FR"/>
           </w:rPr>
@@ -444,6 +466,9 @@
         <w:rPr>
           <w:rFonts w:ascii="Helvetica Neue"/>
           <w:color w:val="222222"/>
+          <w:sz w:val="16"/>
+          <w:szCs w:val="16"/>
+          <w:u w:color="222222"/>
           <w:rtl w:val="0"/>
           <w:lang w:val="en-US"/>
         </w:rPr>
@@ -453,17 +478,18 @@
     <w:p>
       <w:pPr>
         <w:pStyle w:val="默认"/>
-        <w:bidi w:val="0"/>
-        <w:ind w:left="0" w:right="0" w:firstLine="0"/>
-        <w:jc w:val="left"/>
-        <w:rPr>
-          <w:rtl w:val="0"/>
+        <w:rPr>
+          <w:sz w:val="16"/>
+          <w:szCs w:val="16"/>
         </w:rPr>
       </w:pPr>
       <w:r>
         <w:rPr>
           <w:rFonts w:ascii="Helvetica Neue"/>
           <w:color w:val="222222"/>
+          <w:sz w:val="16"/>
+          <w:szCs w:val="16"/>
+          <w:u w:color="222222"/>
           <w:rtl w:val="0"/>
           <w:lang w:val="en-US"/>
         </w:rPr>
@@ -472,9 +498,12 @@
       <w:hyperlink r:id="rId8" w:history="1">
         <w:r>
           <w:rPr>
-            <w:rStyle w:val="Hyperlink.1"/>
+            <w:rStyle w:val="Hyperlink.2"/>
             <w:rFonts w:ascii="Helvetica Neue"/>
             <w:color w:val="0076cb"/>
+            <w:sz w:val="16"/>
+            <w:szCs w:val="16"/>
+            <w:u w:color="0076cb"/>
             <w:rtl w:val="0"/>
             <w:lang w:val="en-US"/>
           </w:rPr>
@@ -485,6 +514,9 @@
         <w:rPr>
           <w:rFonts w:ascii="Helvetica Neue"/>
           <w:color w:val="222222"/>
+          <w:sz w:val="16"/>
+          <w:szCs w:val="16"/>
+          <w:u w:color="222222"/>
           <w:rtl w:val="0"/>
           <w:lang w:val="en-US"/>
         </w:rPr>
@@ -493,15 +525,140 @@
       <w:hyperlink r:id="rId9" w:history="1">
         <w:r>
           <w:rPr>
-            <w:rStyle w:val="Hyperlink.1"/>
+            <w:rStyle w:val="Hyperlink.2"/>
             <w:rFonts w:ascii="Helvetica Neue"/>
             <w:color w:val="0076cb"/>
+            <w:sz w:val="16"/>
+            <w:szCs w:val="16"/>
+            <w:u w:color="0076cb"/>
             <w:rtl w:val="0"/>
             <w:lang w:val="en-US"/>
           </w:rPr>
           <w:t>here</w:t>
         </w:r>
       </w:hyperlink>
+    </w:p>
+    <w:p>
+      <w:pPr>
+        <w:pStyle w:val="默认"/>
+        <w:rPr>
+          <w:sz w:val="16"/>
+          <w:szCs w:val="16"/>
+        </w:rPr>
+      </w:pPr>
+    </w:p>
+    <w:p>
+      <w:pPr>
+        <w:pStyle w:val="默认"/>
+      </w:pPr>
+    </w:p>
+    <w:p>
+      <w:pPr>
+        <w:pStyle w:val="默认"/>
+      </w:pPr>
+    </w:p>
+    <w:p>
+      <w:pPr>
+        <w:pStyle w:val="默认"/>
+      </w:pPr>
+    </w:p>
+    <w:p>
+      <w:pPr>
+        <w:pStyle w:val="默认"/>
+      </w:pPr>
+    </w:p>
+    <w:p>
+      <w:pPr>
+        <w:pStyle w:val="默认"/>
+      </w:pPr>
+    </w:p>
+    <w:p>
+      <w:pPr>
+        <w:pStyle w:val="默认"/>
+      </w:pPr>
+    </w:p>
+    <w:p>
+      <w:pPr>
+        <w:pStyle w:val="默认"/>
+        <w:rPr>
+          <w:u w:val="single"/>
+        </w:rPr>
+      </w:pPr>
+      <w:r>
+        <w:rPr>
+          <w:u w:val="single"/>
+          <w:rtl w:val="0"/>
+          <w:lang w:val="en-US"/>
+        </w:rPr>
+        <w:t>Sending over Socket VS. Http request</w:t>
+      </w:r>
+    </w:p>
+    <w:p>
+      <w:pPr>
+        <w:pStyle w:val="默认"/>
+      </w:pPr>
+    </w:p>
+    <w:p>
+      <w:pPr>
+        <w:pStyle w:val="默认"/>
+      </w:pPr>
+      <w:r>
+        <w:rPr>
+          <w:rFonts w:ascii="Helvetica" w:cs="Arial Unicode MS" w:hAnsi="Arial Unicode MS" w:eastAsia="Arial Unicode MS"/>
+          <w:rtl w:val="0"/>
+        </w:rPr>
+        <w:t>A socket is an end of communication channel(e.g between client and server).</w:t>
+      </w:r>
+    </w:p>
+    <w:p>
+      <w:pPr>
+        <w:pStyle w:val="默认"/>
+      </w:pPr>
+      <w:r>
+        <w:rPr>
+          <w:rFonts w:ascii="Helvetica" w:cs="Arial Unicode MS" w:hAnsi="Arial Unicode MS" w:eastAsia="Arial Unicode MS"/>
+          <w:rtl w:val="0"/>
+        </w:rPr>
+        <w:t>The request going through the socket may be of many types depending on the protocol that is implemented(TCP/IP,HTTP</w:t>
+      </w:r>
+      <w:r>
+        <w:rPr>
+          <w:rFonts w:ascii="Arial Unicode MS" w:cs="Arial Unicode MS" w:hAnsi="Helvetica" w:eastAsia="Arial Unicode MS" w:hint="default"/>
+          <w:rtl w:val="0"/>
+        </w:rPr>
+        <w:t>…</w:t>
+      </w:r>
+      <w:r>
+        <w:rPr>
+          <w:rFonts w:ascii="Helvetica" w:cs="Arial Unicode MS" w:hAnsi="Arial Unicode MS" w:eastAsia="Arial Unicode MS"/>
+          <w:rtl w:val="0"/>
+        </w:rPr>
+        <w:t>..).</w:t>
+      </w:r>
+    </w:p>
+    <w:p>
+      <w:pPr>
+        <w:pStyle w:val="默认"/>
+      </w:pPr>
+      <w:r>
+        <w:rPr>
+          <w:rFonts w:ascii="Helvetica" w:cs="Arial Unicode MS" w:hAnsi="Arial Unicode MS" w:eastAsia="Arial Unicode MS"/>
+          <w:rtl w:val="0"/>
+        </w:rPr>
+        <w:t>The basic difference is that TCP/IP is protocol of lower layer=TCP(transport=4) and IP (network=3)than HTTP which is layer 6(presentation).</w:t>
+      </w:r>
+    </w:p>
+    <w:p>
+      <w:pPr>
+        <w:pStyle w:val="默认"/>
+      </w:pPr>
+      <w:r>
+        <w:rPr>
+          <w:rFonts w:ascii="Helvetica" w:cs="Arial Unicode MS" w:hAnsi="Arial Unicode MS" w:eastAsia="Arial Unicode MS"/>
+          <w:rtl w:val="0"/>
+        </w:rPr>
+        <w:t xml:space="preserve"> </w:t>
+      </w:r>
     </w:p>
     <w:sectPr>
       <w:headerReference w:type="default" r:id="rId10"/>
@@ -596,17 +753,23 @@
     <w:p>
       <w:pPr>
         <w:pStyle w:val="脚注"/>
-        <w:bidi w:val="0"/>
-      </w:pPr>
-      <w:r>
-        <w:rPr>
+      </w:pPr>
+      <w:r>
+        <w:rPr>
+          <w:b w:val="1"/>
+          <w:bCs w:val="1"/>
+          <w:sz w:val="22"/>
+          <w:szCs w:val="22"/>
           <w:vertAlign w:val="superscript"/>
+          <w:rtl w:val="0"/>
         </w:rPr>
         <w:footnoteRef/>
       </w:r>
       <w:r>
         <w:rPr>
           <w:rFonts w:ascii="Helvetica" w:cs="Arial Unicode MS" w:hAnsi="Arial Unicode MS" w:eastAsia="Arial Unicode MS"/>
+          <w:sz w:val="22"/>
+          <w:szCs w:val="22"/>
           <w:rtl w:val="0"/>
         </w:rPr>
         <w:t xml:space="preserve"> </w:t>
@@ -616,6 +779,9 @@
           <w:rPr>
             <w:rStyle w:val="Hyperlink.0"/>
             <w:rFonts w:ascii="Helvetica" w:cs="Arial Unicode MS" w:hAnsi="Arial Unicode MS" w:eastAsia="Arial Unicode MS"/>
+            <w:sz w:val="22"/>
+            <w:szCs w:val="22"/>
+            <w:u w:val="single"/>
             <w:rtl w:val="0"/>
             <w:lang w:val="en-US"/>
           </w:rPr>
@@ -652,7 +818,6 @@
         <w:sz w:val="24"/>
         <w:szCs w:val="24"/>
         <w:rtl w:val="0"/>
-        <w:lang w:val="zh-TW" w:eastAsia="zh-TW"/>
       </w:rPr>
       <w:fldChar w:fldCharType="begin" w:fldLock="0"/>
     </w:r>
@@ -661,35 +826,30 @@
         <w:sz w:val="24"/>
         <w:szCs w:val="24"/>
         <w:rtl w:val="0"/>
-        <w:lang w:val="zh-TW" w:eastAsia="zh-TW"/>
       </w:rPr>
-      <w:t xml:space="preserve"> DATE \@ "y年M月d日 dddd" </w:t>
+      <w:t xml:space="preserve"> DATE \@ "yy/M/d" </w:t>
     </w:r>
     <w:r>
       <w:rPr>
         <w:sz w:val="24"/>
         <w:szCs w:val="24"/>
         <w:rtl w:val="0"/>
-        <w:lang w:val="zh-TW" w:eastAsia="zh-TW"/>
       </w:rPr>
       <w:fldChar w:fldCharType="separate" w:fldLock="0"/>
-    </w:r>
-    <w:r>
-      <w:rPr>
-        <w:rFonts w:eastAsia="Helvetica" w:hint="eastAsia"/>
-        <w:sz w:val="24"/>
-        <w:szCs w:val="24"/>
-        <w:rtl w:val="0"/>
-        <w:lang w:val="zh-TW" w:eastAsia="zh-TW"/>
-      </w:rPr>
-      <w:t>2015年5月21日 星期四</w:t>
     </w:r>
     <w:r>
       <w:rPr>
         <w:sz w:val="24"/>
         <w:szCs w:val="24"/>
         <w:rtl w:val="0"/>
-        <w:lang w:val="zh-TW" w:eastAsia="zh-TW"/>
+      </w:rPr>
+      <w:t>15/5/21</w:t>
+    </w:r>
+    <w:r>
+      <w:rPr>
+        <w:sz w:val="24"/>
+        <w:szCs w:val="24"/>
+        <w:rtl w:val="0"/>
       </w:rPr>
       <w:fldChar w:fldCharType="end" w:fldLock="0"/>
     </w:r>
@@ -899,6 +1059,12 @@
       <w:keepLines w:val="0"/>
       <w:pageBreakBefore w:val="0"/>
       <w:widowControl w:val="1"/>
+      <w:pBdr>
+        <w:top w:val="nil"/>
+        <w:left w:val="nil"/>
+        <w:bottom w:val="nil"/>
+        <w:right w:val="nil"/>
+      </w:pBdr>
       <w:shd w:val="clear" w:color="auto" w:fill="auto"/>
       <w:suppressAutoHyphens w:val="0"/>
       <w:bidi w:val="0"/>
@@ -924,16 +1090,23 @@
       <w:position w:val="0"/>
       <w:sz w:val="22"/>
       <w:szCs w:val="22"/>
-      <w:u w:val="none"/>
+      <w:u w:val="none" w:color="000000"/>
       <w:vertAlign w:val="baseline"/>
     </w:rPr>
   </w:style>
+  <w:style w:type="character" w:styleId="无">
+    <w:name w:val="无"/>
+  </w:style>
   <w:style w:type="character" w:styleId="Hyperlink.0">
     <w:name w:val="Hyperlink.0"/>
-    <w:basedOn w:val="Hyperlink"/>
+    <w:basedOn w:val="无"/>
     <w:next w:val="Hyperlink.0"/>
     <w:rPr>
+      <w:rFonts w:ascii="Helvetica" w:cs="Helvetica" w:hAnsi="Helvetica" w:eastAsia="Helvetica"/>
+      <w:sz w:val="22"/>
+      <w:szCs w:val="22"/>
       <w:u w:val="single"/>
+      <w:lang w:val="en-US"/>
     </w:rPr>
   </w:style>
   <w:style w:type="paragraph" w:styleId="默认">
@@ -944,6 +1117,12 @@
       <w:keepLines w:val="0"/>
       <w:pageBreakBefore w:val="0"/>
       <w:widowControl w:val="1"/>
+      <w:pBdr>
+        <w:top w:val="nil"/>
+        <w:left w:val="nil"/>
+        <w:bottom w:val="nil"/>
+        <w:right w:val="nil"/>
+      </w:pBdr>
       <w:shd w:val="clear" w:color="auto" w:fill="auto"/>
       <w:suppressAutoHyphens w:val="0"/>
       <w:bidi w:val="0"/>
@@ -969,20 +1148,41 @@
       <w:position w:val="0"/>
       <w:sz w:val="22"/>
       <w:szCs w:val="22"/>
-      <w:u w:val="none"/>
+      <w:u w:val="none" w:color="000000"/>
       <w:vertAlign w:val="baseline"/>
       <w:lang w:val="en-US"/>
     </w:rPr>
-  </w:style>
-  <w:style w:type="character" w:styleId="无">
-    <w:name w:val="无"/>
   </w:style>
   <w:style w:type="character" w:styleId="Hyperlink.1">
     <w:name w:val="Hyperlink.1"/>
     <w:basedOn w:val="无"/>
     <w:next w:val="Hyperlink.1"/>
     <w:rPr>
+      <w:rFonts w:ascii="Helvetica Neue" w:cs="Helvetica Neue" w:hAnsi="Helvetica Neue" w:eastAsia="Helvetica Neue"/>
       <w:color w:val="0076cb"/>
+      <w:u w:color="0076cb"/>
+      <w:lang w:val="de-DE"/>
+    </w:rPr>
+  </w:style>
+  <w:style w:type="character" w:styleId="Hyperlink.2">
+    <w:name w:val="Hyperlink.2"/>
+    <w:basedOn w:val="无"/>
+    <w:next w:val="Hyperlink.2"/>
+    <w:rPr>
+      <w:rFonts w:ascii="Helvetica Neue" w:cs="Helvetica Neue" w:hAnsi="Helvetica Neue" w:eastAsia="Helvetica Neue"/>
+      <w:color w:val="0076cb"/>
+      <w:u w:color="0076cb"/>
+    </w:rPr>
+  </w:style>
+  <w:style w:type="character" w:styleId="Hyperlink.3">
+    <w:name w:val="Hyperlink.3"/>
+    <w:basedOn w:val="无"/>
+    <w:next w:val="Hyperlink.3"/>
+    <w:rPr>
+      <w:rFonts w:ascii="Helvetica Neue" w:cs="Helvetica Neue" w:hAnsi="Helvetica Neue" w:eastAsia="Helvetica Neue"/>
+      <w:color w:val="0076cb"/>
+      <w:u w:color="0076cb"/>
+      <w:lang w:val="fr-FR"/>
     </w:rPr>
   </w:style>
 </w:styles>

--- a/Script.docx
+++ b/Script.docx
@@ -1,6 +1,6 @@
 
 <file path=word/document.xml><?xml version="1.0" encoding="utf-8"?>
-<w:document xmlns:ve="http://schemas.openxmlformats.org/markup-compatibility/2006" xmlns:o="urn:schemas-microsoft-com:office:office" xmlns:r="http://schemas.openxmlformats.org/officeDocument/2006/relationships" xmlns:m="http://schemas.openxmlformats.org/officeDocument/2006/math" xmlns:v="urn:schemas-microsoft-com:vml" xmlns:wp="http://schemas.openxmlformats.org/drawingml/2006/wordprocessingDrawing" xmlns:w10="urn:schemas-microsoft-com:office:word" xmlns:w="http://schemas.openxmlformats.org/wordprocessingml/2006/main" xmlns:wne="http://schemas.microsoft.com/office/word/2006/wordml">
+<w:document xmlns:wpc="http://schemas.microsoft.com/office/word/2010/wordprocessingCanvas" xmlns:mc="http://schemas.openxmlformats.org/markup-compatibility/2006" xmlns:o="urn:schemas-microsoft-com:office:office" xmlns:r="http://schemas.openxmlformats.org/officeDocument/2006/relationships" xmlns:m="http://schemas.openxmlformats.org/officeDocument/2006/math" xmlns:v="urn:schemas-microsoft-com:vml" xmlns:wp14="http://schemas.microsoft.com/office/word/2010/wordprocessingDrawing" xmlns:wp="http://schemas.openxmlformats.org/drawingml/2006/wordprocessingDrawing" xmlns:w10="urn:schemas-microsoft-com:office:word" xmlns:w="http://schemas.openxmlformats.org/wordprocessingml/2006/main" xmlns:w14="http://schemas.microsoft.com/office/word/2010/wordml" xmlns:w15="http://schemas.microsoft.com/office/word/2012/wordml" xmlns:wpg="http://schemas.microsoft.com/office/word/2010/wordprocessingGroup" xmlns:wpi="http://schemas.microsoft.com/office/word/2010/wordprocessingInk" xmlns:wne="http://schemas.microsoft.com/office/word/2006/wordml" xmlns:wps="http://schemas.microsoft.com/office/word/2010/wordprocessingShape" mc:Ignorable="w14 w15 wp14">
   <w:body>
     <w:p>
       <w:pPr>
@@ -8,6 +8,8 @@
           <w:sz w:val="32"/>
         </w:rPr>
       </w:pPr>
+      <w:bookmarkStart w:id="0" w:name="_GoBack"/>
+      <w:bookmarkEnd w:id="0"/>
       <w:r>
         <w:rPr>
           <w:sz w:val="32"/>
@@ -130,19 +132,11 @@
         <w:rPr>
           <w:rFonts w:hint="eastAsia"/>
         </w:rPr>
-        <w:t xml:space="preserve">The </w:t>
-      </w:r>
-      <w:proofErr w:type="gramStart"/>
-      <w:r>
-        <w:rPr>
-          <w:rFonts w:hint="eastAsia"/>
-        </w:rPr>
-        <w:t xml:space="preserve">diagrams above </w:t>
+        <w:t xml:space="preserve">The diagrams above </w:t>
       </w:r>
       <w:r>
         <w:t>describes</w:t>
       </w:r>
-      <w:proofErr w:type="gramEnd"/>
       <w:r>
         <w:rPr>
           <w:rFonts w:hint="eastAsia"/>
@@ -524,7 +518,6 @@
           <w:u w:val="single"/>
         </w:rPr>
       </w:pPr>
-      <w:proofErr w:type="gramStart"/>
       <w:r>
         <w:rPr>
           <w:b w:val="0"/>
@@ -534,19 +527,7 @@
           <w:szCs w:val="22"/>
           <w:u w:val="single"/>
         </w:rPr>
-        <w:t>Socket Programming VS.</w:t>
-      </w:r>
-      <w:proofErr w:type="gramEnd"/>
-      <w:r>
-        <w:rPr>
-          <w:b w:val="0"/>
-          <w:bCs w:val="0"/>
-          <w:color w:val="F79646" w:themeColor="accent6"/>
-          <w:sz w:val="22"/>
-          <w:szCs w:val="22"/>
-          <w:u w:val="single"/>
-        </w:rPr>
-        <w:t xml:space="preserve"> Web service?</w:t>
+        <w:t>Socket Programming VS. Web service?</w:t>
       </w:r>
       <w:r>
         <w:rPr>
@@ -659,29 +640,7 @@
           <w:szCs w:val="16"/>
           <w:u w:color="222222"/>
         </w:rPr>
-        <w:t xml:space="preserve">So, if your use case is based on short messages, I'd at least advise to do some bandwidth simulation calculations, and base your decision on bandwidth savings </w:t>
-      </w:r>
-      <w:proofErr w:type="spellStart"/>
-      <w:r>
-        <w:rPr>
-          <w:rFonts w:ascii="Helvetica Neue"/>
-          <w:color w:val="222222"/>
-          <w:sz w:val="16"/>
-          <w:szCs w:val="16"/>
-          <w:u w:color="222222"/>
-        </w:rPr>
-        <w:t>vs</w:t>
-      </w:r>
-      <w:proofErr w:type="spellEnd"/>
-      <w:r>
-        <w:rPr>
-          <w:rFonts w:ascii="Helvetica Neue"/>
-          <w:color w:val="222222"/>
-          <w:sz w:val="16"/>
-          <w:szCs w:val="16"/>
-          <w:u w:color="222222"/>
-        </w:rPr>
-        <w:t xml:space="preserve"> increased complexity of your app.</w:t>
+        <w:t>So, if your use case is based on short messages, I'd at least advise to do some bandwidth simulation calculations, and base your decision on bandwidth savings vs increased complexity of your app.</w:t>
       </w:r>
     </w:p>
     <w:p>
@@ -1070,19 +1029,11 @@
           <w:u w:val="single"/>
         </w:rPr>
       </w:pPr>
-      <w:proofErr w:type="gramStart"/>
       <w:r>
         <w:rPr>
           <w:u w:val="single"/>
         </w:rPr>
-        <w:t>Sending over Socket VS.</w:t>
-      </w:r>
-      <w:proofErr w:type="gramEnd"/>
-      <w:r>
-        <w:rPr>
-          <w:u w:val="single"/>
-        </w:rPr>
-        <w:t xml:space="preserve"> Http request</w:t>
+        <w:t>Sending over Socket VS. Http request</w:t>
       </w:r>
     </w:p>
     <w:p>
@@ -1163,16 +1114,6 @@
     <w:p/>
     <w:p>
       <w:pPr>
-        <w:rPr>
-          <w:sz w:val="28"/>
-          <w:rPrChange w:id="0" w:author="w80043458" w:date="2015-05-28T11:59:00Z">
-            <w:rPr>
-              <w:sz w:val="22"/>
-            </w:rPr>
-          </w:rPrChange>
-        </w:rPr>
-      </w:pPr>
-      <w:r>
         <w:rPr>
           <w:sz w:val="28"/>
           <w:rPrChange w:id="1" w:author="w80043458" w:date="2015-05-28T11:59:00Z">
@@ -1181,6 +1122,16 @@
             </w:rPr>
           </w:rPrChange>
         </w:rPr>
+      </w:pPr>
+      <w:r>
+        <w:rPr>
+          <w:sz w:val="28"/>
+          <w:rPrChange w:id="2" w:author="w80043458" w:date="2015-05-28T11:59:00Z">
+            <w:rPr>
+              <w:sz w:val="22"/>
+            </w:rPr>
+          </w:rPrChange>
+        </w:rPr>
         <w:t>2015/5/22</w:t>
       </w:r>
     </w:p>
@@ -1595,16 +1546,16 @@
       <w:pPr>
         <w:rPr>
           <w:sz w:val="28"/>
-          <w:rPrChange w:id="2" w:author="w80043458" w:date="2015-05-28T11:59:00Z">
+          <w:rPrChange w:id="3" w:author="w80043458" w:date="2015-05-28T11:59:00Z">
             <w:rPr/>
           </w:rPrChange>
         </w:rPr>
       </w:pPr>
-      <w:ins w:id="3" w:author="w80043458" w:date="2015-05-28T11:59:00Z">
+      <w:ins w:id="4" w:author="w80043458" w:date="2015-05-28T11:59:00Z">
         <w:r>
           <w:rPr>
             <w:sz w:val="28"/>
-            <w:rPrChange w:id="4" w:author="w80043458" w:date="2015-05-28T11:59:00Z">
+            <w:rPrChange w:id="5" w:author="w80043458" w:date="2015-05-28T11:59:00Z">
               <w:rPr/>
             </w:rPrChange>
           </w:rPr>
@@ -1615,12 +1566,11 @@
     <w:p>
       <w:pPr>
         <w:rPr>
-          <w:ins w:id="5" w:author="w80043458" w:date="2015-05-28T11:59:00Z"/>
-          <w:rFonts w:hint="eastAsia"/>
+          <w:ins w:id="6" w:author="w80043458" w:date="2015-05-28T11:59:00Z"/>
         </w:rPr>
       </w:pPr>
       <w:proofErr w:type="gramStart"/>
-      <w:ins w:id="6" w:author="w80043458" w:date="2015-05-28T11:59:00Z">
+      <w:ins w:id="7" w:author="w80043458" w:date="2015-05-28T11:59:00Z">
         <w:r>
           <w:rPr>
             <w:rFonts w:hint="eastAsia"/>
@@ -1663,11 +1613,10 @@
     <w:p>
       <w:pPr>
         <w:rPr>
-          <w:ins w:id="7" w:author="w80043458" w:date="2015-05-28T13:49:00Z"/>
-          <w:rFonts w:hint="eastAsia"/>
-        </w:rPr>
-      </w:pPr>
-      <w:ins w:id="8" w:author="w80043458" w:date="2015-05-28T13:51:00Z">
+          <w:ins w:id="8" w:author="w80043458" w:date="2015-05-28T13:49:00Z"/>
+        </w:rPr>
+      </w:pPr>
+      <w:ins w:id="9" w:author="w80043458" w:date="2015-05-28T13:51:00Z">
         <w:r>
           <w:rPr>
             <w:rFonts w:hint="eastAsia"/>
@@ -1686,8 +1635,8 @@
           <w:right w:val="nil"/>
         </w:tblBorders>
         <w:tblLayout w:type="fixed"/>
-        <w:tblLook w:val="0000"/>
-        <w:tblPrChange w:id="9" w:author="w80043458" w:date="2015-05-28T13:50:00Z">
+        <w:tblLook w:val="0000" w:firstRow="0" w:lastRow="0" w:firstColumn="0" w:lastColumn="0" w:noHBand="0" w:noVBand="0"/>
+        <w:tblPrChange w:id="10" w:author="w80043458" w:date="2015-05-28T13:50:00Z">
           <w:tblPr>
             <w:tblW w:w="0" w:type="auto"/>
             <w:tblBorders>
@@ -1697,7 +1646,7 @@
               <w:right w:val="nil"/>
             </w:tblBorders>
             <w:tblLayout w:type="fixed"/>
-            <w:tblLook w:val="0000"/>
+            <w:tblLook w:val="0000" w:firstRow="0" w:lastRow="0" w:firstColumn="0" w:lastColumn="0" w:noHBand="0" w:noVBand="0"/>
           </w:tblPr>
         </w:tblPrChange>
       </w:tblPr>
@@ -1705,7 +1654,7 @@
         <w:gridCol w:w="2153"/>
         <w:gridCol w:w="2153"/>
         <w:gridCol w:w="2153"/>
-        <w:tblGridChange w:id="10">
+        <w:tblGridChange w:id="11">
           <w:tblGrid>
             <w:gridCol w:w="2466"/>
             <w:gridCol w:w="2466"/>
@@ -1714,20 +1663,6 @@
         </w:tblGridChange>
       </w:tblGrid>
       <w:tr>
-        <w:tblPrEx>
-          <w:tblCellMar>
-            <w:top w:w="0" w:type="dxa"/>
-            <w:bottom w:w="0" w:type="dxa"/>
-          </w:tblCellMar>
-          <w:tblPrExChange w:id="11" w:author="w80043458" w:date="2015-05-28T13:50:00Z">
-            <w:tblPrEx>
-              <w:tblCellMar>
-                <w:top w:w="0" w:type="dxa"/>
-                <w:bottom w:w="0" w:type="dxa"/>
-              </w:tblCellMar>
-            </w:tblPrEx>
-          </w:tblPrExChange>
-        </w:tblPrEx>
         <w:trPr>
           <w:trHeight w:val="65"/>
           <w:ins w:id="12" w:author="w80043458" w:date="2015-05-28T13:50:00Z"/>
@@ -1833,24 +1768,10 @@
         </w:tc>
       </w:tr>
       <w:tr>
-        <w:tblPrEx>
-          <w:tblCellMar>
-            <w:top w:w="0" w:type="dxa"/>
-            <w:bottom w:w="0" w:type="dxa"/>
-          </w:tblCellMar>
-          <w:tblPrExChange w:id="23" w:author="w80043458" w:date="2015-05-28T13:50:00Z">
-            <w:tblPrEx>
-              <w:tblCellMar>
-                <w:top w:w="0" w:type="dxa"/>
-                <w:bottom w:w="0" w:type="dxa"/>
-              </w:tblCellMar>
-            </w:tblPrEx>
-          </w:tblPrExChange>
-        </w:tblPrEx>
         <w:trPr>
           <w:trHeight w:val="66"/>
-          <w:ins w:id="24" w:author="w80043458" w:date="2015-05-28T13:50:00Z"/>
-          <w:trPrChange w:id="25" w:author="w80043458" w:date="2015-05-28T13:50:00Z">
+          <w:ins w:id="23" w:author="w80043458" w:date="2015-05-28T13:50:00Z"/>
+          <w:trPrChange w:id="24" w:author="w80043458" w:date="2015-05-28T13:50:00Z">
             <w:trPr>
               <w:trHeight w:val="113"/>
             </w:trPr>
@@ -1859,7 +1780,7 @@
         <w:tc>
           <w:tcPr>
             <w:tcW w:w="2153" w:type="dxa"/>
-            <w:tcPrChange w:id="26" w:author="w80043458" w:date="2015-05-28T13:50:00Z">
+            <w:tcPrChange w:id="25" w:author="w80043458" w:date="2015-05-28T13:50:00Z">
               <w:tcPr>
                 <w:tcW w:w="2466" w:type="dxa"/>
               </w:tcPr>
@@ -1869,12 +1790,12 @@
             <w:pPr>
               <w:pStyle w:val="Default"/>
               <w:rPr>
-                <w:ins w:id="27" w:author="w80043458" w:date="2015-05-28T13:50:00Z"/>
+                <w:ins w:id="26" w:author="w80043458" w:date="2015-05-28T13:50:00Z"/>
                 <w:sz w:val="23"/>
                 <w:szCs w:val="23"/>
               </w:rPr>
             </w:pPr>
-            <w:ins w:id="28" w:author="w80043458" w:date="2015-05-28T13:50:00Z">
+            <w:ins w:id="27" w:author="w80043458" w:date="2015-05-28T13:50:00Z">
               <w:r>
                 <w:rPr>
                   <w:b/>
@@ -1890,7 +1811,7 @@
         <w:tc>
           <w:tcPr>
             <w:tcW w:w="2153" w:type="dxa"/>
-            <w:tcPrChange w:id="29" w:author="w80043458" w:date="2015-05-28T13:50:00Z">
+            <w:tcPrChange w:id="28" w:author="w80043458" w:date="2015-05-28T13:50:00Z">
               <w:tcPr>
                 <w:tcW w:w="2466" w:type="dxa"/>
               </w:tcPr>
@@ -1900,12 +1821,12 @@
             <w:pPr>
               <w:pStyle w:val="Default"/>
               <w:rPr>
-                <w:ins w:id="30" w:author="w80043458" w:date="2015-05-28T13:50:00Z"/>
+                <w:ins w:id="29" w:author="w80043458" w:date="2015-05-28T13:50:00Z"/>
                 <w:sz w:val="23"/>
                 <w:szCs w:val="23"/>
               </w:rPr>
             </w:pPr>
-            <w:ins w:id="31" w:author="w80043458" w:date="2015-05-28T13:50:00Z">
+            <w:ins w:id="30" w:author="w80043458" w:date="2015-05-28T13:50:00Z">
               <w:r>
                 <w:rPr>
                   <w:sz w:val="23"/>
@@ -1919,7 +1840,7 @@
         <w:tc>
           <w:tcPr>
             <w:tcW w:w="2153" w:type="dxa"/>
-            <w:tcPrChange w:id="32" w:author="w80043458" w:date="2015-05-28T13:50:00Z">
+            <w:tcPrChange w:id="31" w:author="w80043458" w:date="2015-05-28T13:50:00Z">
               <w:tcPr>
                 <w:tcW w:w="2466" w:type="dxa"/>
               </w:tcPr>
@@ -1929,12 +1850,12 @@
             <w:pPr>
               <w:pStyle w:val="Default"/>
               <w:rPr>
-                <w:ins w:id="33" w:author="w80043458" w:date="2015-05-28T13:50:00Z"/>
+                <w:ins w:id="32" w:author="w80043458" w:date="2015-05-28T13:50:00Z"/>
                 <w:sz w:val="22"/>
                 <w:szCs w:val="22"/>
               </w:rPr>
             </w:pPr>
-            <w:ins w:id="34" w:author="w80043458" w:date="2015-05-28T13:50:00Z">
+            <w:ins w:id="33" w:author="w80043458" w:date="2015-05-28T13:50:00Z">
               <w:r>
                 <w:rPr>
                   <w:sz w:val="22"/>
@@ -1947,24 +1868,10 @@
         </w:tc>
       </w:tr>
       <w:tr>
-        <w:tblPrEx>
-          <w:tblCellMar>
-            <w:top w:w="0" w:type="dxa"/>
-            <w:bottom w:w="0" w:type="dxa"/>
-          </w:tblCellMar>
-          <w:tblPrExChange w:id="35" w:author="w80043458" w:date="2015-05-28T13:50:00Z">
-            <w:tblPrEx>
-              <w:tblCellMar>
-                <w:top w:w="0" w:type="dxa"/>
-                <w:bottom w:w="0" w:type="dxa"/>
-              </w:tblCellMar>
-            </w:tblPrEx>
-          </w:tblPrExChange>
-        </w:tblPrEx>
         <w:trPr>
           <w:trHeight w:val="65"/>
-          <w:ins w:id="36" w:author="w80043458" w:date="2015-05-28T13:50:00Z"/>
-          <w:trPrChange w:id="37" w:author="w80043458" w:date="2015-05-28T13:50:00Z">
+          <w:ins w:id="34" w:author="w80043458" w:date="2015-05-28T13:50:00Z"/>
+          <w:trPrChange w:id="35" w:author="w80043458" w:date="2015-05-28T13:50:00Z">
             <w:trPr>
               <w:trHeight w:val="112"/>
             </w:trPr>
@@ -1973,7 +1880,7 @@
         <w:tc>
           <w:tcPr>
             <w:tcW w:w="2153" w:type="dxa"/>
-            <w:tcPrChange w:id="38" w:author="w80043458" w:date="2015-05-28T13:50:00Z">
+            <w:tcPrChange w:id="36" w:author="w80043458" w:date="2015-05-28T13:50:00Z">
               <w:tcPr>
                 <w:tcW w:w="2466" w:type="dxa"/>
               </w:tcPr>
@@ -1983,12 +1890,12 @@
             <w:pPr>
               <w:pStyle w:val="Default"/>
               <w:rPr>
-                <w:ins w:id="39" w:author="w80043458" w:date="2015-05-28T13:50:00Z"/>
+                <w:ins w:id="37" w:author="w80043458" w:date="2015-05-28T13:50:00Z"/>
                 <w:sz w:val="23"/>
                 <w:szCs w:val="23"/>
               </w:rPr>
             </w:pPr>
-            <w:ins w:id="40" w:author="w80043458" w:date="2015-05-28T13:50:00Z">
+            <w:ins w:id="38" w:author="w80043458" w:date="2015-05-28T13:50:00Z">
               <w:r>
                 <w:rPr>
                   <w:b/>
@@ -2004,7 +1911,7 @@
         <w:tc>
           <w:tcPr>
             <w:tcW w:w="2153" w:type="dxa"/>
-            <w:tcPrChange w:id="41" w:author="w80043458" w:date="2015-05-28T13:50:00Z">
+            <w:tcPrChange w:id="39" w:author="w80043458" w:date="2015-05-28T13:50:00Z">
               <w:tcPr>
                 <w:tcW w:w="2466" w:type="dxa"/>
               </w:tcPr>
@@ -2014,12 +1921,12 @@
             <w:pPr>
               <w:pStyle w:val="Default"/>
               <w:rPr>
-                <w:ins w:id="42" w:author="w80043458" w:date="2015-05-28T13:50:00Z"/>
+                <w:ins w:id="40" w:author="w80043458" w:date="2015-05-28T13:50:00Z"/>
                 <w:sz w:val="23"/>
                 <w:szCs w:val="23"/>
               </w:rPr>
             </w:pPr>
-            <w:ins w:id="43" w:author="w80043458" w:date="2015-05-28T13:50:00Z">
+            <w:ins w:id="41" w:author="w80043458" w:date="2015-05-28T13:50:00Z">
               <w:r>
                 <w:rPr>
                   <w:sz w:val="23"/>
@@ -2033,7 +1940,7 @@
         <w:tc>
           <w:tcPr>
             <w:tcW w:w="2153" w:type="dxa"/>
-            <w:tcPrChange w:id="44" w:author="w80043458" w:date="2015-05-28T13:50:00Z">
+            <w:tcPrChange w:id="42" w:author="w80043458" w:date="2015-05-28T13:50:00Z">
               <w:tcPr>
                 <w:tcW w:w="2466" w:type="dxa"/>
               </w:tcPr>
@@ -2043,12 +1950,12 @@
             <w:pPr>
               <w:pStyle w:val="Default"/>
               <w:rPr>
-                <w:ins w:id="45" w:author="w80043458" w:date="2015-05-28T13:50:00Z"/>
+                <w:ins w:id="43" w:author="w80043458" w:date="2015-05-28T13:50:00Z"/>
                 <w:sz w:val="23"/>
                 <w:szCs w:val="23"/>
               </w:rPr>
             </w:pPr>
-            <w:ins w:id="46" w:author="w80043458" w:date="2015-05-28T13:50:00Z">
+            <w:ins w:id="44" w:author="w80043458" w:date="2015-05-28T13:50:00Z">
               <w:r>
                 <w:rPr>
                   <w:sz w:val="23"/>
@@ -2061,29 +1968,46 @@
         </w:tc>
       </w:tr>
       <w:tr>
-        <w:tblPrEx>
-          <w:tblCellMar>
-            <w:top w:w="0" w:type="dxa"/>
-            <w:bottom w:w="0" w:type="dxa"/>
-          </w:tblCellMar>
-          <w:tblPrExChange w:id="47" w:author="w80043458" w:date="2015-05-28T13:50:00Z">
-            <w:tblPrEx>
-              <w:tblCellMar>
-                <w:top w:w="0" w:type="dxa"/>
-                <w:bottom w:w="0" w:type="dxa"/>
-              </w:tblCellMar>
-            </w:tblPrEx>
-          </w:tblPrExChange>
-        </w:tblPrEx>
         <w:trPr>
           <w:trHeight w:val="65"/>
-          <w:ins w:id="48" w:author="w80043458" w:date="2015-05-28T13:50:00Z"/>
-          <w:trPrChange w:id="49" w:author="w80043458" w:date="2015-05-28T13:50:00Z">
+          <w:ins w:id="45" w:author="w80043458" w:date="2015-05-28T13:50:00Z"/>
+          <w:trPrChange w:id="46" w:author="w80043458" w:date="2015-05-28T13:50:00Z">
             <w:trPr>
               <w:trHeight w:val="112"/>
             </w:trPr>
           </w:trPrChange>
         </w:trPr>
+        <w:tc>
+          <w:tcPr>
+            <w:tcW w:w="2153" w:type="dxa"/>
+            <w:tcPrChange w:id="47" w:author="w80043458" w:date="2015-05-28T13:50:00Z">
+              <w:tcPr>
+                <w:tcW w:w="2466" w:type="dxa"/>
+              </w:tcPr>
+            </w:tcPrChange>
+          </w:tcPr>
+          <w:p>
+            <w:pPr>
+              <w:pStyle w:val="Default"/>
+              <w:rPr>
+                <w:ins w:id="48" w:author="w80043458" w:date="2015-05-28T13:50:00Z"/>
+                <w:sz w:val="23"/>
+                <w:szCs w:val="23"/>
+              </w:rPr>
+            </w:pPr>
+            <w:ins w:id="49" w:author="w80043458" w:date="2015-05-28T13:50:00Z">
+              <w:r>
+                <w:rPr>
+                  <w:b/>
+                  <w:bCs/>
+                  <w:sz w:val="23"/>
+                  <w:szCs w:val="23"/>
+                </w:rPr>
+                <w:t xml:space="preserve">2,3 </w:t>
+              </w:r>
+            </w:ins>
+          </w:p>
+        </w:tc>
         <w:tc>
           <w:tcPr>
             <w:tcW w:w="2153" w:type="dxa"/>
@@ -2105,12 +2029,10 @@
             <w:ins w:id="52" w:author="w80043458" w:date="2015-05-28T13:50:00Z">
               <w:r>
                 <w:rPr>
-                  <w:b/>
-                  <w:bCs/>
                   <w:sz w:val="23"/>
                   <w:szCs w:val="23"/>
                 </w:rPr>
-                <w:t xml:space="preserve">2,3 </w:t>
+                <w:t xml:space="preserve">VT_X1 </w:t>
               </w:r>
             </w:ins>
           </w:p>
@@ -2139,15 +2061,26 @@
                   <w:sz w:val="23"/>
                   <w:szCs w:val="23"/>
                 </w:rPr>
-                <w:t xml:space="preserve">VT_X1 </w:t>
+                <w:t xml:space="preserve">Parameter 1 (Function Depending on VT_TYPE) </w:t>
               </w:r>
             </w:ins>
           </w:p>
         </w:tc>
+      </w:tr>
+      <w:tr>
+        <w:trPr>
+          <w:trHeight w:val="65"/>
+          <w:ins w:id="56" w:author="w80043458" w:date="2015-05-28T13:50:00Z"/>
+          <w:trPrChange w:id="57" w:author="w80043458" w:date="2015-05-28T13:50:00Z">
+            <w:trPr>
+              <w:trHeight w:val="112"/>
+            </w:trPr>
+          </w:trPrChange>
+        </w:trPr>
         <w:tc>
           <w:tcPr>
             <w:tcW w:w="2153" w:type="dxa"/>
-            <w:tcPrChange w:id="56" w:author="w80043458" w:date="2015-05-28T13:50:00Z">
+            <w:tcPrChange w:id="58" w:author="w80043458" w:date="2015-05-28T13:50:00Z">
               <w:tcPr>
                 <w:tcW w:w="2466" w:type="dxa"/>
               </w:tcPr>
@@ -2157,66 +2090,12 @@
             <w:pPr>
               <w:pStyle w:val="Default"/>
               <w:rPr>
-                <w:ins w:id="57" w:author="w80043458" w:date="2015-05-28T13:50:00Z"/>
+                <w:ins w:id="59" w:author="w80043458" w:date="2015-05-28T13:50:00Z"/>
                 <w:sz w:val="23"/>
                 <w:szCs w:val="23"/>
               </w:rPr>
             </w:pPr>
-            <w:ins w:id="58" w:author="w80043458" w:date="2015-05-28T13:50:00Z">
-              <w:r>
-                <w:rPr>
-                  <w:sz w:val="23"/>
-                  <w:szCs w:val="23"/>
-                </w:rPr>
-                <w:t xml:space="preserve">Parameter 1 (Function Depending on VT_TYPE) </w:t>
-              </w:r>
-            </w:ins>
-          </w:p>
-        </w:tc>
-      </w:tr>
-      <w:tr>
-        <w:tblPrEx>
-          <w:tblCellMar>
-            <w:top w:w="0" w:type="dxa"/>
-            <w:bottom w:w="0" w:type="dxa"/>
-          </w:tblCellMar>
-          <w:tblPrExChange w:id="59" w:author="w80043458" w:date="2015-05-28T13:50:00Z">
-            <w:tblPrEx>
-              <w:tblCellMar>
-                <w:top w:w="0" w:type="dxa"/>
-                <w:bottom w:w="0" w:type="dxa"/>
-              </w:tblCellMar>
-            </w:tblPrEx>
-          </w:tblPrExChange>
-        </w:tblPrEx>
-        <w:trPr>
-          <w:trHeight w:val="65"/>
-          <w:ins w:id="60" w:author="w80043458" w:date="2015-05-28T13:50:00Z"/>
-          <w:trPrChange w:id="61" w:author="w80043458" w:date="2015-05-28T13:50:00Z">
-            <w:trPr>
-              <w:trHeight w:val="112"/>
-            </w:trPr>
-          </w:trPrChange>
-        </w:trPr>
-        <w:tc>
-          <w:tcPr>
-            <w:tcW w:w="2153" w:type="dxa"/>
-            <w:tcPrChange w:id="62" w:author="w80043458" w:date="2015-05-28T13:50:00Z">
-              <w:tcPr>
-                <w:tcW w:w="2466" w:type="dxa"/>
-              </w:tcPr>
-            </w:tcPrChange>
-          </w:tcPr>
-          <w:p>
-            <w:pPr>
-              <w:pStyle w:val="Default"/>
-              <w:rPr>
-                <w:ins w:id="63" w:author="w80043458" w:date="2015-05-28T13:50:00Z"/>
-                <w:sz w:val="23"/>
-                <w:szCs w:val="23"/>
-              </w:rPr>
-            </w:pPr>
-            <w:ins w:id="64" w:author="w80043458" w:date="2015-05-28T13:50:00Z">
+            <w:ins w:id="60" w:author="w80043458" w:date="2015-05-28T13:50:00Z">
               <w:r>
                 <w:rPr>
                   <w:b/>
@@ -2232,7 +2111,7 @@
         <w:tc>
           <w:tcPr>
             <w:tcW w:w="2153" w:type="dxa"/>
-            <w:tcPrChange w:id="65" w:author="w80043458" w:date="2015-05-28T13:50:00Z">
+            <w:tcPrChange w:id="61" w:author="w80043458" w:date="2015-05-28T13:50:00Z">
               <w:tcPr>
                 <w:tcW w:w="2466" w:type="dxa"/>
               </w:tcPr>
@@ -2242,12 +2121,12 @@
             <w:pPr>
               <w:pStyle w:val="Default"/>
               <w:rPr>
-                <w:ins w:id="66" w:author="w80043458" w:date="2015-05-28T13:50:00Z"/>
+                <w:ins w:id="62" w:author="w80043458" w:date="2015-05-28T13:50:00Z"/>
                 <w:sz w:val="23"/>
                 <w:szCs w:val="23"/>
               </w:rPr>
             </w:pPr>
-            <w:ins w:id="67" w:author="w80043458" w:date="2015-05-28T13:50:00Z">
+            <w:ins w:id="63" w:author="w80043458" w:date="2015-05-28T13:50:00Z">
               <w:r>
                 <w:rPr>
                   <w:sz w:val="23"/>
@@ -2261,7 +2140,7 @@
         <w:tc>
           <w:tcPr>
             <w:tcW w:w="2153" w:type="dxa"/>
-            <w:tcPrChange w:id="68" w:author="w80043458" w:date="2015-05-28T13:50:00Z">
+            <w:tcPrChange w:id="64" w:author="w80043458" w:date="2015-05-28T13:50:00Z">
               <w:tcPr>
                 <w:tcW w:w="2466" w:type="dxa"/>
               </w:tcPr>
@@ -2271,12 +2150,12 @@
             <w:pPr>
               <w:pStyle w:val="Default"/>
               <w:rPr>
-                <w:ins w:id="69" w:author="w80043458" w:date="2015-05-28T13:50:00Z"/>
+                <w:ins w:id="65" w:author="w80043458" w:date="2015-05-28T13:50:00Z"/>
                 <w:sz w:val="23"/>
                 <w:szCs w:val="23"/>
               </w:rPr>
             </w:pPr>
-            <w:ins w:id="70" w:author="w80043458" w:date="2015-05-28T13:50:00Z">
+            <w:ins w:id="66" w:author="w80043458" w:date="2015-05-28T13:50:00Z">
               <w:r>
                 <w:rPr>
                   <w:sz w:val="23"/>
@@ -2289,24 +2168,10 @@
         </w:tc>
       </w:tr>
       <w:tr>
-        <w:tblPrEx>
-          <w:tblCellMar>
-            <w:top w:w="0" w:type="dxa"/>
-            <w:bottom w:w="0" w:type="dxa"/>
-          </w:tblCellMar>
-          <w:tblPrExChange w:id="71" w:author="w80043458" w:date="2015-05-28T13:50:00Z">
-            <w:tblPrEx>
-              <w:tblCellMar>
-                <w:top w:w="0" w:type="dxa"/>
-                <w:bottom w:w="0" w:type="dxa"/>
-              </w:tblCellMar>
-            </w:tblPrEx>
-          </w:tblPrExChange>
-        </w:tblPrEx>
         <w:trPr>
           <w:trHeight w:val="65"/>
-          <w:ins w:id="72" w:author="w80043458" w:date="2015-05-28T13:50:00Z"/>
-          <w:trPrChange w:id="73" w:author="w80043458" w:date="2015-05-28T13:50:00Z">
+          <w:ins w:id="67" w:author="w80043458" w:date="2015-05-28T13:50:00Z"/>
+          <w:trPrChange w:id="68" w:author="w80043458" w:date="2015-05-28T13:50:00Z">
             <w:trPr>
               <w:trHeight w:val="112"/>
             </w:trPr>
@@ -2315,7 +2180,7 @@
         <w:tc>
           <w:tcPr>
             <w:tcW w:w="2153" w:type="dxa"/>
-            <w:tcPrChange w:id="74" w:author="w80043458" w:date="2015-05-28T13:50:00Z">
+            <w:tcPrChange w:id="69" w:author="w80043458" w:date="2015-05-28T13:50:00Z">
               <w:tcPr>
                 <w:tcW w:w="2466" w:type="dxa"/>
               </w:tcPr>
@@ -2325,12 +2190,12 @@
             <w:pPr>
               <w:pStyle w:val="Default"/>
               <w:rPr>
-                <w:ins w:id="75" w:author="w80043458" w:date="2015-05-28T13:50:00Z"/>
+                <w:ins w:id="70" w:author="w80043458" w:date="2015-05-28T13:50:00Z"/>
                 <w:sz w:val="23"/>
                 <w:szCs w:val="23"/>
               </w:rPr>
             </w:pPr>
-            <w:ins w:id="76" w:author="w80043458" w:date="2015-05-28T13:50:00Z">
+            <w:ins w:id="71" w:author="w80043458" w:date="2015-05-28T13:50:00Z">
               <w:r>
                 <w:rPr>
                   <w:b/>
@@ -2346,7 +2211,7 @@
         <w:tc>
           <w:tcPr>
             <w:tcW w:w="2153" w:type="dxa"/>
-            <w:tcPrChange w:id="77" w:author="w80043458" w:date="2015-05-28T13:50:00Z">
+            <w:tcPrChange w:id="72" w:author="w80043458" w:date="2015-05-28T13:50:00Z">
               <w:tcPr>
                 <w:tcW w:w="2466" w:type="dxa"/>
               </w:tcPr>
@@ -2356,12 +2221,12 @@
             <w:pPr>
               <w:pStyle w:val="Default"/>
               <w:rPr>
-                <w:ins w:id="78" w:author="w80043458" w:date="2015-05-28T13:50:00Z"/>
+                <w:ins w:id="73" w:author="w80043458" w:date="2015-05-28T13:50:00Z"/>
                 <w:sz w:val="23"/>
                 <w:szCs w:val="23"/>
               </w:rPr>
             </w:pPr>
-            <w:ins w:id="79" w:author="w80043458" w:date="2015-05-28T13:50:00Z">
+            <w:ins w:id="74" w:author="w80043458" w:date="2015-05-28T13:50:00Z">
               <w:r>
                 <w:rPr>
                   <w:sz w:val="23"/>
@@ -2375,7 +2240,47 @@
         <w:tc>
           <w:tcPr>
             <w:tcW w:w="2153" w:type="dxa"/>
-            <w:tcPrChange w:id="80" w:author="w80043458" w:date="2015-05-28T13:50:00Z">
+            <w:tcPrChange w:id="75" w:author="w80043458" w:date="2015-05-28T13:50:00Z">
+              <w:tcPr>
+                <w:tcW w:w="2466" w:type="dxa"/>
+              </w:tcPr>
+            </w:tcPrChange>
+          </w:tcPr>
+          <w:p>
+            <w:pPr>
+              <w:pStyle w:val="Default"/>
+              <w:rPr>
+                <w:ins w:id="76" w:author="w80043458" w:date="2015-05-28T13:50:00Z"/>
+                <w:sz w:val="23"/>
+                <w:szCs w:val="23"/>
+              </w:rPr>
+            </w:pPr>
+            <w:ins w:id="77" w:author="w80043458" w:date="2015-05-28T13:50:00Z">
+              <w:r>
+                <w:rPr>
+                  <w:sz w:val="23"/>
+                  <w:szCs w:val="23"/>
+                </w:rPr>
+                <w:t xml:space="preserve">Parameter 3 (Function Depending on VT_TYPE) </w:t>
+              </w:r>
+            </w:ins>
+          </w:p>
+        </w:tc>
+      </w:tr>
+      <w:tr>
+        <w:trPr>
+          <w:trHeight w:val="74"/>
+          <w:ins w:id="78" w:author="w80043458" w:date="2015-05-28T13:50:00Z"/>
+          <w:trPrChange w:id="79" w:author="w80043458" w:date="2015-05-28T13:52:00Z">
+            <w:trPr>
+              <w:trHeight w:val="112"/>
+            </w:trPr>
+          </w:trPrChange>
+        </w:trPr>
+        <w:tc>
+          <w:tcPr>
+            <w:tcW w:w="2153" w:type="dxa"/>
+            <w:tcPrChange w:id="80" w:author="w80043458" w:date="2015-05-28T13:52:00Z">
               <w:tcPr>
                 <w:tcW w:w="2466" w:type="dxa"/>
               </w:tcPr>
@@ -2393,39 +2298,45 @@
             <w:ins w:id="82" w:author="w80043458" w:date="2015-05-28T13:50:00Z">
               <w:r>
                 <w:rPr>
+                  <w:b/>
+                  <w:bCs/>
                   <w:sz w:val="23"/>
                   <w:szCs w:val="23"/>
                 </w:rPr>
-                <w:t xml:space="preserve">Parameter 3 (Function Depending on VT_TYPE) </w:t>
+                <w:t xml:space="preserve">8,9 </w:t>
               </w:r>
             </w:ins>
           </w:p>
         </w:tc>
-      </w:tr>
-      <w:tr>
-        <w:tblPrEx>
-          <w:tblCellMar>
-            <w:top w:w="0" w:type="dxa"/>
-            <w:bottom w:w="0" w:type="dxa"/>
-          </w:tblCellMar>
-          <w:tblPrExChange w:id="83" w:author="w80043458" w:date="2015-05-28T13:52:00Z">
-            <w:tblPrEx>
-              <w:tblCellMar>
-                <w:top w:w="0" w:type="dxa"/>
-                <w:bottom w:w="0" w:type="dxa"/>
-              </w:tblCellMar>
-            </w:tblPrEx>
-          </w:tblPrExChange>
-        </w:tblPrEx>
-        <w:trPr>
-          <w:trHeight w:val="74"/>
-          <w:ins w:id="84" w:author="w80043458" w:date="2015-05-28T13:50:00Z"/>
-          <w:trPrChange w:id="85" w:author="w80043458" w:date="2015-05-28T13:52:00Z">
-            <w:trPr>
-              <w:trHeight w:val="112"/>
-            </w:trPr>
-          </w:trPrChange>
-        </w:trPr>
+        <w:tc>
+          <w:tcPr>
+            <w:tcW w:w="2153" w:type="dxa"/>
+            <w:tcPrChange w:id="83" w:author="w80043458" w:date="2015-05-28T13:52:00Z">
+              <w:tcPr>
+                <w:tcW w:w="2466" w:type="dxa"/>
+              </w:tcPr>
+            </w:tcPrChange>
+          </w:tcPr>
+          <w:p>
+            <w:pPr>
+              <w:pStyle w:val="Default"/>
+              <w:rPr>
+                <w:ins w:id="84" w:author="w80043458" w:date="2015-05-28T13:50:00Z"/>
+                <w:sz w:val="23"/>
+                <w:szCs w:val="23"/>
+              </w:rPr>
+            </w:pPr>
+            <w:ins w:id="85" w:author="w80043458" w:date="2015-05-28T13:50:00Z">
+              <w:r>
+                <w:rPr>
+                  <w:sz w:val="23"/>
+                  <w:szCs w:val="23"/>
+                </w:rPr>
+                <w:t xml:space="preserve">VT_Y2 </w:t>
+              </w:r>
+            </w:ins>
+          </w:p>
+        </w:tc>
         <w:tc>
           <w:tcPr>
             <w:tcW w:w="2153" w:type="dxa"/>
@@ -2447,66 +2358,6 @@
             <w:ins w:id="88" w:author="w80043458" w:date="2015-05-28T13:50:00Z">
               <w:r>
                 <w:rPr>
-                  <w:b/>
-                  <w:bCs/>
-                  <w:sz w:val="23"/>
-                  <w:szCs w:val="23"/>
-                </w:rPr>
-                <w:t xml:space="preserve">8,9 </w:t>
-              </w:r>
-            </w:ins>
-          </w:p>
-        </w:tc>
-        <w:tc>
-          <w:tcPr>
-            <w:tcW w:w="2153" w:type="dxa"/>
-            <w:tcPrChange w:id="89" w:author="w80043458" w:date="2015-05-28T13:52:00Z">
-              <w:tcPr>
-                <w:tcW w:w="2466" w:type="dxa"/>
-              </w:tcPr>
-            </w:tcPrChange>
-          </w:tcPr>
-          <w:p>
-            <w:pPr>
-              <w:pStyle w:val="Default"/>
-              <w:rPr>
-                <w:ins w:id="90" w:author="w80043458" w:date="2015-05-28T13:50:00Z"/>
-                <w:sz w:val="23"/>
-                <w:szCs w:val="23"/>
-              </w:rPr>
-            </w:pPr>
-            <w:ins w:id="91" w:author="w80043458" w:date="2015-05-28T13:50:00Z">
-              <w:r>
-                <w:rPr>
-                  <w:sz w:val="23"/>
-                  <w:szCs w:val="23"/>
-                </w:rPr>
-                <w:t xml:space="preserve">VT_Y2 </w:t>
-              </w:r>
-            </w:ins>
-          </w:p>
-        </w:tc>
-        <w:tc>
-          <w:tcPr>
-            <w:tcW w:w="2153" w:type="dxa"/>
-            <w:tcPrChange w:id="92" w:author="w80043458" w:date="2015-05-28T13:52:00Z">
-              <w:tcPr>
-                <w:tcW w:w="2466" w:type="dxa"/>
-              </w:tcPr>
-            </w:tcPrChange>
-          </w:tcPr>
-          <w:p>
-            <w:pPr>
-              <w:pStyle w:val="Default"/>
-              <w:rPr>
-                <w:ins w:id="93" w:author="w80043458" w:date="2015-05-28T13:50:00Z"/>
-                <w:sz w:val="23"/>
-                <w:szCs w:val="23"/>
-              </w:rPr>
-            </w:pPr>
-            <w:ins w:id="94" w:author="w80043458" w:date="2015-05-28T13:50:00Z">
-              <w:r>
-                <w:rPr>
                   <w:sz w:val="23"/>
                   <w:szCs w:val="23"/>
                 </w:rPr>
@@ -2520,8 +2371,7 @@
     <w:p>
       <w:pPr>
         <w:rPr>
-          <w:ins w:id="95" w:author="w80043458" w:date="2015-05-28T13:49:00Z"/>
-          <w:rFonts w:hint="eastAsia"/>
+          <w:ins w:id="89" w:author="w80043458" w:date="2015-05-28T13:49:00Z"/>
         </w:rPr>
       </w:pPr>
     </w:p>
@@ -2529,11 +2379,10 @@
     <w:p>
       <w:pPr>
         <w:rPr>
-          <w:ins w:id="96" w:author="w80043458" w:date="2015-05-28T13:50:00Z"/>
-          <w:rFonts w:hint="eastAsia"/>
-        </w:rPr>
-      </w:pPr>
-      <w:ins w:id="97" w:author="w80043458" w:date="2015-05-28T13:50:00Z">
+          <w:ins w:id="90" w:author="w80043458" w:date="2015-05-28T13:50:00Z"/>
+        </w:rPr>
+      </w:pPr>
+      <w:ins w:id="91" w:author="w80043458" w:date="2015-05-28T13:50:00Z">
         <w:r>
           <w:rPr>
             <w:rFonts w:hint="eastAsia"/>
@@ -2541,7 +2390,7 @@
           <w:t>C++ Programming in Linux</w:t>
         </w:r>
       </w:ins>
-      <w:ins w:id="98" w:author="w80043458" w:date="2015-05-28T13:52:00Z">
+      <w:ins w:id="92" w:author="w80043458" w:date="2015-05-28T13:52:00Z">
         <w:r>
           <w:rPr>
             <w:rFonts w:hint="eastAsia"/>
@@ -2551,8 +2400,13 @@
       </w:ins>
     </w:p>
     <w:p>
+      <w:pPr>
+        <w:rPr>
+          <w:ins w:id="93" w:author="王欢" w:date="2015-05-30T17:35:00Z"/>
+        </w:rPr>
+      </w:pPr>
       <w:proofErr w:type="gramStart"/>
-      <w:ins w:id="99" w:author="w80043458" w:date="2015-05-28T13:51:00Z">
+      <w:ins w:id="94" w:author="w80043458" w:date="2015-05-28T13:51:00Z">
         <w:r>
           <w:rPr>
             <w:rFonts w:hint="eastAsia"/>
@@ -2568,6 +2422,300 @@
         </w:r>
       </w:ins>
     </w:p>
+    <w:p>
+      <w:pPr>
+        <w:rPr>
+          <w:ins w:id="95" w:author="王欢" w:date="2015-05-30T17:41:00Z"/>
+        </w:rPr>
+      </w:pPr>
+    </w:p>
+    <w:p>
+      <w:pPr>
+        <w:rPr>
+          <w:ins w:id="96" w:author="王欢" w:date="2015-05-30T17:43:00Z"/>
+        </w:rPr>
+      </w:pPr>
+    </w:p>
+    <w:p>
+      <w:pPr>
+        <w:rPr>
+          <w:ins w:id="97" w:author="王欢" w:date="2015-05-30T17:43:00Z"/>
+        </w:rPr>
+      </w:pPr>
+    </w:p>
+    <w:p>
+      <w:pPr>
+        <w:rPr>
+          <w:ins w:id="98" w:author="王欢" w:date="2015-05-30T17:44:00Z"/>
+          <w:sz w:val="22"/>
+        </w:rPr>
+      </w:pPr>
+      <w:ins w:id="99" w:author="王欢" w:date="2015-05-30T17:43:00Z">
+        <w:r>
+          <w:rPr>
+            <w:sz w:val="22"/>
+            <w:rPrChange w:id="100" w:author="王欢" w:date="2015-05-30T17:44:00Z">
+              <w:rPr/>
+            </w:rPrChange>
+          </w:rPr>
+          <w:t>5/30/2015</w:t>
+        </w:r>
+      </w:ins>
+    </w:p>
+    <w:p>
+      <w:pPr>
+        <w:rPr>
+          <w:ins w:id="101" w:author="王欢" w:date="2015-05-30T17:45:00Z"/>
+          <w:sz w:val="22"/>
+        </w:rPr>
+      </w:pPr>
+      <w:ins w:id="102" w:author="王欢" w:date="2015-05-30T17:44:00Z">
+        <w:r>
+          <w:rPr>
+            <w:sz w:val="22"/>
+          </w:rPr>
+          <w:t>Analysis of Remote Tele</w:t>
+        </w:r>
+      </w:ins>
+      <w:ins w:id="103" w:author="王欢" w:date="2015-05-30T17:45:00Z">
+        <w:r>
+          <w:rPr>
+            <w:sz w:val="22"/>
+          </w:rPr>
+          <w:t>-</w:t>
+        </w:r>
+      </w:ins>
+      <w:ins w:id="104" w:author="王欢" w:date="2015-05-30T17:44:00Z">
+        <w:r>
+          <w:rPr>
+            <w:sz w:val="22"/>
+          </w:rPr>
+          <w:t>poin</w:t>
+        </w:r>
+      </w:ins>
+      <w:ins w:id="105" w:author="王欢" w:date="2015-05-30T17:45:00Z">
+        <w:r>
+          <w:rPr>
+            <w:sz w:val="22"/>
+          </w:rPr>
+          <w:t>ter source code</w:t>
+        </w:r>
+      </w:ins>
+    </w:p>
+    <w:p>
+      <w:pPr>
+        <w:rPr>
+          <w:ins w:id="106" w:author="王欢" w:date="2015-05-30T18:24:00Z"/>
+          <w:sz w:val="22"/>
+        </w:rPr>
+      </w:pPr>
+      <w:ins w:id="107" w:author="王欢" w:date="2015-05-30T17:45:00Z">
+        <w:r>
+          <w:rPr>
+            <w:sz w:val="22"/>
+          </w:rPr>
+          <w:t>&lt;Winsock2.h</w:t>
+        </w:r>
+        <w:proofErr w:type="gramStart"/>
+        <w:r>
+          <w:rPr>
+            <w:sz w:val="22"/>
+          </w:rPr>
+          <w:t>&gt;</w:t>
+        </w:r>
+      </w:ins>
+      <w:ins w:id="108" w:author="王欢" w:date="2015-05-30T17:46:00Z">
+        <w:r>
+          <w:rPr>
+            <w:sz w:val="22"/>
+          </w:rPr>
+          <w:t xml:space="preserve"> :</w:t>
+        </w:r>
+        <w:proofErr w:type="gramEnd"/>
+        <w:r>
+          <w:rPr>
+            <w:sz w:val="22"/>
+          </w:rPr>
+          <w:t xml:space="preserve"> Header file of windows socket programming </w:t>
+        </w:r>
+      </w:ins>
+    </w:p>
+    <w:p>
+      <w:pPr>
+        <w:rPr>
+          <w:ins w:id="109" w:author="王欢" w:date="2015-05-30T18:24:00Z"/>
+          <w:sz w:val="22"/>
+        </w:rPr>
+      </w:pPr>
+      <w:ins w:id="110" w:author="王欢" w:date="2015-05-30T18:24:00Z">
+        <w:r>
+          <w:rPr>
+            <w:sz w:val="22"/>
+          </w:rPr>
+          <w:t>First question:</w:t>
+        </w:r>
+      </w:ins>
+    </w:p>
+    <w:p>
+      <w:pPr>
+        <w:rPr>
+          <w:ins w:id="111" w:author="王欢" w:date="2015-05-30T18:49:00Z"/>
+          <w:sz w:val="22"/>
+          <w:u w:val="single"/>
+        </w:rPr>
+      </w:pPr>
+      <w:ins w:id="112" w:author="王欢" w:date="2015-05-30T18:24:00Z">
+        <w:r>
+          <w:rPr>
+            <w:sz w:val="22"/>
+          </w:rPr>
+          <w:tab/>
+        </w:r>
+        <w:r>
+          <w:rPr>
+            <w:sz w:val="22"/>
+            <w:u w:val="single"/>
+            <w:rPrChange w:id="113" w:author="王欢" w:date="2015-05-30T18:25:00Z">
+              <w:rPr>
+                <w:sz w:val="22"/>
+              </w:rPr>
+            </w:rPrChange>
+          </w:rPr>
+          <w:t xml:space="preserve">Since server.cpp runs on </w:t>
+        </w:r>
+        <w:proofErr w:type="spellStart"/>
+        <w:r>
+          <w:rPr>
+            <w:sz w:val="22"/>
+            <w:u w:val="single"/>
+            <w:rPrChange w:id="114" w:author="王欢" w:date="2015-05-30T18:25:00Z">
+              <w:rPr>
+                <w:sz w:val="22"/>
+              </w:rPr>
+            </w:rPrChange>
+          </w:rPr>
+          <w:t>Raspberrypi</w:t>
+        </w:r>
+      </w:ins>
+      <w:proofErr w:type="spellEnd"/>
+      <w:ins w:id="115" w:author="王欢" w:date="2015-05-30T18:50:00Z">
+        <w:r>
+          <w:rPr>
+            <w:sz w:val="22"/>
+            <w:u w:val="single"/>
+          </w:rPr>
+          <w:t xml:space="preserve"> </w:t>
+        </w:r>
+      </w:ins>
+      <w:ins w:id="116" w:author="王欢" w:date="2015-05-30T18:24:00Z">
+        <w:r>
+          <w:rPr>
+            <w:sz w:val="22"/>
+            <w:u w:val="single"/>
+            <w:rPrChange w:id="117" w:author="王欢" w:date="2015-05-30T18:25:00Z">
+              <w:rPr>
+                <w:sz w:val="22"/>
+              </w:rPr>
+            </w:rPrChange>
+          </w:rPr>
+          <w:t>(</w:t>
+        </w:r>
+      </w:ins>
+      <w:ins w:id="118" w:author="王欢" w:date="2015-05-30T18:25:00Z">
+        <w:r>
+          <w:rPr>
+            <w:sz w:val="22"/>
+            <w:u w:val="single"/>
+            <w:rPrChange w:id="119" w:author="王欢" w:date="2015-05-30T18:25:00Z">
+              <w:rPr>
+                <w:sz w:val="22"/>
+              </w:rPr>
+            </w:rPrChange>
+          </w:rPr>
+          <w:t>Linux</w:t>
+        </w:r>
+      </w:ins>
+      <w:ins w:id="120" w:author="王欢" w:date="2015-05-30T18:24:00Z">
+        <w:r>
+          <w:rPr>
+            <w:sz w:val="22"/>
+            <w:u w:val="single"/>
+            <w:rPrChange w:id="121" w:author="王欢" w:date="2015-05-30T18:25:00Z">
+              <w:rPr>
+                <w:sz w:val="22"/>
+              </w:rPr>
+            </w:rPrChange>
+          </w:rPr>
+          <w:t>)</w:t>
+        </w:r>
+      </w:ins>
+      <w:ins w:id="122" w:author="王欢" w:date="2015-05-30T18:25:00Z">
+        <w:r>
+          <w:rPr>
+            <w:sz w:val="22"/>
+            <w:u w:val="single"/>
+            <w:rPrChange w:id="123" w:author="王欢" w:date="2015-05-30T18:25:00Z">
+              <w:rPr>
+                <w:sz w:val="22"/>
+              </w:rPr>
+            </w:rPrChange>
+          </w:rPr>
+          <w:t>, why also includes &lt;Winsock2.h&gt;?</w:t>
+        </w:r>
+      </w:ins>
+    </w:p>
+    <w:p>
+      <w:pPr>
+        <w:rPr>
+          <w:ins w:id="124" w:author="王欢" w:date="2015-05-30T18:25:00Z"/>
+          <w:sz w:val="22"/>
+          <w:rPrChange w:id="125" w:author="王欢" w:date="2015-05-30T18:49:00Z">
+            <w:rPr>
+              <w:ins w:id="126" w:author="王欢" w:date="2015-05-30T18:25:00Z"/>
+              <w:sz w:val="22"/>
+            </w:rPr>
+          </w:rPrChange>
+        </w:rPr>
+      </w:pPr>
+      <w:ins w:id="127" w:author="王欢" w:date="2015-05-30T18:49:00Z">
+        <w:r>
+          <w:rPr>
+            <w:sz w:val="22"/>
+          </w:rPr>
+          <w:tab/>
+          <w:t>(Cross platform related)</w:t>
+        </w:r>
+      </w:ins>
+    </w:p>
+    <w:p>
+      <w:pPr>
+        <w:rPr>
+          <w:ins w:id="128" w:author="王欢" w:date="2015-05-30T17:46:00Z"/>
+          <w:sz w:val="22"/>
+        </w:rPr>
+      </w:pPr>
+    </w:p>
+    <w:p>
+      <w:pPr>
+        <w:rPr>
+          <w:ins w:id="129" w:author="王欢" w:date="2015-05-30T17:41:00Z"/>
+          <w:sz w:val="22"/>
+          <w:rPrChange w:id="130" w:author="王欢" w:date="2015-05-30T17:44:00Z">
+            <w:rPr>
+              <w:ins w:id="131" w:author="王欢" w:date="2015-05-30T17:41:00Z"/>
+            </w:rPr>
+          </w:rPrChange>
+        </w:rPr>
+      </w:pPr>
+    </w:p>
+    <w:p>
+      <w:pPr>
+        <w:rPr>
+          <w:ins w:id="132" w:author="王欢" w:date="2015-05-30T17:35:00Z"/>
+        </w:rPr>
+      </w:pPr>
+    </w:p>
+    <w:p/>
     <w:sectPr>
       <w:pgSz w:w="11906" w:h="16838"/>
       <w:pgMar w:top="1440" w:right="1800" w:bottom="1440" w:left="1800" w:header="851" w:footer="992" w:gutter="0"/>
@@ -2579,7 +2727,7 @@
 </file>
 
 <file path=word/endnotes.xml><?xml version="1.0" encoding="utf-8"?>
-<w:endnotes xmlns:ve="http://schemas.openxmlformats.org/markup-compatibility/2006" xmlns:o="urn:schemas-microsoft-com:office:office" xmlns:r="http://schemas.openxmlformats.org/officeDocument/2006/relationships" xmlns:m="http://schemas.openxmlformats.org/officeDocument/2006/math" xmlns:v="urn:schemas-microsoft-com:vml" xmlns:wp="http://schemas.openxmlformats.org/drawingml/2006/wordprocessingDrawing" xmlns:w10="urn:schemas-microsoft-com:office:word" xmlns:w="http://schemas.openxmlformats.org/wordprocessingml/2006/main" xmlns:wne="http://schemas.microsoft.com/office/word/2006/wordml">
+<w:endnotes xmlns:wpc="http://schemas.microsoft.com/office/word/2010/wordprocessingCanvas" xmlns:mc="http://schemas.openxmlformats.org/markup-compatibility/2006" xmlns:o="urn:schemas-microsoft-com:office:office" xmlns:r="http://schemas.openxmlformats.org/officeDocument/2006/relationships" xmlns:m="http://schemas.openxmlformats.org/officeDocument/2006/math" xmlns:v="urn:schemas-microsoft-com:vml" xmlns:wp14="http://schemas.microsoft.com/office/word/2010/wordprocessingDrawing" xmlns:wp="http://schemas.openxmlformats.org/drawingml/2006/wordprocessingDrawing" xmlns:w10="urn:schemas-microsoft-com:office:word" xmlns:w="http://schemas.openxmlformats.org/wordprocessingml/2006/main" xmlns:w14="http://schemas.microsoft.com/office/word/2010/wordml" xmlns:w15="http://schemas.microsoft.com/office/word/2012/wordml" xmlns:wpg="http://schemas.microsoft.com/office/word/2010/wordprocessingGroup" xmlns:wpi="http://schemas.microsoft.com/office/word/2010/wordprocessingInk" xmlns:wne="http://schemas.microsoft.com/office/word/2006/wordml" xmlns:wps="http://schemas.microsoft.com/office/word/2010/wordprocessingShape" mc:Ignorable="w14 w15 wp14">
   <w:endnote w:type="separator" w:id="-1">
     <w:p>
       <w:r>
@@ -2598,7 +2746,7 @@
 </file>
 
 <file path=word/footnotes.xml><?xml version="1.0" encoding="utf-8"?>
-<w:footnotes xmlns:ve="http://schemas.openxmlformats.org/markup-compatibility/2006" xmlns:o="urn:schemas-microsoft-com:office:office" xmlns:r="http://schemas.openxmlformats.org/officeDocument/2006/relationships" xmlns:m="http://schemas.openxmlformats.org/officeDocument/2006/math" xmlns:v="urn:schemas-microsoft-com:vml" xmlns:wp="http://schemas.openxmlformats.org/drawingml/2006/wordprocessingDrawing" xmlns:w10="urn:schemas-microsoft-com:office:word" xmlns:w="http://schemas.openxmlformats.org/wordprocessingml/2006/main" xmlns:wne="http://schemas.microsoft.com/office/word/2006/wordml">
+<w:footnotes xmlns:wpc="http://schemas.microsoft.com/office/word/2010/wordprocessingCanvas" xmlns:mc="http://schemas.openxmlformats.org/markup-compatibility/2006" xmlns:o="urn:schemas-microsoft-com:office:office" xmlns:r="http://schemas.openxmlformats.org/officeDocument/2006/relationships" xmlns:m="http://schemas.openxmlformats.org/officeDocument/2006/math" xmlns:v="urn:schemas-microsoft-com:vml" xmlns:wp14="http://schemas.microsoft.com/office/word/2010/wordprocessingDrawing" xmlns:wp="http://schemas.openxmlformats.org/drawingml/2006/wordprocessingDrawing" xmlns:w10="urn:schemas-microsoft-com:office:word" xmlns:w="http://schemas.openxmlformats.org/wordprocessingml/2006/main" xmlns:w14="http://schemas.microsoft.com/office/word/2010/wordml" xmlns:w15="http://schemas.microsoft.com/office/word/2012/wordml" xmlns:wpg="http://schemas.microsoft.com/office/word/2010/wordprocessingGroup" xmlns:wpi="http://schemas.microsoft.com/office/word/2010/wordprocessingInk" xmlns:wne="http://schemas.microsoft.com/office/word/2006/wordml" xmlns:wps="http://schemas.microsoft.com/office/word/2010/wordprocessingShape" mc:Ignorable="w14 w15 wp14">
   <w:footnote w:type="separator" w:id="-1">
     <w:p>
       <w:r>
@@ -2755,8 +2903,16 @@
 </w:footnotes>
 </file>
 
+<file path=word/people.xml><?xml version="1.0" encoding="utf-8"?>
+<w15:people xmlns:wpc="http://schemas.microsoft.com/office/word/2010/wordprocessingCanvas" xmlns:mc="http://schemas.openxmlformats.org/markup-compatibility/2006" xmlns:o="urn:schemas-microsoft-com:office:office" xmlns:r="http://schemas.openxmlformats.org/officeDocument/2006/relationships" xmlns:m="http://schemas.openxmlformats.org/officeDocument/2006/math" xmlns:v="urn:schemas-microsoft-com:vml" xmlns:wp14="http://schemas.microsoft.com/office/word/2010/wordprocessingDrawing" xmlns:wp="http://schemas.openxmlformats.org/drawingml/2006/wordprocessingDrawing" xmlns:w10="urn:schemas-microsoft-com:office:word" xmlns:w="http://schemas.openxmlformats.org/wordprocessingml/2006/main" xmlns:w14="http://schemas.microsoft.com/office/word/2010/wordml" xmlns:w15="http://schemas.microsoft.com/office/word/2012/wordml" xmlns:wpg="http://schemas.microsoft.com/office/word/2010/wordprocessingGroup" xmlns:wpi="http://schemas.microsoft.com/office/word/2010/wordprocessingInk" xmlns:wne="http://schemas.microsoft.com/office/word/2006/wordml" xmlns:wps="http://schemas.microsoft.com/office/word/2010/wordprocessingShape" mc:Ignorable="w14 w15 wp14">
+  <w15:person w15:author="王欢">
+    <w15:presenceInfo w15:providerId="Windows Live" w15:userId="05aed4b30f9933fe"/>
+  </w15:person>
+</w15:people>
+</file>
+
 <file path=word/styles.xml><?xml version="1.0" encoding="utf-8"?>
-<w:styles xmlns:r="http://schemas.openxmlformats.org/officeDocument/2006/relationships" xmlns:w="http://schemas.openxmlformats.org/wordprocessingml/2006/main">
+<w:styles xmlns:mc="http://schemas.openxmlformats.org/markup-compatibility/2006" xmlns:r="http://schemas.openxmlformats.org/officeDocument/2006/relationships" xmlns:w="http://schemas.openxmlformats.org/wordprocessingml/2006/main" xmlns:w14="http://schemas.microsoft.com/office/word/2010/wordml" xmlns:w15="http://schemas.microsoft.com/office/word/2012/wordml" mc:Ignorable="w14 w15">
   <w:docDefaults>
     <w:rPrDefault>
       <w:rPr>
@@ -2769,144 +2925,378 @@
     </w:rPrDefault>
     <w:pPrDefault/>
   </w:docDefaults>
-  <w:latentStyles w:defLockedState="0" w:defUIPriority="99" w:defSemiHidden="1" w:defUnhideWhenUsed="1" w:defQFormat="0" w:count="267">
-    <w:lsdException w:name="Normal" w:semiHidden="0" w:uiPriority="0" w:unhideWhenUsed="0" w:qFormat="1"/>
-    <w:lsdException w:name="heading 1" w:semiHidden="0" w:uiPriority="9" w:unhideWhenUsed="0" w:qFormat="1"/>
-    <w:lsdException w:name="heading 2" w:uiPriority="9" w:qFormat="1"/>
-    <w:lsdException w:name="heading 3" w:uiPriority="9" w:qFormat="1"/>
-    <w:lsdException w:name="heading 4" w:uiPriority="9" w:qFormat="1"/>
-    <w:lsdException w:name="heading 5" w:uiPriority="9" w:qFormat="1"/>
-    <w:lsdException w:name="heading 6" w:uiPriority="9" w:qFormat="1"/>
-    <w:lsdException w:name="heading 7" w:uiPriority="9" w:qFormat="1"/>
-    <w:lsdException w:name="heading 8" w:uiPriority="9" w:qFormat="1"/>
-    <w:lsdException w:name="heading 9" w:uiPriority="9" w:qFormat="1"/>
-    <w:lsdException w:name="toc 1" w:uiPriority="39"/>
-    <w:lsdException w:name="toc 2" w:uiPriority="39"/>
-    <w:lsdException w:name="toc 3" w:uiPriority="39"/>
-    <w:lsdException w:name="toc 4" w:uiPriority="39"/>
-    <w:lsdException w:name="toc 5" w:uiPriority="39"/>
-    <w:lsdException w:name="toc 6" w:uiPriority="39"/>
-    <w:lsdException w:name="toc 7" w:uiPriority="39"/>
-    <w:lsdException w:name="toc 8" w:uiPriority="39"/>
-    <w:lsdException w:name="toc 9" w:uiPriority="39"/>
-    <w:lsdException w:name="caption" w:uiPriority="35" w:qFormat="1"/>
-    <w:lsdException w:name="Title" w:semiHidden="0" w:uiPriority="0" w:unhideWhenUsed="0" w:qFormat="1"/>
-    <w:lsdException w:name="Default Paragraph Font" w:uiPriority="1"/>
-    <w:lsdException w:name="Subtitle" w:semiHidden="0" w:uiPriority="11" w:unhideWhenUsed="0" w:qFormat="1"/>
-    <w:lsdException w:name="Strong" w:semiHidden="0" w:uiPriority="22" w:unhideWhenUsed="0" w:qFormat="1"/>
-    <w:lsdException w:name="Emphasis" w:semiHidden="0" w:uiPriority="20" w:unhideWhenUsed="0" w:qFormat="1"/>
-    <w:lsdException w:name="Table Grid" w:semiHidden="0" w:uiPriority="59" w:unhideWhenUsed="0"/>
-    <w:lsdException w:name="Placeholder Text" w:unhideWhenUsed="0"/>
-    <w:lsdException w:name="No Spacing" w:semiHidden="0" w:uiPriority="1" w:unhideWhenUsed="0" w:qFormat="1"/>
-    <w:lsdException w:name="Light Shading" w:semiHidden="0" w:uiPriority="60" w:unhideWhenUsed="0"/>
-    <w:lsdException w:name="Light List" w:semiHidden="0" w:uiPriority="61" w:unhideWhenUsed="0"/>
-    <w:lsdException w:name="Light Grid" w:semiHidden="0" w:uiPriority="62" w:unhideWhenUsed="0"/>
-    <w:lsdException w:name="Medium Shading 1" w:semiHidden="0" w:uiPriority="63" w:unhideWhenUsed="0"/>
-    <w:lsdException w:name="Medium Shading 2" w:semiHidden="0" w:uiPriority="64" w:unhideWhenUsed="0"/>
-    <w:lsdException w:name="Medium List 1" w:semiHidden="0" w:uiPriority="65" w:unhideWhenUsed="0"/>
-    <w:lsdException w:name="Medium List 2" w:semiHidden="0" w:uiPriority="66" w:unhideWhenUsed="0"/>
-    <w:lsdException w:name="Medium Grid 1" w:semiHidden="0" w:uiPriority="67" w:unhideWhenUsed="0"/>
-    <w:lsdException w:name="Medium Grid 2" w:semiHidden="0" w:uiPriority="68" w:unhideWhenUsed="0"/>
-    <w:lsdException w:name="Medium Grid 3" w:semiHidden="0" w:uiPriority="69" w:unhideWhenUsed="0"/>
-    <w:lsdException w:name="Dark List" w:semiHidden="0" w:uiPriority="70" w:unhideWhenUsed="0"/>
-    <w:lsdException w:name="Colorful Shading" w:semiHidden="0" w:uiPriority="71" w:unhideWhenUsed="0"/>
-    <w:lsdException w:name="Colorful List" w:semiHidden="0" w:uiPriority="72" w:unhideWhenUsed="0"/>
-    <w:lsdException w:name="Colorful Grid" w:semiHidden="0" w:uiPriority="73" w:unhideWhenUsed="0"/>
-    <w:lsdException w:name="Light Shading Accent 1" w:semiHidden="0" w:uiPriority="60" w:unhideWhenUsed="0"/>
-    <w:lsdException w:name="Light List Accent 1" w:semiHidden="0" w:uiPriority="61" w:unhideWhenUsed="0"/>
-    <w:lsdException w:name="Light Grid Accent 1" w:semiHidden="0" w:uiPriority="62" w:unhideWhenUsed="0"/>
-    <w:lsdException w:name="Medium Shading 1 Accent 1" w:semiHidden="0" w:uiPriority="63" w:unhideWhenUsed="0"/>
-    <w:lsdException w:name="Medium Shading 2 Accent 1" w:semiHidden="0" w:uiPriority="64" w:unhideWhenUsed="0"/>
-    <w:lsdException w:name="Medium List 1 Accent 1" w:semiHidden="0" w:uiPriority="65" w:unhideWhenUsed="0"/>
-    <w:lsdException w:name="Revision" w:unhideWhenUsed="0"/>
-    <w:lsdException w:name="List Paragraph" w:semiHidden="0" w:uiPriority="34" w:unhideWhenUsed="0" w:qFormat="1"/>
-    <w:lsdException w:name="Quote" w:semiHidden="0" w:uiPriority="29" w:unhideWhenUsed="0" w:qFormat="1"/>
-    <w:lsdException w:name="Intense Quote" w:semiHidden="0" w:uiPriority="30" w:unhideWhenUsed="0" w:qFormat="1"/>
-    <w:lsdException w:name="Medium List 2 Accent 1" w:semiHidden="0" w:uiPriority="66" w:unhideWhenUsed="0"/>
-    <w:lsdException w:name="Medium Grid 1 Accent 1" w:semiHidden="0" w:uiPriority="67" w:unhideWhenUsed="0"/>
-    <w:lsdException w:name="Medium Grid 2 Accent 1" w:semiHidden="0" w:uiPriority="68" w:unhideWhenUsed="0"/>
-    <w:lsdException w:name="Medium Grid 3 Accent 1" w:semiHidden="0" w:uiPriority="69" w:unhideWhenUsed="0"/>
-    <w:lsdException w:name="Dark List Accent 1" w:semiHidden="0" w:uiPriority="70" w:unhideWhenUsed="0"/>
-    <w:lsdException w:name="Colorful Shading Accent 1" w:semiHidden="0" w:uiPriority="71" w:unhideWhenUsed="0"/>
-    <w:lsdException w:name="Colorful List Accent 1" w:semiHidden="0" w:uiPriority="72" w:unhideWhenUsed="0"/>
-    <w:lsdException w:name="Colorful Grid Accent 1" w:semiHidden="0" w:uiPriority="73" w:unhideWhenUsed="0"/>
-    <w:lsdException w:name="Light Shading Accent 2" w:semiHidden="0" w:uiPriority="60" w:unhideWhenUsed="0"/>
-    <w:lsdException w:name="Light List Accent 2" w:semiHidden="0" w:uiPriority="61" w:unhideWhenUsed="0"/>
-    <w:lsdException w:name="Light Grid Accent 2" w:semiHidden="0" w:uiPriority="62" w:unhideWhenUsed="0"/>
-    <w:lsdException w:name="Medium Shading 1 Accent 2" w:semiHidden="0" w:uiPriority="63" w:unhideWhenUsed="0"/>
-    <w:lsdException w:name="Medium Shading 2 Accent 2" w:semiHidden="0" w:uiPriority="64" w:unhideWhenUsed="0"/>
-    <w:lsdException w:name="Medium List 1 Accent 2" w:semiHidden="0" w:uiPriority="65" w:unhideWhenUsed="0"/>
-    <w:lsdException w:name="Medium List 2 Accent 2" w:semiHidden="0" w:uiPriority="66" w:unhideWhenUsed="0"/>
-    <w:lsdException w:name="Medium Grid 1 Accent 2" w:semiHidden="0" w:uiPriority="67" w:unhideWhenUsed="0"/>
-    <w:lsdException w:name="Medium Grid 2 Accent 2" w:semiHidden="0" w:uiPriority="68" w:unhideWhenUsed="0"/>
-    <w:lsdException w:name="Medium Grid 3 Accent 2" w:semiHidden="0" w:uiPriority="69" w:unhideWhenUsed="0"/>
-    <w:lsdException w:name="Dark List Accent 2" w:semiHidden="0" w:uiPriority="70" w:unhideWhenUsed="0"/>
-    <w:lsdException w:name="Colorful Shading Accent 2" w:semiHidden="0" w:uiPriority="71" w:unhideWhenUsed="0"/>
-    <w:lsdException w:name="Colorful List Accent 2" w:semiHidden="0" w:uiPriority="72" w:unhideWhenUsed="0"/>
-    <w:lsdException w:name="Colorful Grid Accent 2" w:semiHidden="0" w:uiPriority="73" w:unhideWhenUsed="0"/>
-    <w:lsdException w:name="Light Shading Accent 3" w:semiHidden="0" w:uiPriority="60" w:unhideWhenUsed="0"/>
-    <w:lsdException w:name="Light List Accent 3" w:semiHidden="0" w:uiPriority="61" w:unhideWhenUsed="0"/>
-    <w:lsdException w:name="Light Grid Accent 3" w:semiHidden="0" w:uiPriority="62" w:unhideWhenUsed="0"/>
-    <w:lsdException w:name="Medium Shading 1 Accent 3" w:semiHidden="0" w:uiPriority="63" w:unhideWhenUsed="0"/>
-    <w:lsdException w:name="Medium Shading 2 Accent 3" w:semiHidden="0" w:uiPriority="64" w:unhideWhenUsed="0"/>
-    <w:lsdException w:name="Medium List 1 Accent 3" w:semiHidden="0" w:uiPriority="65" w:unhideWhenUsed="0"/>
-    <w:lsdException w:name="Medium List 2 Accent 3" w:semiHidden="0" w:uiPriority="66" w:unhideWhenUsed="0"/>
-    <w:lsdException w:name="Medium Grid 1 Accent 3" w:semiHidden="0" w:uiPriority="67" w:unhideWhenUsed="0"/>
-    <w:lsdException w:name="Medium Grid 2 Accent 3" w:semiHidden="0" w:uiPriority="68" w:unhideWhenUsed="0"/>
-    <w:lsdException w:name="Medium Grid 3 Accent 3" w:semiHidden="0" w:uiPriority="69" w:unhideWhenUsed="0"/>
-    <w:lsdException w:name="Dark List Accent 3" w:semiHidden="0" w:uiPriority="70" w:unhideWhenUsed="0"/>
-    <w:lsdException w:name="Colorful Shading Accent 3" w:semiHidden="0" w:uiPriority="71" w:unhideWhenUsed="0"/>
-    <w:lsdException w:name="Colorful List Accent 3" w:semiHidden="0" w:uiPriority="72" w:unhideWhenUsed="0"/>
-    <w:lsdException w:name="Colorful Grid Accent 3" w:semiHidden="0" w:uiPriority="73" w:unhideWhenUsed="0"/>
-    <w:lsdException w:name="Light Shading Accent 4" w:semiHidden="0" w:uiPriority="60" w:unhideWhenUsed="0"/>
-    <w:lsdException w:name="Light List Accent 4" w:semiHidden="0" w:uiPriority="61" w:unhideWhenUsed="0"/>
-    <w:lsdException w:name="Light Grid Accent 4" w:semiHidden="0" w:uiPriority="62" w:unhideWhenUsed="0"/>
-    <w:lsdException w:name="Medium Shading 1 Accent 4" w:semiHidden="0" w:uiPriority="63" w:unhideWhenUsed="0"/>
-    <w:lsdException w:name="Medium Shading 2 Accent 4" w:semiHidden="0" w:uiPriority="64" w:unhideWhenUsed="0"/>
-    <w:lsdException w:name="Medium List 1 Accent 4" w:semiHidden="0" w:uiPriority="65" w:unhideWhenUsed="0"/>
-    <w:lsdException w:name="Medium List 2 Accent 4" w:semiHidden="0" w:uiPriority="66" w:unhideWhenUsed="0"/>
-    <w:lsdException w:name="Medium Grid 1 Accent 4" w:semiHidden="0" w:uiPriority="67" w:unhideWhenUsed="0"/>
-    <w:lsdException w:name="Medium Grid 2 Accent 4" w:semiHidden="0" w:uiPriority="68" w:unhideWhenUsed="0"/>
-    <w:lsdException w:name="Medium Grid 3 Accent 4" w:semiHidden="0" w:uiPriority="69" w:unhideWhenUsed="0"/>
-    <w:lsdException w:name="Dark List Accent 4" w:semiHidden="0" w:uiPriority="70" w:unhideWhenUsed="0"/>
-    <w:lsdException w:name="Colorful Shading Accent 4" w:semiHidden="0" w:uiPriority="71" w:unhideWhenUsed="0"/>
-    <w:lsdException w:name="Colorful List Accent 4" w:semiHidden="0" w:uiPriority="72" w:unhideWhenUsed="0"/>
-    <w:lsdException w:name="Colorful Grid Accent 4" w:semiHidden="0" w:uiPriority="73" w:unhideWhenUsed="0"/>
-    <w:lsdException w:name="Light Shading Accent 5" w:semiHidden="0" w:uiPriority="60" w:unhideWhenUsed="0"/>
-    <w:lsdException w:name="Light List Accent 5" w:semiHidden="0" w:uiPriority="61" w:unhideWhenUsed="0"/>
-    <w:lsdException w:name="Light Grid Accent 5" w:semiHidden="0" w:uiPriority="62" w:unhideWhenUsed="0"/>
-    <w:lsdException w:name="Medium Shading 1 Accent 5" w:semiHidden="0" w:uiPriority="63" w:unhideWhenUsed="0"/>
-    <w:lsdException w:name="Medium Shading 2 Accent 5" w:semiHidden="0" w:uiPriority="64" w:unhideWhenUsed="0"/>
-    <w:lsdException w:name="Medium List 1 Accent 5" w:semiHidden="0" w:uiPriority="65" w:unhideWhenUsed="0"/>
-    <w:lsdException w:name="Medium List 2 Accent 5" w:semiHidden="0" w:uiPriority="66" w:unhideWhenUsed="0"/>
-    <w:lsdException w:name="Medium Grid 1 Accent 5" w:semiHidden="0" w:uiPriority="67" w:unhideWhenUsed="0"/>
-    <w:lsdException w:name="Medium Grid 2 Accent 5" w:semiHidden="0" w:uiPriority="68" w:unhideWhenUsed="0"/>
-    <w:lsdException w:name="Medium Grid 3 Accent 5" w:semiHidden="0" w:uiPriority="69" w:unhideWhenUsed="0"/>
-    <w:lsdException w:name="Dark List Accent 5" w:semiHidden="0" w:uiPriority="70" w:unhideWhenUsed="0"/>
-    <w:lsdException w:name="Colorful Shading Accent 5" w:semiHidden="0" w:uiPriority="71" w:unhideWhenUsed="0"/>
-    <w:lsdException w:name="Colorful List Accent 5" w:semiHidden="0" w:uiPriority="72" w:unhideWhenUsed="0"/>
-    <w:lsdException w:name="Colorful Grid Accent 5" w:semiHidden="0" w:uiPriority="73" w:unhideWhenUsed="0"/>
-    <w:lsdException w:name="Light Shading Accent 6" w:semiHidden="0" w:uiPriority="60" w:unhideWhenUsed="0"/>
-    <w:lsdException w:name="Light List Accent 6" w:semiHidden="0" w:uiPriority="61" w:unhideWhenUsed="0"/>
-    <w:lsdException w:name="Light Grid Accent 6" w:semiHidden="0" w:uiPriority="62" w:unhideWhenUsed="0"/>
-    <w:lsdException w:name="Medium Shading 1 Accent 6" w:semiHidden="0" w:uiPriority="63" w:unhideWhenUsed="0"/>
-    <w:lsdException w:name="Medium Shading 2 Accent 6" w:semiHidden="0" w:uiPriority="64" w:unhideWhenUsed="0"/>
-    <w:lsdException w:name="Medium List 1 Accent 6" w:semiHidden="0" w:uiPriority="65" w:unhideWhenUsed="0"/>
-    <w:lsdException w:name="Medium List 2 Accent 6" w:semiHidden="0" w:uiPriority="66" w:unhideWhenUsed="0"/>
-    <w:lsdException w:name="Medium Grid 1 Accent 6" w:semiHidden="0" w:uiPriority="67" w:unhideWhenUsed="0"/>
-    <w:lsdException w:name="Medium Grid 2 Accent 6" w:semiHidden="0" w:uiPriority="68" w:unhideWhenUsed="0"/>
-    <w:lsdException w:name="Medium Grid 3 Accent 6" w:semiHidden="0" w:uiPriority="69" w:unhideWhenUsed="0"/>
-    <w:lsdException w:name="Dark List Accent 6" w:semiHidden="0" w:uiPriority="70" w:unhideWhenUsed="0"/>
-    <w:lsdException w:name="Colorful Shading Accent 6" w:semiHidden="0" w:uiPriority="71" w:unhideWhenUsed="0"/>
-    <w:lsdException w:name="Colorful List Accent 6" w:semiHidden="0" w:uiPriority="72" w:unhideWhenUsed="0"/>
-    <w:lsdException w:name="Colorful Grid Accent 6" w:semiHidden="0" w:uiPriority="73" w:unhideWhenUsed="0"/>
-    <w:lsdException w:name="Subtle Emphasis" w:semiHidden="0" w:uiPriority="19" w:unhideWhenUsed="0" w:qFormat="1"/>
-    <w:lsdException w:name="Intense Emphasis" w:semiHidden="0" w:uiPriority="21" w:unhideWhenUsed="0" w:qFormat="1"/>
-    <w:lsdException w:name="Subtle Reference" w:semiHidden="0" w:uiPriority="31" w:unhideWhenUsed="0" w:qFormat="1"/>
-    <w:lsdException w:name="Intense Reference" w:semiHidden="0" w:uiPriority="32" w:unhideWhenUsed="0" w:qFormat="1"/>
-    <w:lsdException w:name="Book Title" w:semiHidden="0" w:uiPriority="33" w:unhideWhenUsed="0" w:qFormat="1"/>
-    <w:lsdException w:name="Bibliography" w:uiPriority="37"/>
-    <w:lsdException w:name="TOC Heading" w:uiPriority="39" w:qFormat="1"/>
+  <w:latentStyles w:defLockedState="0" w:defUIPriority="99" w:defSemiHidden="0" w:defUnhideWhenUsed="0" w:defQFormat="0" w:count="371">
+    <w:lsdException w:name="Normal" w:uiPriority="0" w:qFormat="1"/>
+    <w:lsdException w:name="heading 1" w:uiPriority="9" w:qFormat="1"/>
+    <w:lsdException w:name="heading 2" w:semiHidden="1" w:uiPriority="9" w:unhideWhenUsed="1" w:qFormat="1"/>
+    <w:lsdException w:name="heading 3" w:semiHidden="1" w:uiPriority="9" w:unhideWhenUsed="1" w:qFormat="1"/>
+    <w:lsdException w:name="heading 4" w:semiHidden="1" w:uiPriority="9" w:unhideWhenUsed="1" w:qFormat="1"/>
+    <w:lsdException w:name="heading 5" w:semiHidden="1" w:uiPriority="9" w:unhideWhenUsed="1" w:qFormat="1"/>
+    <w:lsdException w:name="heading 6" w:semiHidden="1" w:uiPriority="9" w:unhideWhenUsed="1" w:qFormat="1"/>
+    <w:lsdException w:name="heading 7" w:semiHidden="1" w:uiPriority="9" w:unhideWhenUsed="1" w:qFormat="1"/>
+    <w:lsdException w:name="heading 8" w:semiHidden="1" w:uiPriority="9" w:unhideWhenUsed="1" w:qFormat="1"/>
+    <w:lsdException w:name="heading 9" w:semiHidden="1" w:uiPriority="9" w:unhideWhenUsed="1" w:qFormat="1"/>
+    <w:lsdException w:name="index 1" w:semiHidden="1" w:unhideWhenUsed="1"/>
+    <w:lsdException w:name="index 2" w:semiHidden="1" w:unhideWhenUsed="1"/>
+    <w:lsdException w:name="index 3" w:semiHidden="1" w:unhideWhenUsed="1"/>
+    <w:lsdException w:name="index 4" w:semiHidden="1" w:unhideWhenUsed="1"/>
+    <w:lsdException w:name="index 5" w:semiHidden="1" w:unhideWhenUsed="1"/>
+    <w:lsdException w:name="index 6" w:semiHidden="1" w:unhideWhenUsed="1"/>
+    <w:lsdException w:name="index 7" w:semiHidden="1" w:unhideWhenUsed="1"/>
+    <w:lsdException w:name="index 8" w:semiHidden="1" w:unhideWhenUsed="1"/>
+    <w:lsdException w:name="index 9" w:semiHidden="1" w:unhideWhenUsed="1"/>
+    <w:lsdException w:name="toc 1" w:semiHidden="1" w:uiPriority="39" w:unhideWhenUsed="1"/>
+    <w:lsdException w:name="toc 2" w:semiHidden="1" w:uiPriority="39" w:unhideWhenUsed="1"/>
+    <w:lsdException w:name="toc 3" w:semiHidden="1" w:uiPriority="39" w:unhideWhenUsed="1"/>
+    <w:lsdException w:name="toc 4" w:semiHidden="1" w:uiPriority="39" w:unhideWhenUsed="1"/>
+    <w:lsdException w:name="toc 5" w:semiHidden="1" w:uiPriority="39" w:unhideWhenUsed="1"/>
+    <w:lsdException w:name="toc 6" w:semiHidden="1" w:uiPriority="39" w:unhideWhenUsed="1"/>
+    <w:lsdException w:name="toc 7" w:semiHidden="1" w:uiPriority="39" w:unhideWhenUsed="1"/>
+    <w:lsdException w:name="toc 8" w:semiHidden="1" w:uiPriority="39" w:unhideWhenUsed="1"/>
+    <w:lsdException w:name="toc 9" w:semiHidden="1" w:uiPriority="39" w:unhideWhenUsed="1"/>
+    <w:lsdException w:name="Normal Indent" w:semiHidden="1" w:unhideWhenUsed="1"/>
+    <w:lsdException w:name="footnote text" w:semiHidden="1" w:unhideWhenUsed="1"/>
+    <w:lsdException w:name="annotation text" w:semiHidden="1" w:unhideWhenUsed="1"/>
+    <w:lsdException w:name="header" w:semiHidden="1" w:unhideWhenUsed="1"/>
+    <w:lsdException w:name="footer" w:semiHidden="1" w:unhideWhenUsed="1"/>
+    <w:lsdException w:name="index heading" w:semiHidden="1" w:unhideWhenUsed="1"/>
+    <w:lsdException w:name="caption" w:semiHidden="1" w:uiPriority="35" w:unhideWhenUsed="1" w:qFormat="1"/>
+    <w:lsdException w:name="table of figures" w:semiHidden="1" w:unhideWhenUsed="1"/>
+    <w:lsdException w:name="envelope address" w:semiHidden="1" w:unhideWhenUsed="1"/>
+    <w:lsdException w:name="envelope return" w:semiHidden="1" w:unhideWhenUsed="1"/>
+    <w:lsdException w:name="footnote reference" w:semiHidden="1" w:unhideWhenUsed="1"/>
+    <w:lsdException w:name="annotation reference" w:semiHidden="1" w:unhideWhenUsed="1"/>
+    <w:lsdException w:name="line number" w:semiHidden="1" w:unhideWhenUsed="1"/>
+    <w:lsdException w:name="page number" w:semiHidden="1" w:unhideWhenUsed="1"/>
+    <w:lsdException w:name="endnote reference" w:semiHidden="1" w:unhideWhenUsed="1"/>
+    <w:lsdException w:name="endnote text" w:semiHidden="1" w:unhideWhenUsed="1"/>
+    <w:lsdException w:name="table of authorities" w:semiHidden="1" w:unhideWhenUsed="1"/>
+    <w:lsdException w:name="macro" w:semiHidden="1" w:unhideWhenUsed="1"/>
+    <w:lsdException w:name="toa heading" w:semiHidden="1" w:unhideWhenUsed="1"/>
+    <w:lsdException w:name="List" w:semiHidden="1" w:unhideWhenUsed="1"/>
+    <w:lsdException w:name="List Bullet" w:semiHidden="1" w:unhideWhenUsed="1"/>
+    <w:lsdException w:name="List Number" w:semiHidden="1" w:unhideWhenUsed="1"/>
+    <w:lsdException w:name="List 2" w:semiHidden="1" w:unhideWhenUsed="1"/>
+    <w:lsdException w:name="List 3" w:semiHidden="1" w:unhideWhenUsed="1"/>
+    <w:lsdException w:name="List 4" w:semiHidden="1" w:unhideWhenUsed="1"/>
+    <w:lsdException w:name="List 5" w:semiHidden="1" w:unhideWhenUsed="1"/>
+    <w:lsdException w:name="List Bullet 2" w:semiHidden="1" w:unhideWhenUsed="1"/>
+    <w:lsdException w:name="List Bullet 3" w:semiHidden="1" w:unhideWhenUsed="1"/>
+    <w:lsdException w:name="List Bullet 4" w:semiHidden="1" w:unhideWhenUsed="1"/>
+    <w:lsdException w:name="List Bullet 5" w:semiHidden="1" w:unhideWhenUsed="1"/>
+    <w:lsdException w:name="List Number 2" w:semiHidden="1" w:unhideWhenUsed="1"/>
+    <w:lsdException w:name="List Number 3" w:semiHidden="1" w:unhideWhenUsed="1"/>
+    <w:lsdException w:name="List Number 4" w:semiHidden="1" w:unhideWhenUsed="1"/>
+    <w:lsdException w:name="List Number 5" w:semiHidden="1" w:unhideWhenUsed="1"/>
+    <w:lsdException w:name="Title" w:uiPriority="0" w:qFormat="1"/>
+    <w:lsdException w:name="Closing" w:semiHidden="1" w:unhideWhenUsed="1"/>
+    <w:lsdException w:name="Signature" w:semiHidden="1" w:unhideWhenUsed="1"/>
+    <w:lsdException w:name="Default Paragraph Font" w:semiHidden="1" w:uiPriority="1" w:unhideWhenUsed="1"/>
+    <w:lsdException w:name="Body Text" w:semiHidden="1" w:unhideWhenUsed="1"/>
+    <w:lsdException w:name="Body Text Indent" w:semiHidden="1" w:unhideWhenUsed="1"/>
+    <w:lsdException w:name="List Continue" w:semiHidden="1" w:unhideWhenUsed="1"/>
+    <w:lsdException w:name="List Continue 2" w:semiHidden="1" w:unhideWhenUsed="1"/>
+    <w:lsdException w:name="List Continue 3" w:semiHidden="1" w:unhideWhenUsed="1"/>
+    <w:lsdException w:name="List Continue 4" w:semiHidden="1" w:unhideWhenUsed="1"/>
+    <w:lsdException w:name="List Continue 5" w:semiHidden="1" w:unhideWhenUsed="1"/>
+    <w:lsdException w:name="Message Header" w:semiHidden="1" w:unhideWhenUsed="1"/>
+    <w:lsdException w:name="Subtitle" w:uiPriority="11" w:qFormat="1"/>
+    <w:lsdException w:name="Salutation" w:semiHidden="1" w:unhideWhenUsed="1"/>
+    <w:lsdException w:name="Date" w:semiHidden="1" w:unhideWhenUsed="1"/>
+    <w:lsdException w:name="Body Text First Indent" w:semiHidden="1" w:unhideWhenUsed="1"/>
+    <w:lsdException w:name="Body Text First Indent 2" w:semiHidden="1" w:unhideWhenUsed="1"/>
+    <w:lsdException w:name="Note Heading" w:semiHidden="1" w:unhideWhenUsed="1"/>
+    <w:lsdException w:name="Body Text 2" w:semiHidden="1" w:unhideWhenUsed="1"/>
+    <w:lsdException w:name="Body Text 3" w:semiHidden="1" w:unhideWhenUsed="1"/>
+    <w:lsdException w:name="Body Text Indent 2" w:semiHidden="1" w:unhideWhenUsed="1"/>
+    <w:lsdException w:name="Body Text Indent 3" w:semiHidden="1" w:unhideWhenUsed="1"/>
+    <w:lsdException w:name="Block Text" w:semiHidden="1" w:unhideWhenUsed="1"/>
+    <w:lsdException w:name="Hyperlink" w:semiHidden="1" w:unhideWhenUsed="1"/>
+    <w:lsdException w:name="FollowedHyperlink" w:semiHidden="1" w:unhideWhenUsed="1"/>
+    <w:lsdException w:name="Strong" w:uiPriority="22" w:qFormat="1"/>
+    <w:lsdException w:name="Emphasis" w:uiPriority="20" w:qFormat="1"/>
+    <w:lsdException w:name="Document Map" w:semiHidden="1" w:unhideWhenUsed="1"/>
+    <w:lsdException w:name="Plain Text" w:semiHidden="1" w:unhideWhenUsed="1"/>
+    <w:lsdException w:name="E-mail Signature" w:semiHidden="1" w:unhideWhenUsed="1"/>
+    <w:lsdException w:name="HTML Top of Form" w:semiHidden="1" w:unhideWhenUsed="1"/>
+    <w:lsdException w:name="HTML Bottom of Form" w:semiHidden="1" w:unhideWhenUsed="1"/>
+    <w:lsdException w:name="Normal (Web)" w:semiHidden="1" w:unhideWhenUsed="1"/>
+    <w:lsdException w:name="HTML Acronym" w:semiHidden="1" w:unhideWhenUsed="1"/>
+    <w:lsdException w:name="HTML Address" w:semiHidden="1" w:unhideWhenUsed="1"/>
+    <w:lsdException w:name="HTML Cite" w:semiHidden="1" w:unhideWhenUsed="1"/>
+    <w:lsdException w:name="HTML Code" w:semiHidden="1" w:unhideWhenUsed="1"/>
+    <w:lsdException w:name="HTML Definition" w:semiHidden="1" w:unhideWhenUsed="1"/>
+    <w:lsdException w:name="HTML Keyboard" w:semiHidden="1" w:unhideWhenUsed="1"/>
+    <w:lsdException w:name="HTML Preformatted" w:semiHidden="1" w:unhideWhenUsed="1"/>
+    <w:lsdException w:name="HTML Sample" w:semiHidden="1" w:unhideWhenUsed="1"/>
+    <w:lsdException w:name="HTML Typewriter" w:semiHidden="1" w:unhideWhenUsed="1"/>
+    <w:lsdException w:name="HTML Variable" w:semiHidden="1" w:unhideWhenUsed="1"/>
+    <w:lsdException w:name="Normal Table" w:semiHidden="1" w:unhideWhenUsed="1"/>
+    <w:lsdException w:name="annotation subject" w:semiHidden="1" w:unhideWhenUsed="1"/>
+    <w:lsdException w:name="No List" w:semiHidden="1" w:unhideWhenUsed="1"/>
+    <w:lsdException w:name="Outline List 1" w:semiHidden="1" w:unhideWhenUsed="1"/>
+    <w:lsdException w:name="Outline List 2" w:semiHidden="1" w:unhideWhenUsed="1"/>
+    <w:lsdException w:name="Outline List 3" w:semiHidden="1" w:unhideWhenUsed="1"/>
+    <w:lsdException w:name="Table Simple 1" w:semiHidden="1" w:unhideWhenUsed="1"/>
+    <w:lsdException w:name="Table Simple 2" w:semiHidden="1" w:unhideWhenUsed="1"/>
+    <w:lsdException w:name="Table Simple 3" w:semiHidden="1" w:unhideWhenUsed="1"/>
+    <w:lsdException w:name="Table Classic 1" w:semiHidden="1" w:unhideWhenUsed="1"/>
+    <w:lsdException w:name="Table Classic 2" w:semiHidden="1" w:unhideWhenUsed="1"/>
+    <w:lsdException w:name="Table Classic 3" w:semiHidden="1" w:unhideWhenUsed="1"/>
+    <w:lsdException w:name="Table Classic 4" w:semiHidden="1" w:unhideWhenUsed="1"/>
+    <w:lsdException w:name="Table Colorful 1" w:semiHidden="1" w:unhideWhenUsed="1"/>
+    <w:lsdException w:name="Table Colorful 2" w:semiHidden="1" w:unhideWhenUsed="1"/>
+    <w:lsdException w:name="Table Colorful 3" w:semiHidden="1" w:unhideWhenUsed="1"/>
+    <w:lsdException w:name="Table Columns 1" w:semiHidden="1" w:unhideWhenUsed="1"/>
+    <w:lsdException w:name="Table Columns 2" w:semiHidden="1" w:unhideWhenUsed="1"/>
+    <w:lsdException w:name="Table Columns 3" w:semiHidden="1" w:unhideWhenUsed="1"/>
+    <w:lsdException w:name="Table Columns 4" w:semiHidden="1" w:unhideWhenUsed="1"/>
+    <w:lsdException w:name="Table Columns 5" w:semiHidden="1" w:unhideWhenUsed="1"/>
+    <w:lsdException w:name="Table Grid 1" w:semiHidden="1" w:unhideWhenUsed="1"/>
+    <w:lsdException w:name="Table Grid 2" w:semiHidden="1" w:unhideWhenUsed="1"/>
+    <w:lsdException w:name="Table Grid 3" w:semiHidden="1" w:unhideWhenUsed="1"/>
+    <w:lsdException w:name="Table Grid 4" w:semiHidden="1" w:unhideWhenUsed="1"/>
+    <w:lsdException w:name="Table Grid 5" w:semiHidden="1" w:unhideWhenUsed="1"/>
+    <w:lsdException w:name="Table Grid 6" w:semiHidden="1" w:unhideWhenUsed="1"/>
+    <w:lsdException w:name="Table Grid 7" w:semiHidden="1" w:unhideWhenUsed="1"/>
+    <w:lsdException w:name="Table Grid 8" w:semiHidden="1" w:unhideWhenUsed="1"/>
+    <w:lsdException w:name="Table List 1" w:semiHidden="1" w:unhideWhenUsed="1"/>
+    <w:lsdException w:name="Table List 2" w:semiHidden="1" w:unhideWhenUsed="1"/>
+    <w:lsdException w:name="Table List 3" w:semiHidden="1" w:unhideWhenUsed="1"/>
+    <w:lsdException w:name="Table List 4" w:semiHidden="1" w:unhideWhenUsed="1"/>
+    <w:lsdException w:name="Table List 5" w:semiHidden="1" w:unhideWhenUsed="1"/>
+    <w:lsdException w:name="Table List 6" w:semiHidden="1" w:unhideWhenUsed="1"/>
+    <w:lsdException w:name="Table List 7" w:semiHidden="1" w:unhideWhenUsed="1"/>
+    <w:lsdException w:name="Table List 8" w:semiHidden="1" w:unhideWhenUsed="1"/>
+    <w:lsdException w:name="Table 3D effects 1" w:semiHidden="1" w:unhideWhenUsed="1"/>
+    <w:lsdException w:name="Table 3D effects 2" w:semiHidden="1" w:unhideWhenUsed="1"/>
+    <w:lsdException w:name="Table 3D effects 3" w:semiHidden="1" w:unhideWhenUsed="1"/>
+    <w:lsdException w:name="Table Contemporary" w:semiHidden="1" w:unhideWhenUsed="1"/>
+    <w:lsdException w:name="Table Elegant" w:semiHidden="1" w:unhideWhenUsed="1"/>
+    <w:lsdException w:name="Table Professional" w:semiHidden="1" w:unhideWhenUsed="1"/>
+    <w:lsdException w:name="Table Subtle 1" w:semiHidden="1" w:unhideWhenUsed="1"/>
+    <w:lsdException w:name="Table Subtle 2" w:semiHidden="1" w:unhideWhenUsed="1"/>
+    <w:lsdException w:name="Table Web 1" w:semiHidden="1" w:unhideWhenUsed="1"/>
+    <w:lsdException w:name="Table Web 2" w:semiHidden="1" w:unhideWhenUsed="1"/>
+    <w:lsdException w:name="Table Web 3" w:semiHidden="1" w:unhideWhenUsed="1"/>
+    <w:lsdException w:name="Balloon Text" w:semiHidden="1" w:unhideWhenUsed="1"/>
+    <w:lsdException w:name="Table Grid" w:uiPriority="59"/>
+    <w:lsdException w:name="Table Theme" w:semiHidden="1" w:unhideWhenUsed="1"/>
+    <w:lsdException w:name="Placeholder Text" w:semiHidden="1"/>
+    <w:lsdException w:name="No Spacing" w:uiPriority="1" w:qFormat="1"/>
+    <w:lsdException w:name="Light Shading" w:uiPriority="60"/>
+    <w:lsdException w:name="Light List" w:uiPriority="61"/>
+    <w:lsdException w:name="Light Grid" w:uiPriority="62"/>
+    <w:lsdException w:name="Medium Shading 1" w:uiPriority="63"/>
+    <w:lsdException w:name="Medium Shading 2" w:uiPriority="64"/>
+    <w:lsdException w:name="Medium List 1" w:uiPriority="65"/>
+    <w:lsdException w:name="Medium List 2" w:uiPriority="66"/>
+    <w:lsdException w:name="Medium Grid 1" w:uiPriority="67"/>
+    <w:lsdException w:name="Medium Grid 2" w:uiPriority="68"/>
+    <w:lsdException w:name="Medium Grid 3" w:uiPriority="69"/>
+    <w:lsdException w:name="Dark List" w:uiPriority="70"/>
+    <w:lsdException w:name="Colorful Shading" w:uiPriority="71"/>
+    <w:lsdException w:name="Colorful List" w:uiPriority="72"/>
+    <w:lsdException w:name="Colorful Grid" w:uiPriority="73"/>
+    <w:lsdException w:name="Light Shading Accent 1" w:uiPriority="60"/>
+    <w:lsdException w:name="Light List Accent 1" w:uiPriority="61"/>
+    <w:lsdException w:name="Light Grid Accent 1" w:uiPriority="62"/>
+    <w:lsdException w:name="Medium Shading 1 Accent 1" w:uiPriority="63"/>
+    <w:lsdException w:name="Medium Shading 2 Accent 1" w:uiPriority="64"/>
+    <w:lsdException w:name="Medium List 1 Accent 1" w:uiPriority="65"/>
+    <w:lsdException w:name="Revision" w:semiHidden="1"/>
+    <w:lsdException w:name="List Paragraph" w:uiPriority="34" w:qFormat="1"/>
+    <w:lsdException w:name="Quote" w:uiPriority="29" w:qFormat="1"/>
+    <w:lsdException w:name="Intense Quote" w:uiPriority="30" w:qFormat="1"/>
+    <w:lsdException w:name="Medium List 2 Accent 1" w:uiPriority="66"/>
+    <w:lsdException w:name="Medium Grid 1 Accent 1" w:uiPriority="67"/>
+    <w:lsdException w:name="Medium Grid 2 Accent 1" w:uiPriority="68"/>
+    <w:lsdException w:name="Medium Grid 3 Accent 1" w:uiPriority="69"/>
+    <w:lsdException w:name="Dark List Accent 1" w:uiPriority="70"/>
+    <w:lsdException w:name="Colorful Shading Accent 1" w:uiPriority="71"/>
+    <w:lsdException w:name="Colorful List Accent 1" w:uiPriority="72"/>
+    <w:lsdException w:name="Colorful Grid Accent 1" w:uiPriority="73"/>
+    <w:lsdException w:name="Light Shading Accent 2" w:uiPriority="60"/>
+    <w:lsdException w:name="Light List Accent 2" w:uiPriority="61"/>
+    <w:lsdException w:name="Light Grid Accent 2" w:uiPriority="62"/>
+    <w:lsdException w:name="Medium Shading 1 Accent 2" w:uiPriority="63"/>
+    <w:lsdException w:name="Medium Shading 2 Accent 2" w:uiPriority="64"/>
+    <w:lsdException w:name="Medium List 1 Accent 2" w:uiPriority="65"/>
+    <w:lsdException w:name="Medium List 2 Accent 2" w:uiPriority="66"/>
+    <w:lsdException w:name="Medium Grid 1 Accent 2" w:uiPriority="67"/>
+    <w:lsdException w:name="Medium Grid 2 Accent 2" w:uiPriority="68"/>
+    <w:lsdException w:name="Medium Grid 3 Accent 2" w:uiPriority="69"/>
+    <w:lsdException w:name="Dark List Accent 2" w:uiPriority="70"/>
+    <w:lsdException w:name="Colorful Shading Accent 2" w:uiPriority="71"/>
+    <w:lsdException w:name="Colorful List Accent 2" w:uiPriority="72"/>
+    <w:lsdException w:name="Colorful Grid Accent 2" w:uiPriority="73"/>
+    <w:lsdException w:name="Light Shading Accent 3" w:uiPriority="60"/>
+    <w:lsdException w:name="Light List Accent 3" w:uiPriority="61"/>
+    <w:lsdException w:name="Light Grid Accent 3" w:uiPriority="62"/>
+    <w:lsdException w:name="Medium Shading 1 Accent 3" w:uiPriority="63"/>
+    <w:lsdException w:name="Medium Shading 2 Accent 3" w:uiPriority="64"/>
+    <w:lsdException w:name="Medium List 1 Accent 3" w:uiPriority="65"/>
+    <w:lsdException w:name="Medium List 2 Accent 3" w:uiPriority="66"/>
+    <w:lsdException w:name="Medium Grid 1 Accent 3" w:uiPriority="67"/>
+    <w:lsdException w:name="Medium Grid 2 Accent 3" w:uiPriority="68"/>
+    <w:lsdException w:name="Medium Grid 3 Accent 3" w:uiPriority="69"/>
+    <w:lsdException w:name="Dark List Accent 3" w:uiPriority="70"/>
+    <w:lsdException w:name="Colorful Shading Accent 3" w:uiPriority="71"/>
+    <w:lsdException w:name="Colorful List Accent 3" w:uiPriority="72"/>
+    <w:lsdException w:name="Colorful Grid Accent 3" w:uiPriority="73"/>
+    <w:lsdException w:name="Light Shading Accent 4" w:uiPriority="60"/>
+    <w:lsdException w:name="Light List Accent 4" w:uiPriority="61"/>
+    <w:lsdException w:name="Light Grid Accent 4" w:uiPriority="62"/>
+    <w:lsdException w:name="Medium Shading 1 Accent 4" w:uiPriority="63"/>
+    <w:lsdException w:name="Medium Shading 2 Accent 4" w:uiPriority="64"/>
+    <w:lsdException w:name="Medium List 1 Accent 4" w:uiPriority="65"/>
+    <w:lsdException w:name="Medium List 2 Accent 4" w:uiPriority="66"/>
+    <w:lsdException w:name="Medium Grid 1 Accent 4" w:uiPriority="67"/>
+    <w:lsdException w:name="Medium Grid 2 Accent 4" w:uiPriority="68"/>
+    <w:lsdException w:name="Medium Grid 3 Accent 4" w:uiPriority="69"/>
+    <w:lsdException w:name="Dark List Accent 4" w:uiPriority="70"/>
+    <w:lsdException w:name="Colorful Shading Accent 4" w:uiPriority="71"/>
+    <w:lsdException w:name="Colorful List Accent 4" w:uiPriority="72"/>
+    <w:lsdException w:name="Colorful Grid Accent 4" w:uiPriority="73"/>
+    <w:lsdException w:name="Light Shading Accent 5" w:uiPriority="60"/>
+    <w:lsdException w:name="Light List Accent 5" w:uiPriority="61"/>
+    <w:lsdException w:name="Light Grid Accent 5" w:uiPriority="62"/>
+    <w:lsdException w:name="Medium Shading 1 Accent 5" w:uiPriority="63"/>
+    <w:lsdException w:name="Medium Shading 2 Accent 5" w:uiPriority="64"/>
+    <w:lsdException w:name="Medium List 1 Accent 5" w:uiPriority="65"/>
+    <w:lsdException w:name="Medium List 2 Accent 5" w:uiPriority="66"/>
+    <w:lsdException w:name="Medium Grid 1 Accent 5" w:uiPriority="67"/>
+    <w:lsdException w:name="Medium Grid 2 Accent 5" w:uiPriority="68"/>
+    <w:lsdException w:name="Medium Grid 3 Accent 5" w:uiPriority="69"/>
+    <w:lsdException w:name="Dark List Accent 5" w:uiPriority="70"/>
+    <w:lsdException w:name="Colorful Shading Accent 5" w:uiPriority="71"/>
+    <w:lsdException w:name="Colorful List Accent 5" w:uiPriority="72"/>
+    <w:lsdException w:name="Colorful Grid Accent 5" w:uiPriority="73"/>
+    <w:lsdException w:name="Light Shading Accent 6" w:uiPriority="60"/>
+    <w:lsdException w:name="Light List Accent 6" w:uiPriority="61"/>
+    <w:lsdException w:name="Light Grid Accent 6" w:uiPriority="62"/>
+    <w:lsdException w:name="Medium Shading 1 Accent 6" w:uiPriority="63"/>
+    <w:lsdException w:name="Medium Shading 2 Accent 6" w:uiPriority="64"/>
+    <w:lsdException w:name="Medium List 1 Accent 6" w:uiPriority="65"/>
+    <w:lsdException w:name="Medium List 2 Accent 6" w:uiPriority="66"/>
+    <w:lsdException w:name="Medium Grid 1 Accent 6" w:uiPriority="67"/>
+    <w:lsdException w:name="Medium Grid 2 Accent 6" w:uiPriority="68"/>
+    <w:lsdException w:name="Medium Grid 3 Accent 6" w:uiPriority="69"/>
+    <w:lsdException w:name="Dark List Accent 6" w:uiPriority="70"/>
+    <w:lsdException w:name="Colorful Shading Accent 6" w:uiPriority="71"/>
+    <w:lsdException w:name="Colorful List Accent 6" w:uiPriority="72"/>
+    <w:lsdException w:name="Colorful Grid Accent 6" w:uiPriority="73"/>
+    <w:lsdException w:name="Subtle Emphasis" w:uiPriority="19" w:qFormat="1"/>
+    <w:lsdException w:name="Intense Emphasis" w:uiPriority="21" w:qFormat="1"/>
+    <w:lsdException w:name="Subtle Reference" w:uiPriority="31" w:qFormat="1"/>
+    <w:lsdException w:name="Intense Reference" w:uiPriority="32" w:qFormat="1"/>
+    <w:lsdException w:name="Book Title" w:uiPriority="33" w:qFormat="1"/>
+    <w:lsdException w:name="Bibliography" w:semiHidden="1" w:uiPriority="37" w:unhideWhenUsed="1"/>
+    <w:lsdException w:name="TOC Heading" w:semiHidden="1" w:uiPriority="39" w:unhideWhenUsed="1" w:qFormat="1"/>
+    <w:lsdException w:name="Plain Table 1" w:uiPriority="41"/>
+    <w:lsdException w:name="Plain Table 2" w:uiPriority="42"/>
+    <w:lsdException w:name="Plain Table 3" w:uiPriority="43"/>
+    <w:lsdException w:name="Plain Table 4" w:uiPriority="44"/>
+    <w:lsdException w:name="Plain Table 5" w:uiPriority="45"/>
+    <w:lsdException w:name="Grid Table Light" w:uiPriority="40"/>
+    <w:lsdException w:name="Grid Table 1 Light" w:uiPriority="46"/>
+    <w:lsdException w:name="Grid Table 2" w:uiPriority="47"/>
+    <w:lsdException w:name="Grid Table 3" w:uiPriority="48"/>
+    <w:lsdException w:name="Grid Table 4" w:uiPriority="49"/>
+    <w:lsdException w:name="Grid Table 5 Dark" w:uiPriority="50"/>
+    <w:lsdException w:name="Grid Table 6 Colorful" w:uiPriority="51"/>
+    <w:lsdException w:name="Grid Table 7 Colorful" w:uiPriority="52"/>
+    <w:lsdException w:name="Grid Table 1 Light Accent 1" w:uiPriority="46"/>
+    <w:lsdException w:name="Grid Table 2 Accent 1" w:uiPriority="47"/>
+    <w:lsdException w:name="Grid Table 3 Accent 1" w:uiPriority="48"/>
+    <w:lsdException w:name="Grid Table 4 Accent 1" w:uiPriority="49"/>
+    <w:lsdException w:name="Grid Table 5 Dark Accent 1" w:uiPriority="50"/>
+    <w:lsdException w:name="Grid Table 6 Colorful Accent 1" w:uiPriority="51"/>
+    <w:lsdException w:name="Grid Table 7 Colorful Accent 1" w:uiPriority="52"/>
+    <w:lsdException w:name="Grid Table 1 Light Accent 2" w:uiPriority="46"/>
+    <w:lsdException w:name="Grid Table 2 Accent 2" w:uiPriority="47"/>
+    <w:lsdException w:name="Grid Table 3 Accent 2" w:uiPriority="48"/>
+    <w:lsdException w:name="Grid Table 4 Accent 2" w:uiPriority="49"/>
+    <w:lsdException w:name="Grid Table 5 Dark Accent 2" w:uiPriority="50"/>
+    <w:lsdException w:name="Grid Table 6 Colorful Accent 2" w:uiPriority="51"/>
+    <w:lsdException w:name="Grid Table 7 Colorful Accent 2" w:uiPriority="52"/>
+    <w:lsdException w:name="Grid Table 1 Light Accent 3" w:uiPriority="46"/>
+    <w:lsdException w:name="Grid Table 2 Accent 3" w:uiPriority="47"/>
+    <w:lsdException w:name="Grid Table 3 Accent 3" w:uiPriority="48"/>
+    <w:lsdException w:name="Grid Table 4 Accent 3" w:uiPriority="49"/>
+    <w:lsdException w:name="Grid Table 5 Dark Accent 3" w:uiPriority="50"/>
+    <w:lsdException w:name="Grid Table 6 Colorful Accent 3" w:uiPriority="51"/>
+    <w:lsdException w:name="Grid Table 7 Colorful Accent 3" w:uiPriority="52"/>
+    <w:lsdException w:name="Grid Table 1 Light Accent 4" w:uiPriority="46"/>
+    <w:lsdException w:name="Grid Table 2 Accent 4" w:uiPriority="47"/>
+    <w:lsdException w:name="Grid Table 3 Accent 4" w:uiPriority="48"/>
+    <w:lsdException w:name="Grid Table 4 Accent 4" w:uiPriority="49"/>
+    <w:lsdException w:name="Grid Table 5 Dark Accent 4" w:uiPriority="50"/>
+    <w:lsdException w:name="Grid Table 6 Colorful Accent 4" w:uiPriority="51"/>
+    <w:lsdException w:name="Grid Table 7 Colorful Accent 4" w:uiPriority="52"/>
+    <w:lsdException w:name="Grid Table 1 Light Accent 5" w:uiPriority="46"/>
+    <w:lsdException w:name="Grid Table 2 Accent 5" w:uiPriority="47"/>
+    <w:lsdException w:name="Grid Table 3 Accent 5" w:uiPriority="48"/>
+    <w:lsdException w:name="Grid Table 4 Accent 5" w:uiPriority="49"/>
+    <w:lsdException w:name="Grid Table 5 Dark Accent 5" w:uiPriority="50"/>
+    <w:lsdException w:name="Grid Table 6 Colorful Accent 5" w:uiPriority="51"/>
+    <w:lsdException w:name="Grid Table 7 Colorful Accent 5" w:uiPriority="52"/>
+    <w:lsdException w:name="Grid Table 1 Light Accent 6" w:uiPriority="46"/>
+    <w:lsdException w:name="Grid Table 2 Accent 6" w:uiPriority="47"/>
+    <w:lsdException w:name="Grid Table 3 Accent 6" w:uiPriority="48"/>
+    <w:lsdException w:name="Grid Table 4 Accent 6" w:uiPriority="49"/>
+    <w:lsdException w:name="Grid Table 5 Dark Accent 6" w:uiPriority="50"/>
+    <w:lsdException w:name="Grid Table 6 Colorful Accent 6" w:uiPriority="51"/>
+    <w:lsdException w:name="Grid Table 7 Colorful Accent 6" w:uiPriority="52"/>
+    <w:lsdException w:name="List Table 1 Light" w:uiPriority="46"/>
+    <w:lsdException w:name="List Table 2" w:uiPriority="47"/>
+    <w:lsdException w:name="List Table 3" w:uiPriority="48"/>
+    <w:lsdException w:name="List Table 4" w:uiPriority="49"/>
+    <w:lsdException w:name="List Table 5 Dark" w:uiPriority="50"/>
+    <w:lsdException w:name="List Table 6 Colorful" w:uiPriority="51"/>
+    <w:lsdException w:name="List Table 7 Colorful" w:uiPriority="52"/>
+    <w:lsdException w:name="List Table 1 Light Accent 1" w:uiPriority="46"/>
+    <w:lsdException w:name="List Table 2 Accent 1" w:uiPriority="47"/>
+    <w:lsdException w:name="List Table 3 Accent 1" w:uiPriority="48"/>
+    <w:lsdException w:name="List Table 4 Accent 1" w:uiPriority="49"/>
+    <w:lsdException w:name="List Table 5 Dark Accent 1" w:uiPriority="50"/>
+    <w:lsdException w:name="List Table 6 Colorful Accent 1" w:uiPriority="51"/>
+    <w:lsdException w:name="List Table 7 Colorful Accent 1" w:uiPriority="52"/>
+    <w:lsdException w:name="List Table 1 Light Accent 2" w:uiPriority="46"/>
+    <w:lsdException w:name="List Table 2 Accent 2" w:uiPriority="47"/>
+    <w:lsdException w:name="List Table 3 Accent 2" w:uiPriority="48"/>
+    <w:lsdException w:name="List Table 4 Accent 2" w:uiPriority="49"/>
+    <w:lsdException w:name="List Table 5 Dark Accent 2" w:uiPriority="50"/>
+    <w:lsdException w:name="List Table 6 Colorful Accent 2" w:uiPriority="51"/>
+    <w:lsdException w:name="List Table 7 Colorful Accent 2" w:uiPriority="52"/>
+    <w:lsdException w:name="List Table 1 Light Accent 3" w:uiPriority="46"/>
+    <w:lsdException w:name="List Table 2 Accent 3" w:uiPriority="47"/>
+    <w:lsdException w:name="List Table 3 Accent 3" w:uiPriority="48"/>
+    <w:lsdException w:name="List Table 4 Accent 3" w:uiPriority="49"/>
+    <w:lsdException w:name="List Table 5 Dark Accent 3" w:uiPriority="50"/>
+    <w:lsdException w:name="List Table 6 Colorful Accent 3" w:uiPriority="51"/>
+    <w:lsdException w:name="List Table 7 Colorful Accent 3" w:uiPriority="52"/>
+    <w:lsdException w:name="List Table 1 Light Accent 4" w:uiPriority="46"/>
+    <w:lsdException w:name="List Table 2 Accent 4" w:uiPriority="47"/>
+    <w:lsdException w:name="List Table 3 Accent 4" w:uiPriority="48"/>
+    <w:lsdException w:name="List Table 4 Accent 4" w:uiPriority="49"/>
+    <w:lsdException w:name="List Table 5 Dark Accent 4" w:uiPriority="50"/>
+    <w:lsdException w:name="List Table 6 Colorful Accent 4" w:uiPriority="51"/>
+    <w:lsdException w:name="List Table 7 Colorful Accent 4" w:uiPriority="52"/>
+    <w:lsdException w:name="List Table 1 Light Accent 5" w:uiPriority="46"/>
+    <w:lsdException w:name="List Table 2 Accent 5" w:uiPriority="47"/>
+    <w:lsdException w:name="List Table 3 Accent 5" w:uiPriority="48"/>
+    <w:lsdException w:name="List Table 4 Accent 5" w:uiPriority="49"/>
+    <w:lsdException w:name="List Table 5 Dark Accent 5" w:uiPriority="50"/>
+    <w:lsdException w:name="List Table 6 Colorful Accent 5" w:uiPriority="51"/>
+    <w:lsdException w:name="List Table 7 Colorful Accent 5" w:uiPriority="52"/>
+    <w:lsdException w:name="List Table 1 Light Accent 6" w:uiPriority="46"/>
+    <w:lsdException w:name="List Table 2 Accent 6" w:uiPriority="47"/>
+    <w:lsdException w:name="List Table 3 Accent 6" w:uiPriority="48"/>
+    <w:lsdException w:name="List Table 4 Accent 6" w:uiPriority="49"/>
+    <w:lsdException w:name="List Table 5 Dark Accent 6" w:uiPriority="50"/>
+    <w:lsdException w:name="List Table 6 Colorful Accent 6" w:uiPriority="51"/>
+    <w:lsdException w:name="List Table 7 Colorful Accent 6" w:uiPriority="52"/>
   </w:latentStyles>
   <w:style w:type="paragraph" w:default="1" w:styleId="a">
     <w:name w:val="Normal"/>
@@ -2928,7 +3318,6 @@
     <w:uiPriority w:val="99"/>
     <w:semiHidden/>
     <w:unhideWhenUsed/>
-    <w:qFormat/>
     <w:tblPr>
       <w:tblInd w:w="0" w:type="dxa"/>
       <w:tblCellMar>
@@ -2950,7 +3339,6 @@
     <w:basedOn w:val="a"/>
     <w:link w:val="Char"/>
     <w:uiPriority w:val="99"/>
-    <w:semiHidden/>
     <w:unhideWhenUsed/>
     <w:rsid w:val="00807997"/>
     <w:pPr>
@@ -2974,7 +3362,6 @@
     <w:basedOn w:val="a0"/>
     <w:link w:val="a3"/>
     <w:uiPriority w:val="99"/>
-    <w:semiHidden/>
     <w:rsid w:val="00807997"/>
     <w:rPr>
       <w:sz w:val="18"/>
@@ -2986,7 +3373,6 @@
     <w:basedOn w:val="a"/>
     <w:link w:val="Char0"/>
     <w:uiPriority w:val="99"/>
-    <w:semiHidden/>
     <w:unhideWhenUsed/>
     <w:rsid w:val="00807997"/>
     <w:pPr>
@@ -3007,7 +3393,6 @@
     <w:basedOn w:val="a0"/>
     <w:link w:val="a4"/>
     <w:uiPriority w:val="99"/>
-    <w:semiHidden/>
     <w:rsid w:val="00807997"/>
     <w:rPr>
       <w:sz w:val="18"/>
@@ -3277,6 +3662,24 @@
       <w:sz w:val="24"/>
       <w:szCs w:val="24"/>
     </w:rPr>
+  </w:style>
+  <w:style w:type="paragraph" w:styleId="ae">
+    <w:name w:val="Date"/>
+    <w:basedOn w:val="a"/>
+    <w:next w:val="a"/>
+    <w:link w:val="Char5"/>
+    <w:uiPriority w:val="99"/>
+    <w:semiHidden/>
+    <w:unhideWhenUsed/>
+    <w:rsid w:val="00504E67"/>
+  </w:style>
+  <w:style w:type="character" w:customStyle="1" w:styleId="Char5">
+    <w:name w:val="日期 Char"/>
+    <w:basedOn w:val="a0"/>
+    <w:link w:val="ae"/>
+    <w:uiPriority w:val="99"/>
+    <w:semiHidden/>
+    <w:rsid w:val="00504E67"/>
   </w:style>
 </w:styles>
 </file>
@@ -3569,7 +3972,7 @@
 </file>
 
 <file path=customXml/itemProps1.xml><?xml version="1.0" encoding="utf-8"?>
-<ds:datastoreItem xmlns:ds="http://schemas.openxmlformats.org/officeDocument/2006/customXml" ds:itemID="{42A70160-E72E-483B-957A-D79D038ED3BA}">
+<ds:datastoreItem xmlns:ds="http://schemas.openxmlformats.org/officeDocument/2006/customXml" ds:itemID="{5AFDE124-4892-4920-A9C7-BCD211029D1C}">
   <ds:schemaRefs>
     <ds:schemaRef ds:uri="http://schemas.openxmlformats.org/officeDocument/2006/bibliography"/>
   </ds:schemaRefs>

--- a/Script.docx
+++ b/Script.docx
@@ -1,6 +1,6 @@
 
 <file path=word/document.xml><?xml version="1.0" encoding="utf-8"?>
-<w:document xmlns:wpc="http://schemas.microsoft.com/office/word/2010/wordprocessingCanvas" xmlns:mc="http://schemas.openxmlformats.org/markup-compatibility/2006" xmlns:o="urn:schemas-microsoft-com:office:office" xmlns:r="http://schemas.openxmlformats.org/officeDocument/2006/relationships" xmlns:m="http://schemas.openxmlformats.org/officeDocument/2006/math" xmlns:v="urn:schemas-microsoft-com:vml" xmlns:wp14="http://schemas.microsoft.com/office/word/2010/wordprocessingDrawing" xmlns:wp="http://schemas.openxmlformats.org/drawingml/2006/wordprocessingDrawing" xmlns:w10="urn:schemas-microsoft-com:office:word" xmlns:w="http://schemas.openxmlformats.org/wordprocessingml/2006/main" xmlns:w14="http://schemas.microsoft.com/office/word/2010/wordml" xmlns:w15="http://schemas.microsoft.com/office/word/2012/wordml" xmlns:wpg="http://schemas.microsoft.com/office/word/2010/wordprocessingGroup" xmlns:wpi="http://schemas.microsoft.com/office/word/2010/wordprocessingInk" xmlns:wne="http://schemas.microsoft.com/office/word/2006/wordml" xmlns:wps="http://schemas.microsoft.com/office/word/2010/wordprocessingShape" mc:Ignorable="w14 w15 wp14">
+<w:document xmlns:ve="http://schemas.openxmlformats.org/markup-compatibility/2006" xmlns:o="urn:schemas-microsoft-com:office:office" xmlns:r="http://schemas.openxmlformats.org/officeDocument/2006/relationships" xmlns:m="http://schemas.openxmlformats.org/officeDocument/2006/math" xmlns:v="urn:schemas-microsoft-com:vml" xmlns:wp="http://schemas.openxmlformats.org/drawingml/2006/wordprocessingDrawing" xmlns:w10="urn:schemas-microsoft-com:office:word" xmlns:w="http://schemas.openxmlformats.org/wordprocessingml/2006/main" xmlns:wne="http://schemas.microsoft.com/office/word/2006/wordml">
   <w:body>
     <w:p>
       <w:pPr>
@@ -8,8 +8,6 @@
           <w:sz w:val="32"/>
         </w:rPr>
       </w:pPr>
-      <w:bookmarkStart w:id="0" w:name="_GoBack"/>
-      <w:bookmarkEnd w:id="0"/>
       <w:r>
         <w:rPr>
           <w:sz w:val="32"/>
@@ -97,7 +95,7 @@
                     </pic:cNvPicPr>
                   </pic:nvPicPr>
                   <pic:blipFill>
-                    <a:blip r:embed="rId7" cstate="print"/>
+                    <a:blip r:embed="rId8" cstate="print"/>
                     <a:srcRect/>
                     <a:stretch>
                       <a:fillRect/>
@@ -132,11 +130,19 @@
         <w:rPr>
           <w:rFonts w:hint="eastAsia"/>
         </w:rPr>
-        <w:t xml:space="preserve">The diagrams above </w:t>
+        <w:t xml:space="preserve">The </w:t>
+      </w:r>
+      <w:proofErr w:type="gramStart"/>
+      <w:r>
+        <w:rPr>
+          <w:rFonts w:hint="eastAsia"/>
+        </w:rPr>
+        <w:t xml:space="preserve">diagrams above </w:t>
       </w:r>
       <w:r>
         <w:t>describes</w:t>
       </w:r>
+      <w:proofErr w:type="gramEnd"/>
       <w:r>
         <w:rPr>
           <w:rFonts w:hint="eastAsia"/>
@@ -173,7 +179,7 @@
                     </pic:cNvPicPr>
                   </pic:nvPicPr>
                   <pic:blipFill>
-                    <a:blip r:embed="rId8" cstate="print"/>
+                    <a:blip r:embed="rId9" cstate="print"/>
                     <a:srcRect/>
                     <a:stretch>
                       <a:fillRect/>
@@ -518,6 +524,7 @@
           <w:u w:val="single"/>
         </w:rPr>
       </w:pPr>
+      <w:proofErr w:type="gramStart"/>
       <w:r>
         <w:rPr>
           <w:b w:val="0"/>
@@ -527,7 +534,19 @@
           <w:szCs w:val="22"/>
           <w:u w:val="single"/>
         </w:rPr>
-        <w:t>Socket Programming VS. Web service?</w:t>
+        <w:t>Socket Programming VS.</w:t>
+      </w:r>
+      <w:proofErr w:type="gramEnd"/>
+      <w:r>
+        <w:rPr>
+          <w:b w:val="0"/>
+          <w:bCs w:val="0"/>
+          <w:color w:val="F79646" w:themeColor="accent6"/>
+          <w:sz w:val="22"/>
+          <w:szCs w:val="22"/>
+          <w:u w:val="single"/>
+        </w:rPr>
+        <w:t xml:space="preserve"> Web service?</w:t>
       </w:r>
       <w:r>
         <w:rPr>
@@ -640,7 +659,29 @@
           <w:szCs w:val="16"/>
           <w:u w:color="222222"/>
         </w:rPr>
-        <w:t>So, if your use case is based on short messages, I'd at least advise to do some bandwidth simulation calculations, and base your decision on bandwidth savings vs increased complexity of your app.</w:t>
+        <w:t xml:space="preserve">So, if your use case is based on short messages, I'd at least advise to do some bandwidth simulation calculations, and base your decision on bandwidth savings </w:t>
+      </w:r>
+      <w:proofErr w:type="spellStart"/>
+      <w:r>
+        <w:rPr>
+          <w:rFonts w:ascii="Helvetica Neue"/>
+          <w:color w:val="222222"/>
+          <w:sz w:val="16"/>
+          <w:szCs w:val="16"/>
+          <w:u w:color="222222"/>
+        </w:rPr>
+        <w:t>vs</w:t>
+      </w:r>
+      <w:proofErr w:type="spellEnd"/>
+      <w:r>
+        <w:rPr>
+          <w:rFonts w:ascii="Helvetica Neue"/>
+          <w:color w:val="222222"/>
+          <w:sz w:val="16"/>
+          <w:szCs w:val="16"/>
+          <w:u w:color="222222"/>
+        </w:rPr>
+        <w:t xml:space="preserve"> increased complexity of your app.</w:t>
       </w:r>
     </w:p>
     <w:p>
@@ -804,7 +845,7 @@
         </w:rPr>
         <w:t xml:space="preserve">bandwidth simulation: the easiest way to understand what I'm talking about is to get </w:t>
       </w:r>
-      <w:hyperlink r:id="rId9" w:history="1">
+      <w:hyperlink r:id="rId10" w:history="1">
         <w:r>
           <w:rPr>
             <w:rStyle w:val="Hyperlink1"/>
@@ -847,7 +888,7 @@
         </w:rPr>
         <w:t xml:space="preserve"> invisible, just there to make the different protocol layers work) that are all traffic paid for by the end user. Then, write a small mock service using UDP to transport the same message, or use a tool like </w:t>
       </w:r>
-      <w:hyperlink r:id="rId10" w:history="1">
+      <w:hyperlink r:id="rId11" w:history="1">
         <w:r>
           <w:rPr>
             <w:rStyle w:val="Hyperlink2"/>
@@ -878,7 +919,7 @@
         <w:lastRenderedPageBreak/>
         <w:t xml:space="preserve">good tutorial </w:t>
       </w:r>
-      <w:hyperlink r:id="rId11" w:history="1">
+      <w:hyperlink r:id="rId12" w:history="1">
         <w:r>
           <w:rPr>
             <w:rStyle w:val="Hyperlink2"/>
@@ -942,7 +983,7 @@
         </w:rPr>
         <w:t xml:space="preserve"> mobile networks which has its impact on how devices inside and outside this "walled garden" can communicate (</w:t>
       </w:r>
-      <w:hyperlink r:id="rId12" w:history="1">
+      <w:hyperlink r:id="rId13" w:history="1">
         <w:r>
           <w:rPr>
             <w:rStyle w:val="Hyperlink3"/>
@@ -981,7 +1022,7 @@
         </w:rPr>
         <w:t xml:space="preserve">As for the use of streams for a chat application: it offers some conceptual advantages, but you can very well layer a chat app on top of UDP, look </w:t>
       </w:r>
-      <w:hyperlink r:id="rId13" w:history="1">
+      <w:hyperlink r:id="rId14" w:history="1">
         <w:r>
           <w:rPr>
             <w:rStyle w:val="Hyperlink2"/>
@@ -1001,7 +1042,7 @@
         </w:rPr>
         <w:t xml:space="preserve"> or </w:t>
       </w:r>
-      <w:hyperlink r:id="rId14" w:history="1">
+      <w:hyperlink r:id="rId15" w:history="1">
         <w:r>
           <w:rPr>
             <w:rStyle w:val="Hyperlink2"/>
@@ -1029,11 +1070,19 @@
           <w:u w:val="single"/>
         </w:rPr>
       </w:pPr>
+      <w:proofErr w:type="gramStart"/>
       <w:r>
         <w:rPr>
           <w:u w:val="single"/>
         </w:rPr>
-        <w:t>Sending over Socket VS. Http request</w:t>
+        <w:t>Sending over Socket VS.</w:t>
+      </w:r>
+      <w:proofErr w:type="gramEnd"/>
+      <w:r>
+        <w:rPr>
+          <w:u w:val="single"/>
+        </w:rPr>
+        <w:t xml:space="preserve"> Http request</w:t>
       </w:r>
     </w:p>
     <w:p>
@@ -1114,6 +1163,16 @@
     <w:p/>
     <w:p>
       <w:pPr>
+        <w:rPr>
+          <w:sz w:val="28"/>
+          <w:rPrChange w:id="0" w:author="w80043458" w:date="2015-05-28T11:59:00Z">
+            <w:rPr>
+              <w:sz w:val="22"/>
+            </w:rPr>
+          </w:rPrChange>
+        </w:rPr>
+      </w:pPr>
+      <w:r>
         <w:rPr>
           <w:sz w:val="28"/>
           <w:rPrChange w:id="1" w:author="w80043458" w:date="2015-05-28T11:59:00Z">
@@ -1122,16 +1181,6 @@
             </w:rPr>
           </w:rPrChange>
         </w:rPr>
-      </w:pPr>
-      <w:r>
-        <w:rPr>
-          <w:sz w:val="28"/>
-          <w:rPrChange w:id="2" w:author="w80043458" w:date="2015-05-28T11:59:00Z">
-            <w:rPr>
-              <w:sz w:val="22"/>
-            </w:rPr>
-          </w:rPrChange>
-        </w:rPr>
         <w:t>2015/5/22</w:t>
       </w:r>
     </w:p>
@@ -1546,16 +1595,16 @@
       <w:pPr>
         <w:rPr>
           <w:sz w:val="28"/>
-          <w:rPrChange w:id="3" w:author="w80043458" w:date="2015-05-28T11:59:00Z">
+          <w:rPrChange w:id="2" w:author="w80043458" w:date="2015-05-28T11:59:00Z">
             <w:rPr/>
           </w:rPrChange>
         </w:rPr>
       </w:pPr>
-      <w:ins w:id="4" w:author="w80043458" w:date="2015-05-28T11:59:00Z">
+      <w:ins w:id="3" w:author="w80043458" w:date="2015-05-28T11:59:00Z">
         <w:r>
           <w:rPr>
             <w:sz w:val="28"/>
-            <w:rPrChange w:id="5" w:author="w80043458" w:date="2015-05-28T11:59:00Z">
+            <w:rPrChange w:id="4" w:author="w80043458" w:date="2015-05-28T11:59:00Z">
               <w:rPr/>
             </w:rPrChange>
           </w:rPr>
@@ -1566,11 +1615,11 @@
     <w:p>
       <w:pPr>
         <w:rPr>
-          <w:ins w:id="6" w:author="w80043458" w:date="2015-05-28T11:59:00Z"/>
+          <w:ins w:id="5" w:author="w80043458" w:date="2015-05-28T11:59:00Z"/>
         </w:rPr>
       </w:pPr>
       <w:proofErr w:type="gramStart"/>
-      <w:ins w:id="7" w:author="w80043458" w:date="2015-05-28T11:59:00Z">
+      <w:ins w:id="6" w:author="w80043458" w:date="2015-05-28T11:59:00Z">
         <w:r>
           <w:rPr>
             <w:rFonts w:hint="eastAsia"/>
@@ -1613,10 +1662,10 @@
     <w:p>
       <w:pPr>
         <w:rPr>
-          <w:ins w:id="8" w:author="w80043458" w:date="2015-05-28T13:49:00Z"/>
-        </w:rPr>
-      </w:pPr>
-      <w:ins w:id="9" w:author="w80043458" w:date="2015-05-28T13:51:00Z">
+          <w:ins w:id="7" w:author="w80043458" w:date="2015-05-28T13:49:00Z"/>
+        </w:rPr>
+      </w:pPr>
+      <w:ins w:id="8" w:author="w80043458" w:date="2015-05-28T13:51:00Z">
         <w:r>
           <w:rPr>
             <w:rFonts w:hint="eastAsia"/>
@@ -1635,8 +1684,8 @@
           <w:right w:val="nil"/>
         </w:tblBorders>
         <w:tblLayout w:type="fixed"/>
-        <w:tblLook w:val="0000" w:firstRow="0" w:lastRow="0" w:firstColumn="0" w:lastColumn="0" w:noHBand="0" w:noVBand="0"/>
-        <w:tblPrChange w:id="10" w:author="w80043458" w:date="2015-05-28T13:50:00Z">
+        <w:tblLook w:val="0000"/>
+        <w:tblPrChange w:id="9" w:author="w80043458" w:date="2015-05-28T13:50:00Z">
           <w:tblPr>
             <w:tblW w:w="0" w:type="auto"/>
             <w:tblBorders>
@@ -1646,7 +1695,7 @@
               <w:right w:val="nil"/>
             </w:tblBorders>
             <w:tblLayout w:type="fixed"/>
-            <w:tblLook w:val="0000" w:firstRow="0" w:lastRow="0" w:firstColumn="0" w:lastColumn="0" w:noHBand="0" w:noVBand="0"/>
+            <w:tblLook w:val="0000"/>
           </w:tblPr>
         </w:tblPrChange>
       </w:tblPr>
@@ -1654,7 +1703,7 @@
         <w:gridCol w:w="2153"/>
         <w:gridCol w:w="2153"/>
         <w:gridCol w:w="2153"/>
-        <w:tblGridChange w:id="11">
+        <w:tblGridChange w:id="10">
           <w:tblGrid>
             <w:gridCol w:w="2466"/>
             <w:gridCol w:w="2466"/>
@@ -1665,8 +1714,8 @@
       <w:tr>
         <w:trPr>
           <w:trHeight w:val="65"/>
-          <w:ins w:id="12" w:author="w80043458" w:date="2015-05-28T13:50:00Z"/>
-          <w:trPrChange w:id="13" w:author="w80043458" w:date="2015-05-28T13:50:00Z">
+          <w:ins w:id="11" w:author="w80043458" w:date="2015-05-28T13:50:00Z"/>
+          <w:trPrChange w:id="12" w:author="w80043458" w:date="2015-05-28T13:50:00Z">
             <w:trPr>
               <w:trHeight w:val="112"/>
             </w:trPr>
@@ -1675,7 +1724,7 @@
         <w:tc>
           <w:tcPr>
             <w:tcW w:w="2153" w:type="dxa"/>
-            <w:tcPrChange w:id="14" w:author="w80043458" w:date="2015-05-28T13:50:00Z">
+            <w:tcPrChange w:id="13" w:author="w80043458" w:date="2015-05-28T13:50:00Z">
               <w:tcPr>
                 <w:tcW w:w="2466" w:type="dxa"/>
               </w:tcPr>
@@ -1685,12 +1734,12 @@
             <w:pPr>
               <w:pStyle w:val="Default"/>
               <w:rPr>
-                <w:ins w:id="15" w:author="w80043458" w:date="2015-05-28T13:50:00Z"/>
+                <w:ins w:id="14" w:author="w80043458" w:date="2015-05-28T13:50:00Z"/>
                 <w:sz w:val="23"/>
                 <w:szCs w:val="23"/>
               </w:rPr>
             </w:pPr>
-            <w:ins w:id="16" w:author="w80043458" w:date="2015-05-28T13:50:00Z">
+            <w:ins w:id="15" w:author="w80043458" w:date="2015-05-28T13:50:00Z">
               <w:r>
                 <w:rPr>
                   <w:b/>
@@ -1707,7 +1756,7 @@
         <w:tc>
           <w:tcPr>
             <w:tcW w:w="2153" w:type="dxa"/>
-            <w:tcPrChange w:id="17" w:author="w80043458" w:date="2015-05-28T13:50:00Z">
+            <w:tcPrChange w:id="16" w:author="w80043458" w:date="2015-05-28T13:50:00Z">
               <w:tcPr>
                 <w:tcW w:w="2466" w:type="dxa"/>
               </w:tcPr>
@@ -1717,12 +1766,12 @@
             <w:pPr>
               <w:pStyle w:val="Default"/>
               <w:rPr>
-                <w:ins w:id="18" w:author="w80043458" w:date="2015-05-28T13:50:00Z"/>
+                <w:ins w:id="17" w:author="w80043458" w:date="2015-05-28T13:50:00Z"/>
                 <w:sz w:val="23"/>
                 <w:szCs w:val="23"/>
               </w:rPr>
             </w:pPr>
-            <w:ins w:id="19" w:author="w80043458" w:date="2015-05-28T13:50:00Z">
+            <w:ins w:id="18" w:author="w80043458" w:date="2015-05-28T13:50:00Z">
               <w:r>
                 <w:rPr>
                   <w:b/>
@@ -1738,7 +1787,7 @@
         <w:tc>
           <w:tcPr>
             <w:tcW w:w="2153" w:type="dxa"/>
-            <w:tcPrChange w:id="20" w:author="w80043458" w:date="2015-05-28T13:50:00Z">
+            <w:tcPrChange w:id="19" w:author="w80043458" w:date="2015-05-28T13:50:00Z">
               <w:tcPr>
                 <w:tcW w:w="2466" w:type="dxa"/>
               </w:tcPr>
@@ -1748,12 +1797,12 @@
             <w:pPr>
               <w:pStyle w:val="Default"/>
               <w:rPr>
-                <w:ins w:id="21" w:author="w80043458" w:date="2015-05-28T13:50:00Z"/>
+                <w:ins w:id="20" w:author="w80043458" w:date="2015-05-28T13:50:00Z"/>
                 <w:sz w:val="23"/>
                 <w:szCs w:val="23"/>
               </w:rPr>
             </w:pPr>
-            <w:ins w:id="22" w:author="w80043458" w:date="2015-05-28T13:50:00Z">
+            <w:ins w:id="21" w:author="w80043458" w:date="2015-05-28T13:50:00Z">
               <w:r>
                 <w:rPr>
                   <w:b/>
@@ -1770,8 +1819,8 @@
       <w:tr>
         <w:trPr>
           <w:trHeight w:val="66"/>
-          <w:ins w:id="23" w:author="w80043458" w:date="2015-05-28T13:50:00Z"/>
-          <w:trPrChange w:id="24" w:author="w80043458" w:date="2015-05-28T13:50:00Z">
+          <w:ins w:id="22" w:author="w80043458" w:date="2015-05-28T13:50:00Z"/>
+          <w:trPrChange w:id="23" w:author="w80043458" w:date="2015-05-28T13:50:00Z">
             <w:trPr>
               <w:trHeight w:val="113"/>
             </w:trPr>
@@ -1780,7 +1829,7 @@
         <w:tc>
           <w:tcPr>
             <w:tcW w:w="2153" w:type="dxa"/>
-            <w:tcPrChange w:id="25" w:author="w80043458" w:date="2015-05-28T13:50:00Z">
+            <w:tcPrChange w:id="24" w:author="w80043458" w:date="2015-05-28T13:50:00Z">
               <w:tcPr>
                 <w:tcW w:w="2466" w:type="dxa"/>
               </w:tcPr>
@@ -1790,12 +1839,12 @@
             <w:pPr>
               <w:pStyle w:val="Default"/>
               <w:rPr>
-                <w:ins w:id="26" w:author="w80043458" w:date="2015-05-28T13:50:00Z"/>
+                <w:ins w:id="25" w:author="w80043458" w:date="2015-05-28T13:50:00Z"/>
                 <w:sz w:val="23"/>
                 <w:szCs w:val="23"/>
               </w:rPr>
             </w:pPr>
-            <w:ins w:id="27" w:author="w80043458" w:date="2015-05-28T13:50:00Z">
+            <w:ins w:id="26" w:author="w80043458" w:date="2015-05-28T13:50:00Z">
               <w:r>
                 <w:rPr>
                   <w:b/>
@@ -1811,7 +1860,7 @@
         <w:tc>
           <w:tcPr>
             <w:tcW w:w="2153" w:type="dxa"/>
-            <w:tcPrChange w:id="28" w:author="w80043458" w:date="2015-05-28T13:50:00Z">
+            <w:tcPrChange w:id="27" w:author="w80043458" w:date="2015-05-28T13:50:00Z">
               <w:tcPr>
                 <w:tcW w:w="2466" w:type="dxa"/>
               </w:tcPr>
@@ -1821,12 +1870,12 @@
             <w:pPr>
               <w:pStyle w:val="Default"/>
               <w:rPr>
-                <w:ins w:id="29" w:author="w80043458" w:date="2015-05-28T13:50:00Z"/>
+                <w:ins w:id="28" w:author="w80043458" w:date="2015-05-28T13:50:00Z"/>
                 <w:sz w:val="23"/>
                 <w:szCs w:val="23"/>
               </w:rPr>
             </w:pPr>
-            <w:ins w:id="30" w:author="w80043458" w:date="2015-05-28T13:50:00Z">
+            <w:ins w:id="29" w:author="w80043458" w:date="2015-05-28T13:50:00Z">
               <w:r>
                 <w:rPr>
                   <w:sz w:val="23"/>
@@ -1840,7 +1889,7 @@
         <w:tc>
           <w:tcPr>
             <w:tcW w:w="2153" w:type="dxa"/>
-            <w:tcPrChange w:id="31" w:author="w80043458" w:date="2015-05-28T13:50:00Z">
+            <w:tcPrChange w:id="30" w:author="w80043458" w:date="2015-05-28T13:50:00Z">
               <w:tcPr>
                 <w:tcW w:w="2466" w:type="dxa"/>
               </w:tcPr>
@@ -1850,12 +1899,12 @@
             <w:pPr>
               <w:pStyle w:val="Default"/>
               <w:rPr>
-                <w:ins w:id="32" w:author="w80043458" w:date="2015-05-28T13:50:00Z"/>
+                <w:ins w:id="31" w:author="w80043458" w:date="2015-05-28T13:50:00Z"/>
                 <w:sz w:val="22"/>
                 <w:szCs w:val="22"/>
               </w:rPr>
             </w:pPr>
-            <w:ins w:id="33" w:author="w80043458" w:date="2015-05-28T13:50:00Z">
+            <w:ins w:id="32" w:author="w80043458" w:date="2015-05-28T13:50:00Z">
               <w:r>
                 <w:rPr>
                   <w:sz w:val="22"/>
@@ -1870,8 +1919,8 @@
       <w:tr>
         <w:trPr>
           <w:trHeight w:val="65"/>
-          <w:ins w:id="34" w:author="w80043458" w:date="2015-05-28T13:50:00Z"/>
-          <w:trPrChange w:id="35" w:author="w80043458" w:date="2015-05-28T13:50:00Z">
+          <w:ins w:id="33" w:author="w80043458" w:date="2015-05-28T13:50:00Z"/>
+          <w:trPrChange w:id="34" w:author="w80043458" w:date="2015-05-28T13:50:00Z">
             <w:trPr>
               <w:trHeight w:val="112"/>
             </w:trPr>
@@ -1880,7 +1929,7 @@
         <w:tc>
           <w:tcPr>
             <w:tcW w:w="2153" w:type="dxa"/>
-            <w:tcPrChange w:id="36" w:author="w80043458" w:date="2015-05-28T13:50:00Z">
+            <w:tcPrChange w:id="35" w:author="w80043458" w:date="2015-05-28T13:50:00Z">
               <w:tcPr>
                 <w:tcW w:w="2466" w:type="dxa"/>
               </w:tcPr>
@@ -1890,12 +1939,12 @@
             <w:pPr>
               <w:pStyle w:val="Default"/>
               <w:rPr>
-                <w:ins w:id="37" w:author="w80043458" w:date="2015-05-28T13:50:00Z"/>
+                <w:ins w:id="36" w:author="w80043458" w:date="2015-05-28T13:50:00Z"/>
                 <w:sz w:val="23"/>
                 <w:szCs w:val="23"/>
               </w:rPr>
             </w:pPr>
-            <w:ins w:id="38" w:author="w80043458" w:date="2015-05-28T13:50:00Z">
+            <w:ins w:id="37" w:author="w80043458" w:date="2015-05-28T13:50:00Z">
               <w:r>
                 <w:rPr>
                   <w:b/>
@@ -1911,7 +1960,7 @@
         <w:tc>
           <w:tcPr>
             <w:tcW w:w="2153" w:type="dxa"/>
-            <w:tcPrChange w:id="39" w:author="w80043458" w:date="2015-05-28T13:50:00Z">
+            <w:tcPrChange w:id="38" w:author="w80043458" w:date="2015-05-28T13:50:00Z">
               <w:tcPr>
                 <w:tcW w:w="2466" w:type="dxa"/>
               </w:tcPr>
@@ -1921,12 +1970,12 @@
             <w:pPr>
               <w:pStyle w:val="Default"/>
               <w:rPr>
-                <w:ins w:id="40" w:author="w80043458" w:date="2015-05-28T13:50:00Z"/>
+                <w:ins w:id="39" w:author="w80043458" w:date="2015-05-28T13:50:00Z"/>
                 <w:sz w:val="23"/>
                 <w:szCs w:val="23"/>
               </w:rPr>
             </w:pPr>
-            <w:ins w:id="41" w:author="w80043458" w:date="2015-05-28T13:50:00Z">
+            <w:ins w:id="40" w:author="w80043458" w:date="2015-05-28T13:50:00Z">
               <w:r>
                 <w:rPr>
                   <w:sz w:val="23"/>
@@ -1940,7 +1989,7 @@
         <w:tc>
           <w:tcPr>
             <w:tcW w:w="2153" w:type="dxa"/>
-            <w:tcPrChange w:id="42" w:author="w80043458" w:date="2015-05-28T13:50:00Z">
+            <w:tcPrChange w:id="41" w:author="w80043458" w:date="2015-05-28T13:50:00Z">
               <w:tcPr>
                 <w:tcW w:w="2466" w:type="dxa"/>
               </w:tcPr>
@@ -1950,12 +1999,12 @@
             <w:pPr>
               <w:pStyle w:val="Default"/>
               <w:rPr>
-                <w:ins w:id="43" w:author="w80043458" w:date="2015-05-28T13:50:00Z"/>
+                <w:ins w:id="42" w:author="w80043458" w:date="2015-05-28T13:50:00Z"/>
                 <w:sz w:val="23"/>
                 <w:szCs w:val="23"/>
               </w:rPr>
             </w:pPr>
-            <w:ins w:id="44" w:author="w80043458" w:date="2015-05-28T13:50:00Z">
+            <w:ins w:id="43" w:author="w80043458" w:date="2015-05-28T13:50:00Z">
               <w:r>
                 <w:rPr>
                   <w:sz w:val="23"/>
@@ -1970,8 +2019,8 @@
       <w:tr>
         <w:trPr>
           <w:trHeight w:val="65"/>
-          <w:ins w:id="45" w:author="w80043458" w:date="2015-05-28T13:50:00Z"/>
-          <w:trPrChange w:id="46" w:author="w80043458" w:date="2015-05-28T13:50:00Z">
+          <w:ins w:id="44" w:author="w80043458" w:date="2015-05-28T13:50:00Z"/>
+          <w:trPrChange w:id="45" w:author="w80043458" w:date="2015-05-28T13:50:00Z">
             <w:trPr>
               <w:trHeight w:val="112"/>
             </w:trPr>
@@ -1980,7 +2029,7 @@
         <w:tc>
           <w:tcPr>
             <w:tcW w:w="2153" w:type="dxa"/>
-            <w:tcPrChange w:id="47" w:author="w80043458" w:date="2015-05-28T13:50:00Z">
+            <w:tcPrChange w:id="46" w:author="w80043458" w:date="2015-05-28T13:50:00Z">
               <w:tcPr>
                 <w:tcW w:w="2466" w:type="dxa"/>
               </w:tcPr>
@@ -1990,12 +2039,12 @@
             <w:pPr>
               <w:pStyle w:val="Default"/>
               <w:rPr>
-                <w:ins w:id="48" w:author="w80043458" w:date="2015-05-28T13:50:00Z"/>
+                <w:ins w:id="47" w:author="w80043458" w:date="2015-05-28T13:50:00Z"/>
                 <w:sz w:val="23"/>
                 <w:szCs w:val="23"/>
               </w:rPr>
             </w:pPr>
-            <w:ins w:id="49" w:author="w80043458" w:date="2015-05-28T13:50:00Z">
+            <w:ins w:id="48" w:author="w80043458" w:date="2015-05-28T13:50:00Z">
               <w:r>
                 <w:rPr>
                   <w:b/>
@@ -2011,7 +2060,7 @@
         <w:tc>
           <w:tcPr>
             <w:tcW w:w="2153" w:type="dxa"/>
-            <w:tcPrChange w:id="50" w:author="w80043458" w:date="2015-05-28T13:50:00Z">
+            <w:tcPrChange w:id="49" w:author="w80043458" w:date="2015-05-28T13:50:00Z">
               <w:tcPr>
                 <w:tcW w:w="2466" w:type="dxa"/>
               </w:tcPr>
@@ -2021,12 +2070,12 @@
             <w:pPr>
               <w:pStyle w:val="Default"/>
               <w:rPr>
-                <w:ins w:id="51" w:author="w80043458" w:date="2015-05-28T13:50:00Z"/>
+                <w:ins w:id="50" w:author="w80043458" w:date="2015-05-28T13:50:00Z"/>
                 <w:sz w:val="23"/>
                 <w:szCs w:val="23"/>
               </w:rPr>
             </w:pPr>
-            <w:ins w:id="52" w:author="w80043458" w:date="2015-05-28T13:50:00Z">
+            <w:ins w:id="51" w:author="w80043458" w:date="2015-05-28T13:50:00Z">
               <w:r>
                 <w:rPr>
                   <w:sz w:val="23"/>
@@ -2040,7 +2089,7 @@
         <w:tc>
           <w:tcPr>
             <w:tcW w:w="2153" w:type="dxa"/>
-            <w:tcPrChange w:id="53" w:author="w80043458" w:date="2015-05-28T13:50:00Z">
+            <w:tcPrChange w:id="52" w:author="w80043458" w:date="2015-05-28T13:50:00Z">
               <w:tcPr>
                 <w:tcW w:w="2466" w:type="dxa"/>
               </w:tcPr>
@@ -2050,12 +2099,12 @@
             <w:pPr>
               <w:pStyle w:val="Default"/>
               <w:rPr>
-                <w:ins w:id="54" w:author="w80043458" w:date="2015-05-28T13:50:00Z"/>
+                <w:ins w:id="53" w:author="w80043458" w:date="2015-05-28T13:50:00Z"/>
                 <w:sz w:val="23"/>
                 <w:szCs w:val="23"/>
               </w:rPr>
             </w:pPr>
-            <w:ins w:id="55" w:author="w80043458" w:date="2015-05-28T13:50:00Z">
+            <w:ins w:id="54" w:author="w80043458" w:date="2015-05-28T13:50:00Z">
               <w:r>
                 <w:rPr>
                   <w:sz w:val="23"/>
@@ -2070,8 +2119,8 @@
       <w:tr>
         <w:trPr>
           <w:trHeight w:val="65"/>
-          <w:ins w:id="56" w:author="w80043458" w:date="2015-05-28T13:50:00Z"/>
-          <w:trPrChange w:id="57" w:author="w80043458" w:date="2015-05-28T13:50:00Z">
+          <w:ins w:id="55" w:author="w80043458" w:date="2015-05-28T13:50:00Z"/>
+          <w:trPrChange w:id="56" w:author="w80043458" w:date="2015-05-28T13:50:00Z">
             <w:trPr>
               <w:trHeight w:val="112"/>
             </w:trPr>
@@ -2080,7 +2129,7 @@
         <w:tc>
           <w:tcPr>
             <w:tcW w:w="2153" w:type="dxa"/>
-            <w:tcPrChange w:id="58" w:author="w80043458" w:date="2015-05-28T13:50:00Z">
+            <w:tcPrChange w:id="57" w:author="w80043458" w:date="2015-05-28T13:50:00Z">
               <w:tcPr>
                 <w:tcW w:w="2466" w:type="dxa"/>
               </w:tcPr>
@@ -2090,12 +2139,12 @@
             <w:pPr>
               <w:pStyle w:val="Default"/>
               <w:rPr>
-                <w:ins w:id="59" w:author="w80043458" w:date="2015-05-28T13:50:00Z"/>
+                <w:ins w:id="58" w:author="w80043458" w:date="2015-05-28T13:50:00Z"/>
                 <w:sz w:val="23"/>
                 <w:szCs w:val="23"/>
               </w:rPr>
             </w:pPr>
-            <w:ins w:id="60" w:author="w80043458" w:date="2015-05-28T13:50:00Z">
+            <w:ins w:id="59" w:author="w80043458" w:date="2015-05-28T13:50:00Z">
               <w:r>
                 <w:rPr>
                   <w:b/>
@@ -2111,7 +2160,7 @@
         <w:tc>
           <w:tcPr>
             <w:tcW w:w="2153" w:type="dxa"/>
-            <w:tcPrChange w:id="61" w:author="w80043458" w:date="2015-05-28T13:50:00Z">
+            <w:tcPrChange w:id="60" w:author="w80043458" w:date="2015-05-28T13:50:00Z">
               <w:tcPr>
                 <w:tcW w:w="2466" w:type="dxa"/>
               </w:tcPr>
@@ -2121,12 +2170,12 @@
             <w:pPr>
               <w:pStyle w:val="Default"/>
               <w:rPr>
-                <w:ins w:id="62" w:author="w80043458" w:date="2015-05-28T13:50:00Z"/>
+                <w:ins w:id="61" w:author="w80043458" w:date="2015-05-28T13:50:00Z"/>
                 <w:sz w:val="23"/>
                 <w:szCs w:val="23"/>
               </w:rPr>
             </w:pPr>
-            <w:ins w:id="63" w:author="w80043458" w:date="2015-05-28T13:50:00Z">
+            <w:ins w:id="62" w:author="w80043458" w:date="2015-05-28T13:50:00Z">
               <w:r>
                 <w:rPr>
                   <w:sz w:val="23"/>
@@ -2140,7 +2189,7 @@
         <w:tc>
           <w:tcPr>
             <w:tcW w:w="2153" w:type="dxa"/>
-            <w:tcPrChange w:id="64" w:author="w80043458" w:date="2015-05-28T13:50:00Z">
+            <w:tcPrChange w:id="63" w:author="w80043458" w:date="2015-05-28T13:50:00Z">
               <w:tcPr>
                 <w:tcW w:w="2466" w:type="dxa"/>
               </w:tcPr>
@@ -2150,12 +2199,12 @@
             <w:pPr>
               <w:pStyle w:val="Default"/>
               <w:rPr>
-                <w:ins w:id="65" w:author="w80043458" w:date="2015-05-28T13:50:00Z"/>
+                <w:ins w:id="64" w:author="w80043458" w:date="2015-05-28T13:50:00Z"/>
                 <w:sz w:val="23"/>
                 <w:szCs w:val="23"/>
               </w:rPr>
             </w:pPr>
-            <w:ins w:id="66" w:author="w80043458" w:date="2015-05-28T13:50:00Z">
+            <w:ins w:id="65" w:author="w80043458" w:date="2015-05-28T13:50:00Z">
               <w:r>
                 <w:rPr>
                   <w:sz w:val="23"/>
@@ -2170,8 +2219,8 @@
       <w:tr>
         <w:trPr>
           <w:trHeight w:val="65"/>
-          <w:ins w:id="67" w:author="w80043458" w:date="2015-05-28T13:50:00Z"/>
-          <w:trPrChange w:id="68" w:author="w80043458" w:date="2015-05-28T13:50:00Z">
+          <w:ins w:id="66" w:author="w80043458" w:date="2015-05-28T13:50:00Z"/>
+          <w:trPrChange w:id="67" w:author="w80043458" w:date="2015-05-28T13:50:00Z">
             <w:trPr>
               <w:trHeight w:val="112"/>
             </w:trPr>
@@ -2180,7 +2229,7 @@
         <w:tc>
           <w:tcPr>
             <w:tcW w:w="2153" w:type="dxa"/>
-            <w:tcPrChange w:id="69" w:author="w80043458" w:date="2015-05-28T13:50:00Z">
+            <w:tcPrChange w:id="68" w:author="w80043458" w:date="2015-05-28T13:50:00Z">
               <w:tcPr>
                 <w:tcW w:w="2466" w:type="dxa"/>
               </w:tcPr>
@@ -2190,12 +2239,12 @@
             <w:pPr>
               <w:pStyle w:val="Default"/>
               <w:rPr>
-                <w:ins w:id="70" w:author="w80043458" w:date="2015-05-28T13:50:00Z"/>
+                <w:ins w:id="69" w:author="w80043458" w:date="2015-05-28T13:50:00Z"/>
                 <w:sz w:val="23"/>
                 <w:szCs w:val="23"/>
               </w:rPr>
             </w:pPr>
-            <w:ins w:id="71" w:author="w80043458" w:date="2015-05-28T13:50:00Z">
+            <w:ins w:id="70" w:author="w80043458" w:date="2015-05-28T13:50:00Z">
               <w:r>
                 <w:rPr>
                   <w:b/>
@@ -2211,7 +2260,7 @@
         <w:tc>
           <w:tcPr>
             <w:tcW w:w="2153" w:type="dxa"/>
-            <w:tcPrChange w:id="72" w:author="w80043458" w:date="2015-05-28T13:50:00Z">
+            <w:tcPrChange w:id="71" w:author="w80043458" w:date="2015-05-28T13:50:00Z">
               <w:tcPr>
                 <w:tcW w:w="2466" w:type="dxa"/>
               </w:tcPr>
@@ -2221,12 +2270,12 @@
             <w:pPr>
               <w:pStyle w:val="Default"/>
               <w:rPr>
-                <w:ins w:id="73" w:author="w80043458" w:date="2015-05-28T13:50:00Z"/>
+                <w:ins w:id="72" w:author="w80043458" w:date="2015-05-28T13:50:00Z"/>
                 <w:sz w:val="23"/>
                 <w:szCs w:val="23"/>
               </w:rPr>
             </w:pPr>
-            <w:ins w:id="74" w:author="w80043458" w:date="2015-05-28T13:50:00Z">
+            <w:ins w:id="73" w:author="w80043458" w:date="2015-05-28T13:50:00Z">
               <w:r>
                 <w:rPr>
                   <w:sz w:val="23"/>
@@ -2240,7 +2289,7 @@
         <w:tc>
           <w:tcPr>
             <w:tcW w:w="2153" w:type="dxa"/>
-            <w:tcPrChange w:id="75" w:author="w80043458" w:date="2015-05-28T13:50:00Z">
+            <w:tcPrChange w:id="74" w:author="w80043458" w:date="2015-05-28T13:50:00Z">
               <w:tcPr>
                 <w:tcW w:w="2466" w:type="dxa"/>
               </w:tcPr>
@@ -2250,12 +2299,12 @@
             <w:pPr>
               <w:pStyle w:val="Default"/>
               <w:rPr>
-                <w:ins w:id="76" w:author="w80043458" w:date="2015-05-28T13:50:00Z"/>
+                <w:ins w:id="75" w:author="w80043458" w:date="2015-05-28T13:50:00Z"/>
                 <w:sz w:val="23"/>
                 <w:szCs w:val="23"/>
               </w:rPr>
             </w:pPr>
-            <w:ins w:id="77" w:author="w80043458" w:date="2015-05-28T13:50:00Z">
+            <w:ins w:id="76" w:author="w80043458" w:date="2015-05-28T13:50:00Z">
               <w:r>
                 <w:rPr>
                   <w:sz w:val="23"/>
@@ -2270,8 +2319,8 @@
       <w:tr>
         <w:trPr>
           <w:trHeight w:val="74"/>
-          <w:ins w:id="78" w:author="w80043458" w:date="2015-05-28T13:50:00Z"/>
-          <w:trPrChange w:id="79" w:author="w80043458" w:date="2015-05-28T13:52:00Z">
+          <w:ins w:id="77" w:author="w80043458" w:date="2015-05-28T13:50:00Z"/>
+          <w:trPrChange w:id="78" w:author="w80043458" w:date="2015-05-28T13:52:00Z">
             <w:trPr>
               <w:trHeight w:val="112"/>
             </w:trPr>
@@ -2280,7 +2329,7 @@
         <w:tc>
           <w:tcPr>
             <w:tcW w:w="2153" w:type="dxa"/>
-            <w:tcPrChange w:id="80" w:author="w80043458" w:date="2015-05-28T13:52:00Z">
+            <w:tcPrChange w:id="79" w:author="w80043458" w:date="2015-05-28T13:52:00Z">
               <w:tcPr>
                 <w:tcW w:w="2466" w:type="dxa"/>
               </w:tcPr>
@@ -2290,12 +2339,12 @@
             <w:pPr>
               <w:pStyle w:val="Default"/>
               <w:rPr>
-                <w:ins w:id="81" w:author="w80043458" w:date="2015-05-28T13:50:00Z"/>
+                <w:ins w:id="80" w:author="w80043458" w:date="2015-05-28T13:50:00Z"/>
                 <w:sz w:val="23"/>
                 <w:szCs w:val="23"/>
               </w:rPr>
             </w:pPr>
-            <w:ins w:id="82" w:author="w80043458" w:date="2015-05-28T13:50:00Z">
+            <w:ins w:id="81" w:author="w80043458" w:date="2015-05-28T13:50:00Z">
               <w:r>
                 <w:rPr>
                   <w:b/>
@@ -2311,7 +2360,7 @@
         <w:tc>
           <w:tcPr>
             <w:tcW w:w="2153" w:type="dxa"/>
-            <w:tcPrChange w:id="83" w:author="w80043458" w:date="2015-05-28T13:52:00Z">
+            <w:tcPrChange w:id="82" w:author="w80043458" w:date="2015-05-28T13:52:00Z">
               <w:tcPr>
                 <w:tcW w:w="2466" w:type="dxa"/>
               </w:tcPr>
@@ -2321,12 +2370,12 @@
             <w:pPr>
               <w:pStyle w:val="Default"/>
               <w:rPr>
-                <w:ins w:id="84" w:author="w80043458" w:date="2015-05-28T13:50:00Z"/>
+                <w:ins w:id="83" w:author="w80043458" w:date="2015-05-28T13:50:00Z"/>
                 <w:sz w:val="23"/>
                 <w:szCs w:val="23"/>
               </w:rPr>
             </w:pPr>
-            <w:ins w:id="85" w:author="w80043458" w:date="2015-05-28T13:50:00Z">
+            <w:ins w:id="84" w:author="w80043458" w:date="2015-05-28T13:50:00Z">
               <w:r>
                 <w:rPr>
                   <w:sz w:val="23"/>
@@ -2340,7 +2389,7 @@
         <w:tc>
           <w:tcPr>
             <w:tcW w:w="2153" w:type="dxa"/>
-            <w:tcPrChange w:id="86" w:author="w80043458" w:date="2015-05-28T13:52:00Z">
+            <w:tcPrChange w:id="85" w:author="w80043458" w:date="2015-05-28T13:52:00Z">
               <w:tcPr>
                 <w:tcW w:w="2466" w:type="dxa"/>
               </w:tcPr>
@@ -2350,12 +2399,12 @@
             <w:pPr>
               <w:pStyle w:val="Default"/>
               <w:rPr>
-                <w:ins w:id="87" w:author="w80043458" w:date="2015-05-28T13:50:00Z"/>
+                <w:ins w:id="86" w:author="w80043458" w:date="2015-05-28T13:50:00Z"/>
                 <w:sz w:val="23"/>
                 <w:szCs w:val="23"/>
               </w:rPr>
             </w:pPr>
-            <w:ins w:id="88" w:author="w80043458" w:date="2015-05-28T13:50:00Z">
+            <w:ins w:id="87" w:author="w80043458" w:date="2015-05-28T13:50:00Z">
               <w:r>
                 <w:rPr>
                   <w:sz w:val="23"/>
@@ -2371,7 +2420,7 @@
     <w:p>
       <w:pPr>
         <w:rPr>
-          <w:ins w:id="89" w:author="w80043458" w:date="2015-05-28T13:49:00Z"/>
+          <w:ins w:id="88" w:author="w80043458" w:date="2015-05-28T13:49:00Z"/>
         </w:rPr>
       </w:pPr>
     </w:p>
@@ -2379,10 +2428,10 @@
     <w:p>
       <w:pPr>
         <w:rPr>
-          <w:ins w:id="90" w:author="w80043458" w:date="2015-05-28T13:50:00Z"/>
-        </w:rPr>
-      </w:pPr>
-      <w:ins w:id="91" w:author="w80043458" w:date="2015-05-28T13:50:00Z">
+          <w:ins w:id="89" w:author="w80043458" w:date="2015-05-28T13:50:00Z"/>
+        </w:rPr>
+      </w:pPr>
+      <w:ins w:id="90" w:author="w80043458" w:date="2015-05-28T13:50:00Z">
         <w:r>
           <w:rPr>
             <w:rFonts w:hint="eastAsia"/>
@@ -2390,7 +2439,7 @@
           <w:t>C++ Programming in Linux</w:t>
         </w:r>
       </w:ins>
-      <w:ins w:id="92" w:author="w80043458" w:date="2015-05-28T13:52:00Z">
+      <w:ins w:id="91" w:author="w80043458" w:date="2015-05-28T13:52:00Z">
         <w:r>
           <w:rPr>
             <w:rFonts w:hint="eastAsia"/>
@@ -2402,11 +2451,11 @@
     <w:p>
       <w:pPr>
         <w:rPr>
-          <w:ins w:id="93" w:author="王欢" w:date="2015-05-30T17:35:00Z"/>
+          <w:ins w:id="92" w:author="w80043458" w:date="2015-06-02T17:59:00Z"/>
         </w:rPr>
       </w:pPr>
       <w:proofErr w:type="gramStart"/>
-      <w:ins w:id="94" w:author="w80043458" w:date="2015-05-28T13:51:00Z">
+      <w:ins w:id="93" w:author="w80043458" w:date="2015-05-28T13:51:00Z">
         <w:r>
           <w:rPr>
             <w:rFonts w:hint="eastAsia"/>
@@ -2425,297 +2474,1271 @@
     <w:p>
       <w:pPr>
         <w:rPr>
-          <w:ins w:id="95" w:author="王欢" w:date="2015-05-30T17:41:00Z"/>
-        </w:rPr>
-      </w:pPr>
-    </w:p>
-    <w:p>
-      <w:pPr>
-        <w:rPr>
-          <w:ins w:id="96" w:author="王欢" w:date="2015-05-30T17:43:00Z"/>
-        </w:rPr>
-      </w:pPr>
-    </w:p>
-    <w:p>
-      <w:pPr>
-        <w:rPr>
-          <w:ins w:id="97" w:author="王欢" w:date="2015-05-30T17:43:00Z"/>
-        </w:rPr>
-      </w:pPr>
-    </w:p>
-    <w:p>
-      <w:pPr>
-        <w:rPr>
-          <w:ins w:id="98" w:author="王欢" w:date="2015-05-30T17:44:00Z"/>
-          <w:sz w:val="22"/>
-        </w:rPr>
-      </w:pPr>
-      <w:ins w:id="99" w:author="王欢" w:date="2015-05-30T17:43:00Z">
-        <w:r>
-          <w:rPr>
-            <w:sz w:val="22"/>
-            <w:rPrChange w:id="100" w:author="王欢" w:date="2015-05-30T17:44:00Z">
+          <w:ins w:id="94" w:author="w80043458" w:date="2015-06-02T17:59:00Z"/>
+        </w:rPr>
+      </w:pPr>
+      <w:ins w:id="95" w:author="w80043458" w:date="2015-06-02T17:59:00Z">
+        <w:r>
+          <w:t>W</w:t>
+        </w:r>
+        <w:r>
+          <w:rPr>
+            <w:rFonts w:hint="eastAsia"/>
+          </w:rPr>
+          <w:t xml:space="preserve">ill be </w:t>
+        </w:r>
+        <w:proofErr w:type="gramStart"/>
+        <w:r>
+          <w:rPr>
+            <w:rFonts w:hint="eastAsia"/>
+          </w:rPr>
+          <w:t>discuss</w:t>
+        </w:r>
+        <w:proofErr w:type="gramEnd"/>
+        <w:r>
+          <w:rPr>
+            <w:rFonts w:hint="eastAsia"/>
+          </w:rPr>
+          <w:t xml:space="preserve"> later.</w:t>
+        </w:r>
+      </w:ins>
+    </w:p>
+    <w:p>
+      <w:pPr>
+        <w:rPr>
+          <w:ins w:id="96" w:author="w80043458" w:date="2015-06-02T17:59:00Z"/>
+        </w:rPr>
+      </w:pPr>
+    </w:p>
+    <w:p>
+      <w:pPr>
+        <w:rPr>
+          <w:ins w:id="97" w:author="w80043458" w:date="2015-06-02T17:59:00Z"/>
+          <w:sz w:val="28"/>
+          <w:rPrChange w:id="98" w:author="w80043458" w:date="2015-06-02T18:00:00Z">
+            <w:rPr>
+              <w:ins w:id="99" w:author="w80043458" w:date="2015-06-02T17:59:00Z"/>
+            </w:rPr>
+          </w:rPrChange>
+        </w:rPr>
+      </w:pPr>
+      <w:ins w:id="100" w:author="w80043458" w:date="2015-06-02T18:00:00Z">
+        <w:r>
+          <w:rPr>
+            <w:sz w:val="28"/>
+            <w:rPrChange w:id="101" w:author="w80043458" w:date="2015-06-02T18:00:00Z">
               <w:rPr/>
             </w:rPrChange>
           </w:rPr>
-          <w:t>5/30/2015</w:t>
-        </w:r>
-      </w:ins>
-    </w:p>
-    <w:p>
-      <w:pPr>
-        <w:rPr>
-          <w:ins w:id="101" w:author="王欢" w:date="2015-05-30T17:45:00Z"/>
-          <w:sz w:val="22"/>
-        </w:rPr>
-      </w:pPr>
-      <w:ins w:id="102" w:author="王欢" w:date="2015-05-30T17:44:00Z">
-        <w:r>
-          <w:rPr>
-            <w:sz w:val="22"/>
-          </w:rPr>
-          <w:t>Analysis of Remote Tele</w:t>
-        </w:r>
-      </w:ins>
-      <w:ins w:id="103" w:author="王欢" w:date="2015-05-30T17:45:00Z">
-        <w:r>
-          <w:rPr>
-            <w:sz w:val="22"/>
-          </w:rPr>
-          <w:t>-</w:t>
-        </w:r>
-      </w:ins>
-      <w:ins w:id="104" w:author="王欢" w:date="2015-05-30T17:44:00Z">
-        <w:r>
-          <w:rPr>
-            <w:sz w:val="22"/>
-          </w:rPr>
-          <w:t>poin</w:t>
-        </w:r>
-      </w:ins>
-      <w:ins w:id="105" w:author="王欢" w:date="2015-05-30T17:45:00Z">
-        <w:r>
-          <w:rPr>
-            <w:sz w:val="22"/>
-          </w:rPr>
-          <w:t>ter source code</w:t>
-        </w:r>
-      </w:ins>
-    </w:p>
-    <w:p>
-      <w:pPr>
-        <w:rPr>
-          <w:ins w:id="106" w:author="王欢" w:date="2015-05-30T18:24:00Z"/>
-          <w:sz w:val="22"/>
-        </w:rPr>
-      </w:pPr>
-      <w:ins w:id="107" w:author="王欢" w:date="2015-05-30T17:45:00Z">
-        <w:r>
-          <w:rPr>
-            <w:sz w:val="22"/>
-          </w:rPr>
-          <w:t>&lt;Winsock2.h</w:t>
+          <w:t>6/2/2015</w:t>
+        </w:r>
+      </w:ins>
+    </w:p>
+    <w:p>
+      <w:pPr>
+        <w:rPr>
+          <w:ins w:id="102" w:author="w80043458" w:date="2015-06-02T18:01:00Z"/>
+        </w:rPr>
+      </w:pPr>
+      <w:ins w:id="103" w:author="w80043458" w:date="2015-06-02T18:00:00Z">
+        <w:r>
+          <w:rPr>
+            <w:rFonts w:hint="eastAsia"/>
+          </w:rPr>
+          <w:t>Client will be design by c#.</w:t>
+        </w:r>
+      </w:ins>
+    </w:p>
+    <w:p>
+      <w:pPr>
+        <w:rPr>
+          <w:ins w:id="104" w:author="w80043458" w:date="2015-06-02T18:01:00Z"/>
+        </w:rPr>
+      </w:pPr>
+      <w:ins w:id="105" w:author="w80043458" w:date="2015-06-02T18:01:00Z">
+        <w:r>
+          <w:rPr>
+            <w:rFonts w:hint="eastAsia"/>
+          </w:rPr>
+          <w:t>Advance:</w:t>
+        </w:r>
+      </w:ins>
+    </w:p>
+    <w:p>
+      <w:pPr>
+        <w:rPr>
+          <w:ins w:id="106" w:author="w80043458" w:date="2015-06-02T18:01:00Z"/>
+        </w:rPr>
+      </w:pPr>
+      <w:ins w:id="107" w:author="w80043458" w:date="2015-06-02T18:01:00Z">
+        <w:r>
+          <w:rPr>
+            <w:rFonts w:hint="eastAsia"/>
+          </w:rPr>
+          <w:tab/>
+          <w:t>.</w:t>
+        </w:r>
+        <w:proofErr w:type="spellStart"/>
+        <w:r>
+          <w:rPr>
+            <w:rFonts w:hint="eastAsia"/>
+          </w:rPr>
+          <w:t>Net.Socket</w:t>
+        </w:r>
+        <w:proofErr w:type="spellEnd"/>
+        <w:r>
+          <w:rPr>
+            <w:rFonts w:hint="eastAsia"/>
+          </w:rPr>
+          <w:t xml:space="preserve"> has been perfectly encapsulated.</w:t>
+        </w:r>
+      </w:ins>
+    </w:p>
+    <w:p>
+      <w:pPr>
+        <w:rPr>
+          <w:ins w:id="108" w:author="w80043458" w:date="2015-06-02T18:02:00Z"/>
+        </w:rPr>
+      </w:pPr>
+      <w:ins w:id="109" w:author="w80043458" w:date="2015-06-02T18:01:00Z">
+        <w:r>
+          <w:rPr>
+            <w:rFonts w:hint="eastAsia"/>
+          </w:rPr>
+          <w:tab/>
+          <w:t xml:space="preserve">Form design is </w:t>
+        </w:r>
+      </w:ins>
+      <w:ins w:id="110" w:author="w80043458" w:date="2015-06-02T18:02:00Z">
+        <w:r>
+          <w:t>easily</w:t>
+        </w:r>
+      </w:ins>
+      <w:ins w:id="111" w:author="w80043458" w:date="2015-06-02T18:01:00Z">
+        <w:r>
+          <w:rPr>
+            <w:rFonts w:hint="eastAsia"/>
+          </w:rPr>
+          <w:t xml:space="preserve"> </w:t>
+        </w:r>
+      </w:ins>
+      <w:ins w:id="112" w:author="w80043458" w:date="2015-06-02T18:02:00Z">
+        <w:r>
+          <w:t>implemented</w:t>
+        </w:r>
+        <w:r>
+          <w:rPr>
+            <w:rFonts w:hint="eastAsia"/>
+          </w:rPr>
+          <w:t>.</w:t>
+        </w:r>
+      </w:ins>
+    </w:p>
+    <w:p>
+      <w:pPr>
+        <w:rPr>
+          <w:ins w:id="113" w:author="w80043458" w:date="2015-06-02T18:00:00Z"/>
+        </w:rPr>
+      </w:pPr>
+    </w:p>
+    <w:p>
+      <w:pPr>
+        <w:rPr>
+          <w:ins w:id="114" w:author="w80043458" w:date="2015-06-02T18:03:00Z"/>
+        </w:rPr>
+      </w:pPr>
+      <w:ins w:id="115" w:author="w80043458" w:date="2015-06-02T18:00:00Z">
+        <w:r>
+          <w:rPr>
+            <w:rFonts w:hint="eastAsia"/>
+          </w:rPr>
+          <w:t>Windows</w:t>
+        </w:r>
+      </w:ins>
+      <w:ins w:id="116" w:author="w80043458" w:date="2015-06-02T18:03:00Z">
+        <w:r>
+          <w:rPr>
+            <w:rFonts w:hint="eastAsia"/>
+          </w:rPr>
+          <w:t xml:space="preserve"> </w:t>
         </w:r>
         <w:proofErr w:type="gramStart"/>
         <w:r>
           <w:rPr>
-            <w:sz w:val="22"/>
-          </w:rPr>
-          <w:t>&gt;</w:t>
-        </w:r>
-      </w:ins>
-      <w:ins w:id="108" w:author="王欢" w:date="2015-05-30T17:46:00Z">
-        <w:r>
-          <w:rPr>
-            <w:sz w:val="22"/>
-          </w:rPr>
-          <w:t xml:space="preserve"> :</w:t>
+            <w:rFonts w:hint="eastAsia"/>
+          </w:rPr>
+          <w:t>form</w:t>
+        </w:r>
+      </w:ins>
+      <w:ins w:id="117" w:author="w80043458" w:date="2015-06-02T18:05:00Z">
+        <w:r>
+          <w:rPr>
+            <w:rFonts w:hint="eastAsia"/>
+          </w:rPr>
+          <w:t xml:space="preserve"> </w:t>
+        </w:r>
+      </w:ins>
+      <w:ins w:id="118" w:author="w80043458" w:date="2015-06-02T18:03:00Z">
+        <w:r>
+          <w:t>”</w:t>
         </w:r>
         <w:proofErr w:type="gramEnd"/>
         <w:r>
           <w:rPr>
-            <w:sz w:val="22"/>
-          </w:rPr>
-          <w:t xml:space="preserve"> Header file of windows socket programming </w:t>
-        </w:r>
-      </w:ins>
-    </w:p>
-    <w:p>
-      <w:pPr>
-        <w:rPr>
-          <w:ins w:id="109" w:author="王欢" w:date="2015-05-30T18:24:00Z"/>
-          <w:sz w:val="22"/>
-        </w:rPr>
-      </w:pPr>
-      <w:ins w:id="110" w:author="王欢" w:date="2015-05-30T18:24:00Z">
-        <w:r>
-          <w:rPr>
-            <w:sz w:val="22"/>
-          </w:rPr>
-          <w:t>First question:</w:t>
-        </w:r>
-      </w:ins>
-    </w:p>
-    <w:p>
-      <w:pPr>
-        <w:rPr>
-          <w:ins w:id="111" w:author="王欢" w:date="2015-05-30T18:49:00Z"/>
-          <w:sz w:val="22"/>
-          <w:u w:val="single"/>
-        </w:rPr>
-      </w:pPr>
-      <w:ins w:id="112" w:author="王欢" w:date="2015-05-30T18:24:00Z">
-        <w:r>
-          <w:rPr>
-            <w:sz w:val="22"/>
-          </w:rPr>
-          <w:tab/>
-        </w:r>
-        <w:r>
-          <w:rPr>
-            <w:sz w:val="22"/>
-            <w:u w:val="single"/>
-            <w:rPrChange w:id="113" w:author="王欢" w:date="2015-05-30T18:25:00Z">
-              <w:rPr>
-                <w:sz w:val="22"/>
-              </w:rPr>
+            <w:rFonts w:hint="eastAsia"/>
+          </w:rPr>
+          <w:t xml:space="preserve">client </w:t>
+        </w:r>
+        <w:r>
+          <w:t>”</w:t>
+        </w:r>
+        <w:r>
+          <w:rPr>
+            <w:rFonts w:hint="eastAsia"/>
+          </w:rPr>
+          <w:t>is initially designed as follows:</w:t>
+        </w:r>
+      </w:ins>
+    </w:p>
+    <w:p>
+      <w:pPr>
+        <w:rPr>
+          <w:ins w:id="119" w:author="w80043458" w:date="2015-06-02T18:04:00Z"/>
+        </w:rPr>
+      </w:pPr>
+      <w:ins w:id="120" w:author="w80043458" w:date="2015-06-02T18:03:00Z">
+        <w:r>
+          <w:rPr>
+            <w:noProof/>
+          </w:rPr>
+          <w:drawing>
+            <wp:inline distT="0" distB="0" distL="0" distR="0">
+              <wp:extent cx="2128928" cy="1833474"/>
+              <wp:effectExtent l="19050" t="0" r="4672" b="0"/>
+              <wp:docPr id="3" name="图片 1"/>
+              <wp:cNvGraphicFramePr>
+                <a:graphicFrameLocks xmlns:a="http://schemas.openxmlformats.org/drawingml/2006/main" noChangeAspect="1"/>
+              </wp:cNvGraphicFramePr>
+              <a:graphic xmlns:a="http://schemas.openxmlformats.org/drawingml/2006/main">
+                <a:graphicData uri="http://schemas.openxmlformats.org/drawingml/2006/picture">
+                  <pic:pic xmlns:pic="http://schemas.openxmlformats.org/drawingml/2006/picture">
+                    <pic:nvPicPr>
+                      <pic:cNvPr id="0" name="Picture 1"/>
+                      <pic:cNvPicPr>
+                        <a:picLocks noChangeAspect="1" noChangeArrowheads="1"/>
+                      </pic:cNvPicPr>
+                    </pic:nvPicPr>
+                    <pic:blipFill>
+                      <a:blip r:embed="rId16" cstate="print"/>
+                      <a:srcRect/>
+                      <a:stretch>
+                        <a:fillRect/>
+                      </a:stretch>
+                    </pic:blipFill>
+                    <pic:spPr bwMode="auto">
+                      <a:xfrm>
+                        <a:off x="0" y="0"/>
+                        <a:ext cx="2129514" cy="1833979"/>
+                      </a:xfrm>
+                      <a:prstGeom prst="rect">
+                        <a:avLst/>
+                      </a:prstGeom>
+                      <a:noFill/>
+                      <a:ln w="9525">
+                        <a:noFill/>
+                        <a:miter lim="800000"/>
+                        <a:headEnd/>
+                        <a:tailEnd/>
+                      </a:ln>
+                    </pic:spPr>
+                  </pic:pic>
+                </a:graphicData>
+              </a:graphic>
+            </wp:inline>
+          </w:drawing>
+        </w:r>
+      </w:ins>
+    </w:p>
+    <w:p>
+      <w:pPr>
+        <w:rPr>
+          <w:ins w:id="121" w:author="w80043458" w:date="2015-06-02T18:11:00Z"/>
+        </w:rPr>
+      </w:pPr>
+      <w:ins w:id="122" w:author="w80043458" w:date="2015-06-02T18:04:00Z">
+        <w:r>
+          <w:rPr>
+            <w:rFonts w:hint="eastAsia"/>
+          </w:rPr>
+          <w:lastRenderedPageBreak/>
+          <w:t>Note about socket programming on .Net platform.</w:t>
+        </w:r>
+      </w:ins>
+    </w:p>
+    <w:p>
+      <w:pPr>
+        <w:rPr>
+          <w:ins w:id="123" w:author="w80043458" w:date="2015-06-02T18:04:00Z"/>
+        </w:rPr>
+      </w:pPr>
+    </w:p>
+    <w:p>
+      <w:pPr>
+        <w:pStyle w:val="ae"/>
+        <w:numPr>
+          <w:ilvl w:val="0"/>
+          <w:numId w:val="1"/>
+        </w:numPr>
+        <w:ind w:firstLineChars="0"/>
+        <w:rPr>
+          <w:ins w:id="124" w:author="w80043458" w:date="2015-06-02T18:11:00Z"/>
+        </w:rPr>
+        <w:pPrChange w:id="125" w:author="w80043458" w:date="2015-06-02T18:11:00Z">
+          <w:pPr/>
+        </w:pPrChange>
+      </w:pPr>
+      <w:proofErr w:type="spellStart"/>
+      <w:ins w:id="126" w:author="w80043458" w:date="2015-06-02T18:09:00Z">
+        <w:r>
+          <w:rPr>
+            <w:rFonts w:hint="eastAsia"/>
+          </w:rPr>
+          <w:t>IPEndPoint</w:t>
+        </w:r>
+        <w:proofErr w:type="spellEnd"/>
+        <w:r>
+          <w:rPr>
+            <w:rFonts w:hint="eastAsia"/>
+          </w:rPr>
+          <w:t xml:space="preserve"> </w:t>
+        </w:r>
+        <w:proofErr w:type="spellStart"/>
+        <w:r>
+          <w:rPr>
+            <w:rFonts w:hint="eastAsia"/>
+          </w:rPr>
+          <w:t>ipe</w:t>
+        </w:r>
+        <w:proofErr w:type="spellEnd"/>
+        <w:r>
+          <w:rPr>
+            <w:rFonts w:hint="eastAsia"/>
+          </w:rPr>
+          <w:t xml:space="preserve"> =new </w:t>
+        </w:r>
+        <w:proofErr w:type="spellStart"/>
+        <w:r>
+          <w:rPr>
+            <w:rFonts w:hint="eastAsia"/>
+          </w:rPr>
+          <w:t>IPEndPoint</w:t>
+        </w:r>
+        <w:proofErr w:type="spellEnd"/>
+        <w:r>
+          <w:rPr>
+            <w:rFonts w:hint="eastAsia"/>
+          </w:rPr>
+          <w:t>(</w:t>
+        </w:r>
+        <w:proofErr w:type="spellStart"/>
+        <w:r>
+          <w:rPr>
+            <w:rFonts w:hint="eastAsia"/>
+          </w:rPr>
+          <w:t>ip,</w:t>
+        </w:r>
+      </w:ins>
+      <w:ins w:id="127" w:author="w80043458" w:date="2015-06-02T18:10:00Z">
+        <w:r>
+          <w:rPr>
+            <w:rFonts w:hint="eastAsia"/>
+          </w:rPr>
+          <w:t>port</w:t>
+        </w:r>
+      </w:ins>
+      <w:proofErr w:type="spellEnd"/>
+      <w:ins w:id="128" w:author="w80043458" w:date="2015-06-02T18:09:00Z">
+        <w:r>
+          <w:rPr>
+            <w:rFonts w:hint="eastAsia"/>
+          </w:rPr>
+          <w:t>)</w:t>
+        </w:r>
+      </w:ins>
+      <w:ins w:id="129" w:author="w80043458" w:date="2015-06-02T18:10:00Z">
+        <w:r>
+          <w:rPr>
+            <w:rFonts w:hint="eastAsia"/>
+          </w:rPr>
+          <w:t xml:space="preserve">;        </w:t>
+        </w:r>
+      </w:ins>
+    </w:p>
+    <w:p>
+      <w:pPr>
+        <w:pStyle w:val="ae"/>
+        <w:ind w:left="420" w:firstLineChars="0" w:firstLine="0"/>
+        <w:rPr>
+          <w:ins w:id="130" w:author="w80043458" w:date="2015-06-02T18:11:00Z"/>
+        </w:rPr>
+        <w:pPrChange w:id="131" w:author="w80043458" w:date="2015-06-02T18:11:00Z">
+          <w:pPr/>
+        </w:pPrChange>
+      </w:pPr>
+      <w:ins w:id="132" w:author="w80043458" w:date="2015-06-02T18:10:00Z">
+        <w:r>
+          <w:rPr>
+            <w:rFonts w:hint="eastAsia"/>
+          </w:rPr>
+          <w:t>//</w:t>
+        </w:r>
+        <w:r>
+          <w:t>Initialize</w:t>
+        </w:r>
+        <w:r>
+          <w:rPr>
+            <w:rFonts w:hint="eastAsia"/>
+          </w:rPr>
+          <w:t xml:space="preserve"> </w:t>
+        </w:r>
+        <w:proofErr w:type="gramStart"/>
+        <w:r>
+          <w:rPr>
+            <w:rFonts w:hint="eastAsia"/>
+          </w:rPr>
+          <w:t>a</w:t>
+        </w:r>
+        <w:proofErr w:type="gramEnd"/>
+        <w:r>
+          <w:rPr>
+            <w:rFonts w:hint="eastAsia"/>
+          </w:rPr>
+          <w:t xml:space="preserve"> instance with port </w:t>
+        </w:r>
+        <w:r>
+          <w:t>and</w:t>
+        </w:r>
+        <w:r>
+          <w:rPr>
+            <w:rFonts w:hint="eastAsia"/>
+          </w:rPr>
+          <w:t xml:space="preserve"> </w:t>
+        </w:r>
+        <w:proofErr w:type="spellStart"/>
+        <w:r>
+          <w:rPr>
+            <w:rFonts w:hint="eastAsia"/>
+          </w:rPr>
+          <w:t>ip</w:t>
+        </w:r>
+        <w:proofErr w:type="spellEnd"/>
+        <w:r>
+          <w:rPr>
+            <w:rFonts w:hint="eastAsia"/>
+          </w:rPr>
+          <w:t xml:space="preserve"> address</w:t>
+        </w:r>
+      </w:ins>
+    </w:p>
+    <w:p>
+      <w:pPr>
+        <w:pStyle w:val="ae"/>
+        <w:numPr>
+          <w:ilvl w:val="0"/>
+          <w:numId w:val="1"/>
+        </w:numPr>
+        <w:ind w:firstLineChars="0"/>
+        <w:rPr>
+          <w:ins w:id="133" w:author="w80043458" w:date="2015-06-02T18:14:00Z"/>
+        </w:rPr>
+        <w:pPrChange w:id="134" w:author="w80043458" w:date="2015-06-02T18:11:00Z">
+          <w:pPr/>
+        </w:pPrChange>
+      </w:pPr>
+      <w:ins w:id="135" w:author="w80043458" w:date="2015-06-02T18:13:00Z">
+        <w:r>
+          <w:rPr>
+            <w:rFonts w:hint="eastAsia"/>
+          </w:rPr>
+          <w:t xml:space="preserve">Socket </w:t>
+        </w:r>
+        <w:proofErr w:type="spellStart"/>
+        <w:r>
+          <w:rPr>
+            <w:rFonts w:hint="eastAsia"/>
+          </w:rPr>
+          <w:t>s</w:t>
+        </w:r>
+      </w:ins>
+      <w:ins w:id="136" w:author="w80043458" w:date="2015-06-02T18:14:00Z">
+        <w:r>
+          <w:rPr>
+            <w:rFonts w:hint="eastAsia"/>
+          </w:rPr>
+          <w:t>ocket</w:t>
+        </w:r>
+        <w:proofErr w:type="spellEnd"/>
+        <w:r>
+          <w:rPr>
+            <w:rFonts w:hint="eastAsia"/>
+          </w:rPr>
+          <w:t xml:space="preserve"> = new </w:t>
+        </w:r>
+        <w:proofErr w:type="gramStart"/>
+        <w:r>
+          <w:rPr>
+            <w:rFonts w:hint="eastAsia"/>
+          </w:rPr>
+          <w:t>Socket(</w:t>
+        </w:r>
+        <w:proofErr w:type="gramEnd"/>
+        <w:r>
+          <w:rPr>
+            <w:rFonts w:hint="eastAsia"/>
+          </w:rPr>
+          <w:t>parameters</w:t>
+        </w:r>
+        <w:r>
+          <w:t>…</w:t>
+        </w:r>
+        <w:r>
+          <w:rPr>
+            <w:rFonts w:hint="eastAsia"/>
+          </w:rPr>
+          <w:t>);</w:t>
+        </w:r>
+      </w:ins>
+    </w:p>
+    <w:p>
+      <w:pPr>
+        <w:pStyle w:val="ae"/>
+        <w:ind w:left="420" w:firstLineChars="0" w:firstLine="0"/>
+        <w:rPr>
+          <w:ins w:id="137" w:author="w80043458" w:date="2015-06-02T18:15:00Z"/>
+        </w:rPr>
+        <w:pPrChange w:id="138" w:author="w80043458" w:date="2015-06-02T18:14:00Z">
+          <w:pPr/>
+        </w:pPrChange>
+      </w:pPr>
+      <w:proofErr w:type="spellStart"/>
+      <w:proofErr w:type="gramStart"/>
+      <w:ins w:id="139" w:author="w80043458" w:date="2015-06-02T18:14:00Z">
+        <w:r>
+          <w:t>socket.</w:t>
+        </w:r>
+        <w:r>
+          <w:rPr>
+            <w:rFonts w:hint="eastAsia"/>
+          </w:rPr>
+          <w:t>C</w:t>
+        </w:r>
+        <w:r>
+          <w:t>onnect</w:t>
+        </w:r>
+        <w:proofErr w:type="spellEnd"/>
+        <w:r>
+          <w:rPr>
+            <w:rFonts w:hint="eastAsia"/>
+          </w:rPr>
+          <w:t>(</w:t>
+        </w:r>
+        <w:proofErr w:type="spellStart"/>
+        <w:proofErr w:type="gramEnd"/>
+        <w:r>
+          <w:rPr>
+            <w:rFonts w:hint="eastAsia"/>
+          </w:rPr>
+          <w:t>ipe</w:t>
+        </w:r>
+        <w:proofErr w:type="spellEnd"/>
+        <w:r>
+          <w:rPr>
+            <w:rFonts w:hint="eastAsia"/>
+          </w:rPr>
+          <w:t>)</w:t>
+        </w:r>
+      </w:ins>
+      <w:ins w:id="140" w:author="w80043458" w:date="2015-06-02T18:15:00Z">
+        <w:r>
+          <w:rPr>
+            <w:rFonts w:hint="eastAsia"/>
+          </w:rPr>
+          <w:t>;</w:t>
+        </w:r>
+      </w:ins>
+    </w:p>
+    <w:p>
+      <w:pPr>
+        <w:pStyle w:val="ae"/>
+        <w:ind w:left="420" w:firstLineChars="0" w:firstLine="0"/>
+        <w:rPr>
+          <w:ins w:id="141" w:author="w80043458" w:date="2015-06-02T18:15:00Z"/>
+        </w:rPr>
+        <w:pPrChange w:id="142" w:author="w80043458" w:date="2015-06-02T18:14:00Z">
+          <w:pPr/>
+        </w:pPrChange>
+      </w:pPr>
+      <w:ins w:id="143" w:author="w80043458" w:date="2015-06-02T18:15:00Z">
+        <w:r>
+          <w:rPr>
+            <w:rFonts w:hint="eastAsia"/>
+          </w:rPr>
+          <w:t>//connect socket to the server</w:t>
+        </w:r>
+      </w:ins>
+    </w:p>
+    <w:p>
+      <w:pPr>
+        <w:pStyle w:val="ae"/>
+        <w:numPr>
+          <w:ilvl w:val="0"/>
+          <w:numId w:val="1"/>
+        </w:numPr>
+        <w:ind w:firstLineChars="0"/>
+        <w:rPr>
+          <w:ins w:id="144" w:author="w80043458" w:date="2015-06-02T18:59:00Z"/>
+        </w:rPr>
+        <w:pPrChange w:id="145" w:author="w80043458" w:date="2015-06-02T18:15:00Z">
+          <w:pPr/>
+        </w:pPrChange>
+      </w:pPr>
+      <w:proofErr w:type="spellStart"/>
+      <w:ins w:id="146" w:author="w80043458" w:date="2015-06-02T18:58:00Z">
+        <w:r>
+          <w:rPr>
+            <w:rFonts w:hint="eastAsia"/>
+          </w:rPr>
+          <w:t>socket.send</w:t>
+        </w:r>
+        <w:proofErr w:type="spellEnd"/>
+        <w:r>
+          <w:rPr>
+            <w:rFonts w:hint="eastAsia"/>
+          </w:rPr>
+          <w:t>(</w:t>
+        </w:r>
+        <w:r>
+          <w:t>‘</w:t>
+        </w:r>
+        <w:r>
+          <w:rPr>
+            <w:rFonts w:hint="eastAsia"/>
+          </w:rPr>
+          <w:t xml:space="preserve">data as </w:t>
+        </w:r>
+        <w:proofErr w:type="spellStart"/>
+        <w:r>
+          <w:rPr>
+            <w:rFonts w:hint="eastAsia"/>
+          </w:rPr>
+          <w:t>bytes</w:t>
+        </w:r>
+        <w:r>
+          <w:t>’</w:t>
+        </w:r>
+        <w:r>
+          <w:rPr>
+            <w:rFonts w:hint="eastAsia"/>
+          </w:rPr>
+          <w:t>,</w:t>
+        </w:r>
+        <w:r>
+          <w:t>’</w:t>
+        </w:r>
+        <w:r>
+          <w:rPr>
+            <w:rFonts w:hint="eastAsia"/>
+          </w:rPr>
+          <w:t>length</w:t>
+        </w:r>
+        <w:r>
+          <w:t>’</w:t>
+        </w:r>
+      </w:ins>
+      <w:ins w:id="147" w:author="w80043458" w:date="2015-06-02T18:59:00Z">
+        <w:r>
+          <w:rPr>
+            <w:rFonts w:hint="eastAsia"/>
+          </w:rPr>
+          <w:t>,flag</w:t>
+        </w:r>
+      </w:ins>
+      <w:proofErr w:type="spellEnd"/>
+      <w:ins w:id="148" w:author="w80043458" w:date="2015-06-02T18:58:00Z">
+        <w:r>
+          <w:rPr>
+            <w:rFonts w:hint="eastAsia"/>
+          </w:rPr>
+          <w:t>)</w:t>
+        </w:r>
+      </w:ins>
+    </w:p>
+    <w:p>
+      <w:pPr>
+        <w:pStyle w:val="ae"/>
+        <w:ind w:left="420" w:firstLineChars="0" w:firstLine="0"/>
+        <w:rPr>
+          <w:ins w:id="149" w:author="w80043458" w:date="2015-06-02T19:02:00Z"/>
+        </w:rPr>
+        <w:pPrChange w:id="150" w:author="w80043458" w:date="2015-06-02T19:02:00Z">
+          <w:pPr/>
+        </w:pPrChange>
+      </w:pPr>
+      <w:ins w:id="151" w:author="w80043458" w:date="2015-06-02T18:59:00Z">
+        <w:r>
+          <w:rPr>
+            <w:rFonts w:hint="eastAsia"/>
+          </w:rPr>
+          <w:t>//send data</w:t>
+        </w:r>
+      </w:ins>
+    </w:p>
+    <w:p>
+      <w:pPr>
+        <w:pStyle w:val="ae"/>
+        <w:numPr>
+          <w:ilvl w:val="0"/>
+          <w:numId w:val="1"/>
+        </w:numPr>
+        <w:ind w:firstLineChars="0"/>
+        <w:rPr>
+          <w:ins w:id="152" w:author="w80043458" w:date="2015-06-02T19:02:00Z"/>
+        </w:rPr>
+      </w:pPr>
+      <w:proofErr w:type="spellStart"/>
+      <w:ins w:id="153" w:author="w80043458" w:date="2015-06-02T19:02:00Z">
+        <w:r>
+          <w:rPr>
+            <w:rFonts w:hint="eastAsia"/>
+          </w:rPr>
+          <w:t>socket.receive</w:t>
+        </w:r>
+        <w:proofErr w:type="spellEnd"/>
+        <w:r>
+          <w:rPr>
+            <w:rFonts w:hint="eastAsia"/>
+          </w:rPr>
+          <w:t>(</w:t>
+        </w:r>
+        <w:r>
+          <w:t>‘</w:t>
+        </w:r>
+        <w:r>
+          <w:rPr>
+            <w:rFonts w:hint="eastAsia"/>
+          </w:rPr>
+          <w:t xml:space="preserve">data as </w:t>
+        </w:r>
+        <w:proofErr w:type="spellStart"/>
+        <w:r>
+          <w:rPr>
+            <w:rFonts w:hint="eastAsia"/>
+          </w:rPr>
+          <w:t>bytes</w:t>
+        </w:r>
+        <w:r>
+          <w:t>’</w:t>
+        </w:r>
+        <w:r>
+          <w:rPr>
+            <w:rFonts w:hint="eastAsia"/>
+          </w:rPr>
+          <w:t>,</w:t>
+        </w:r>
+        <w:r>
+          <w:t>’</w:t>
+        </w:r>
+        <w:r>
+          <w:rPr>
+            <w:rFonts w:hint="eastAsia"/>
+          </w:rPr>
+          <w:t>length</w:t>
+        </w:r>
+        <w:r>
+          <w:t>’</w:t>
+        </w:r>
+        <w:r>
+          <w:rPr>
+            <w:rFonts w:hint="eastAsia"/>
+          </w:rPr>
+          <w:t>,flag</w:t>
+        </w:r>
+        <w:proofErr w:type="spellEnd"/>
+        <w:r>
+          <w:rPr>
+            <w:rFonts w:hint="eastAsia"/>
+          </w:rPr>
+          <w:t>)</w:t>
+        </w:r>
+      </w:ins>
+      <w:ins w:id="154" w:author="w80043458" w:date="2015-06-02T19:12:00Z">
+        <w:r>
+          <w:rPr>
+            <w:rFonts w:hint="eastAsia"/>
+          </w:rPr>
+          <w:t xml:space="preserve">  </w:t>
+        </w:r>
+      </w:ins>
+    </w:p>
+    <w:p>
+      <w:pPr>
+        <w:pStyle w:val="ae"/>
+        <w:ind w:left="420" w:firstLineChars="0" w:firstLine="0"/>
+        <w:rPr>
+          <w:ins w:id="155" w:author="w80043458" w:date="2015-06-02T19:13:00Z"/>
+        </w:rPr>
+      </w:pPr>
+      <w:ins w:id="156" w:author="w80043458" w:date="2015-06-02T19:02:00Z">
+        <w:r>
+          <w:rPr>
+            <w:rFonts w:hint="eastAsia"/>
+          </w:rPr>
+          <w:t xml:space="preserve">//receive </w:t>
+        </w:r>
+        <w:proofErr w:type="spellStart"/>
+        <w:r>
+          <w:rPr>
+            <w:rFonts w:hint="eastAsia"/>
+          </w:rPr>
+          <w:t>data</w:t>
+        </w:r>
+      </w:ins>
+      <w:proofErr w:type="gramStart"/>
+      <w:ins w:id="157" w:author="w80043458" w:date="2015-06-02T19:12:00Z">
+        <w:r>
+          <w:rPr>
+            <w:rFonts w:hint="eastAsia"/>
+          </w:rPr>
+          <w:t>,here</w:t>
+        </w:r>
+        <w:proofErr w:type="spellEnd"/>
+        <w:proofErr w:type="gramEnd"/>
+        <w:r>
+          <w:rPr>
+            <w:rFonts w:hint="eastAsia"/>
+          </w:rPr>
+          <w:t xml:space="preserve"> </w:t>
+        </w:r>
+        <w:r>
+          <w:t>“</w:t>
+        </w:r>
+        <w:r>
+          <w:rPr>
+            <w:rFonts w:hint="eastAsia"/>
+          </w:rPr>
+          <w:t xml:space="preserve">date as bytes </w:t>
+        </w:r>
+        <w:r>
+          <w:t>”</w:t>
+        </w:r>
+        <w:r>
+          <w:rPr>
+            <w:rFonts w:hint="eastAsia"/>
+          </w:rPr>
+          <w:t xml:space="preserve"> is</w:t>
+        </w:r>
+      </w:ins>
+      <w:ins w:id="158" w:author="w80043458" w:date="2015-06-02T19:13:00Z">
+        <w:r>
+          <w:rPr>
+            <w:rFonts w:hint="eastAsia"/>
+          </w:rPr>
+          <w:t xml:space="preserve"> to hold the received data</w:t>
+        </w:r>
+      </w:ins>
+    </w:p>
+    <w:p>
+      <w:pPr>
+        <w:rPr>
+          <w:ins w:id="159" w:author="w80043458" w:date="2015-06-02T19:02:00Z"/>
+        </w:rPr>
+        <w:pPrChange w:id="160" w:author="w80043458" w:date="2015-06-02T19:13:00Z">
+          <w:pPr>
+            <w:pStyle w:val="ae"/>
+            <w:ind w:left="420" w:firstLineChars="0" w:firstLine="0"/>
+          </w:pPr>
+        </w:pPrChange>
+      </w:pPr>
+      <w:ins w:id="161" w:author="w80043458" w:date="2015-06-02T19:14:00Z">
+        <w:r>
+          <w:rPr>
+            <w:rFonts w:hint="eastAsia"/>
+          </w:rPr>
+          <w:t xml:space="preserve">//all the data to send and receive must be format of </w:t>
+        </w:r>
+      </w:ins>
+      <w:proofErr w:type="gramStart"/>
+      <w:ins w:id="162" w:author="w80043458" w:date="2015-06-02T19:15:00Z">
+        <w:r>
+          <w:t>‘</w:t>
+        </w:r>
+        <w:r>
+          <w:rPr>
+            <w:rFonts w:hint="eastAsia"/>
+          </w:rPr>
+          <w:t>byte[</w:t>
+        </w:r>
+        <w:proofErr w:type="gramEnd"/>
+        <w:r>
+          <w:rPr>
+            <w:rFonts w:hint="eastAsia"/>
+          </w:rPr>
+          <w:t>]</w:t>
+        </w:r>
+        <w:r>
+          <w:t>’</w:t>
+        </w:r>
+      </w:ins>
+    </w:p>
+    <w:p>
+      <w:pPr>
+        <w:pStyle w:val="ae"/>
+        <w:ind w:left="420" w:firstLineChars="0" w:firstLine="0"/>
+        <w:rPr>
+          <w:ins w:id="163" w:author="w80043458" w:date="2015-06-02T18:59:00Z"/>
+        </w:rPr>
+        <w:pPrChange w:id="164" w:author="w80043458" w:date="2015-06-02T18:59:00Z">
+          <w:pPr/>
+        </w:pPrChange>
+      </w:pPr>
+    </w:p>
+    <w:p>
+      <w:pPr>
+        <w:rPr>
+          <w:ins w:id="165" w:author="w80043458" w:date="2015-06-05T10:48:00Z"/>
+          <w:rFonts w:hint="eastAsia"/>
+          <w:sz w:val="24"/>
+        </w:rPr>
+      </w:pPr>
+      <w:ins w:id="166" w:author="w80043458" w:date="2015-06-05T10:48:00Z">
+        <w:r>
+          <w:rPr>
+            <w:sz w:val="24"/>
+            <w:rPrChange w:id="167" w:author="w80043458" w:date="2015-06-05T10:48:00Z">
+              <w:rPr/>
             </w:rPrChange>
           </w:rPr>
-          <w:t xml:space="preserve">Since server.cpp runs on </w:t>
+          <w:t>2015/6/5</w:t>
+        </w:r>
+      </w:ins>
+    </w:p>
+    <w:p>
+      <w:pPr>
+        <w:rPr>
+          <w:ins w:id="168" w:author="w80043458" w:date="2015-06-05T10:49:00Z"/>
+          <w:rFonts w:hint="eastAsia"/>
+        </w:rPr>
+      </w:pPr>
+      <w:ins w:id="169" w:author="w80043458" w:date="2015-06-05T10:48:00Z">
+        <w:r>
+          <w:rPr>
+            <w:rFonts w:hint="eastAsia"/>
+          </w:rPr>
+          <w:t>Basic windows client form has been set.</w:t>
+        </w:r>
+      </w:ins>
+    </w:p>
+    <w:p>
+      <w:pPr>
+        <w:rPr>
+          <w:ins w:id="170" w:author="w80043458" w:date="2015-06-05T10:50:00Z"/>
+          <w:rFonts w:hint="eastAsia"/>
+        </w:rPr>
+      </w:pPr>
+      <w:ins w:id="171" w:author="w80043458" w:date="2015-06-05T10:49:00Z">
+        <w:r>
+          <w:rPr>
+            <w:rFonts w:hint="eastAsia"/>
+          </w:rPr>
+          <w:t xml:space="preserve">Today I overview </w:t>
+        </w:r>
+        <w:r>
+          <w:t>the</w:t>
+        </w:r>
+        <w:r>
+          <w:rPr>
+            <w:rFonts w:hint="eastAsia"/>
+          </w:rPr>
+          <w:t xml:space="preserve"> webcam for </w:t>
+        </w:r>
+        <w:proofErr w:type="gramStart"/>
+        <w:r>
+          <w:rPr>
+            <w:rFonts w:hint="eastAsia"/>
+          </w:rPr>
+          <w:t>Linux(</w:t>
         </w:r>
         <w:proofErr w:type="spellStart"/>
-        <w:r>
-          <w:rPr>
-            <w:sz w:val="22"/>
-            <w:u w:val="single"/>
-            <w:rPrChange w:id="114" w:author="王欢" w:date="2015-05-30T18:25:00Z">
-              <w:rPr>
-                <w:sz w:val="22"/>
-              </w:rPr>
-            </w:rPrChange>
-          </w:rPr>
-          <w:t>Raspberrypi</w:t>
-        </w:r>
-      </w:ins>
-      <w:proofErr w:type="spellEnd"/>
-      <w:ins w:id="115" w:author="王欢" w:date="2015-05-30T18:50:00Z">
-        <w:r>
-          <w:rPr>
-            <w:sz w:val="22"/>
-            <w:u w:val="single"/>
+        <w:proofErr w:type="gramEnd"/>
+        <w:r>
+          <w:rPr>
+            <w:rFonts w:hint="eastAsia"/>
+          </w:rPr>
+          <w:t>Raspberrypei</w:t>
+        </w:r>
+        <w:proofErr w:type="spellEnd"/>
+        <w:r>
+          <w:rPr>
+            <w:rFonts w:hint="eastAsia"/>
+          </w:rPr>
+          <w:t>)</w:t>
+        </w:r>
+      </w:ins>
+      <w:ins w:id="172" w:author="w80043458" w:date="2015-06-05T10:50:00Z">
+        <w:r>
+          <w:rPr>
+            <w:rFonts w:hint="eastAsia"/>
+          </w:rPr>
+          <w:t xml:space="preserve"> in Lab.</w:t>
+        </w:r>
+      </w:ins>
+    </w:p>
+    <w:p>
+      <w:pPr>
+        <w:rPr>
+          <w:ins w:id="173" w:author="w80043458" w:date="2015-06-05T10:50:00Z"/>
+          <w:rFonts w:hint="eastAsia"/>
+        </w:rPr>
+      </w:pPr>
+      <w:ins w:id="174" w:author="w80043458" w:date="2015-06-05T10:50:00Z">
+        <w:r>
+          <w:fldChar w:fldCharType="begin"/>
+        </w:r>
+        <w:r>
+          <w:instrText xml:space="preserve"> HYPERLINK "</w:instrText>
+        </w:r>
+        <w:r>
+          <w:instrText>https://help.ubuntu.com/community/Webcam</w:instrText>
+        </w:r>
+        <w:r>
+          <w:instrText xml:space="preserve">" </w:instrText>
+        </w:r>
+        <w:r>
+          <w:fldChar w:fldCharType="separate"/>
+        </w:r>
+        <w:r>
+          <w:rPr>
+            <w:rStyle w:val="aa"/>
+          </w:rPr>
+          <w:t>https://help.ubuntu.com/community/Webcam</w:t>
+        </w:r>
+        <w:r>
+          <w:fldChar w:fldCharType="end"/>
+        </w:r>
+        <w:r>
+          <w:rPr>
+            <w:rFonts w:hint="eastAsia"/>
+          </w:rPr>
+          <w:t xml:space="preserve"> is </w:t>
+        </w:r>
+        <w:proofErr w:type="gramStart"/>
+        <w:r>
+          <w:rPr>
+            <w:rFonts w:hint="eastAsia"/>
+          </w:rPr>
+          <w:t>a</w:t>
+        </w:r>
+        <w:proofErr w:type="gramEnd"/>
+        <w:r>
+          <w:rPr>
+            <w:rFonts w:hint="eastAsia"/>
+          </w:rPr>
+          <w:t xml:space="preserve"> introduction for how to choose </w:t>
+        </w:r>
+        <w:r>
+          <w:t>and</w:t>
+        </w:r>
+        <w:r>
+          <w:rPr>
+            <w:rFonts w:hint="eastAsia"/>
+          </w:rPr>
+          <w:t xml:space="preserve"> configure a webcam for Linux.</w:t>
+        </w:r>
+      </w:ins>
+    </w:p>
+    <w:p>
+      <w:pPr>
+        <w:rPr>
+          <w:ins w:id="175" w:author="w80043458" w:date="2015-06-05T15:09:00Z"/>
+          <w:rFonts w:hint="eastAsia"/>
+        </w:rPr>
+      </w:pPr>
+      <w:ins w:id="176" w:author="w80043458" w:date="2015-06-05T15:08:00Z">
+        <w:r>
+          <w:t>“</w:t>
+        </w:r>
+        <w:proofErr w:type="spellStart"/>
+        <w:r>
+          <w:rPr>
+            <w:rFonts w:hint="eastAsia"/>
+          </w:rPr>
+          <w:t>Chesse</w:t>
+        </w:r>
+        <w:proofErr w:type="spellEnd"/>
+        <w:r>
+          <w:t>”</w:t>
+        </w:r>
+        <w:proofErr w:type="gramStart"/>
+        <w:r>
+          <w:rPr>
+            <w:rFonts w:hint="eastAsia"/>
+          </w:rPr>
+          <w:t>:</w:t>
+        </w:r>
+      </w:ins>
+      <w:ins w:id="177" w:author="w80043458" w:date="2015-06-05T15:09:00Z">
+        <w:r>
+          <w:rPr>
+            <w:rFonts w:hint="eastAsia"/>
+          </w:rPr>
+          <w:t>A</w:t>
+        </w:r>
+        <w:proofErr w:type="gramEnd"/>
+        <w:r>
+          <w:rPr>
+            <w:rFonts w:hint="eastAsia"/>
+          </w:rPr>
+          <w:t xml:space="preserve"> GNOME </w:t>
+        </w:r>
+        <w:r>
+          <w:t>program</w:t>
+        </w:r>
+        <w:r>
+          <w:rPr>
+            <w:rFonts w:hint="eastAsia"/>
+          </w:rPr>
+          <w:t xml:space="preserve"> for capturing video, therefore can be used to test webcams.</w:t>
+        </w:r>
+      </w:ins>
+    </w:p>
+    <w:p>
+      <w:pPr>
+        <w:pStyle w:val="ae"/>
+        <w:numPr>
+          <w:ilvl w:val="0"/>
+          <w:numId w:val="2"/>
+        </w:numPr>
+        <w:ind w:firstLineChars="0"/>
+        <w:rPr>
+          <w:ins w:id="178" w:author="w80043458" w:date="2015-06-05T15:11:00Z"/>
+          <w:rFonts w:hint="eastAsia"/>
+        </w:rPr>
+        <w:pPrChange w:id="179" w:author="w80043458" w:date="2015-06-05T15:11:00Z">
+          <w:pPr/>
+        </w:pPrChange>
+      </w:pPr>
+      <w:ins w:id="180" w:author="w80043458" w:date="2015-06-05T15:10:00Z">
+        <w:r>
+          <w:rPr>
+            <w:rFonts w:hint="eastAsia"/>
+          </w:rPr>
+          <w:t xml:space="preserve">Install </w:t>
+        </w:r>
+        <w:proofErr w:type="spellStart"/>
+        <w:r>
+          <w:rPr>
+            <w:rFonts w:hint="eastAsia"/>
+          </w:rPr>
+          <w:t>chesse</w:t>
+        </w:r>
+        <w:proofErr w:type="spellEnd"/>
+        <w:r>
+          <w:rPr>
+            <w:rFonts w:hint="eastAsia"/>
+          </w:rPr>
+          <w:t>:</w:t>
+        </w:r>
+      </w:ins>
+      <w:ins w:id="181" w:author="w80043458" w:date="2015-06-05T15:11:00Z">
+        <w:r>
+          <w:rPr>
+            <w:rFonts w:hint="eastAsia"/>
           </w:rPr>
           <w:t xml:space="preserve"> </w:t>
         </w:r>
-      </w:ins>
-      <w:ins w:id="116" w:author="王欢" w:date="2015-05-30T18:24:00Z">
-        <w:r>
-          <w:rPr>
-            <w:sz w:val="22"/>
-            <w:u w:val="single"/>
-            <w:rPrChange w:id="117" w:author="王欢" w:date="2015-05-30T18:25:00Z">
-              <w:rPr>
-                <w:sz w:val="22"/>
-              </w:rPr>
-            </w:rPrChange>
-          </w:rPr>
-          <w:t>(</w:t>
-        </w:r>
-      </w:ins>
-      <w:ins w:id="118" w:author="王欢" w:date="2015-05-30T18:25:00Z">
-        <w:r>
-          <w:rPr>
-            <w:sz w:val="22"/>
-            <w:u w:val="single"/>
-            <w:rPrChange w:id="119" w:author="王欢" w:date="2015-05-30T18:25:00Z">
-              <w:rPr>
-                <w:sz w:val="22"/>
-              </w:rPr>
-            </w:rPrChange>
-          </w:rPr>
-          <w:t>Linux</w:t>
-        </w:r>
-      </w:ins>
-      <w:ins w:id="120" w:author="王欢" w:date="2015-05-30T18:24:00Z">
-        <w:r>
-          <w:rPr>
-            <w:sz w:val="22"/>
-            <w:u w:val="single"/>
-            <w:rPrChange w:id="121" w:author="王欢" w:date="2015-05-30T18:25:00Z">
-              <w:rPr>
-                <w:sz w:val="22"/>
-              </w:rPr>
-            </w:rPrChange>
-          </w:rPr>
-          <w:t>)</w:t>
-        </w:r>
-      </w:ins>
-      <w:ins w:id="122" w:author="王欢" w:date="2015-05-30T18:25:00Z">
-        <w:r>
-          <w:rPr>
-            <w:sz w:val="22"/>
-            <w:u w:val="single"/>
-            <w:rPrChange w:id="123" w:author="王欢" w:date="2015-05-30T18:25:00Z">
-              <w:rPr>
-                <w:sz w:val="22"/>
-              </w:rPr>
-            </w:rPrChange>
-          </w:rPr>
-          <w:t>, why also includes &lt;Winsock2.h&gt;?</w:t>
-        </w:r>
-      </w:ins>
-    </w:p>
-    <w:p>
-      <w:pPr>
-        <w:rPr>
-          <w:ins w:id="124" w:author="王欢" w:date="2015-05-30T18:25:00Z"/>
-          <w:sz w:val="22"/>
-          <w:rPrChange w:id="125" w:author="王欢" w:date="2015-05-30T18:49:00Z">
-            <w:rPr>
-              <w:ins w:id="126" w:author="王欢" w:date="2015-05-30T18:25:00Z"/>
-              <w:sz w:val="22"/>
-            </w:rPr>
-          </w:rPrChange>
-        </w:rPr>
-      </w:pPr>
-      <w:ins w:id="127" w:author="王欢" w:date="2015-05-30T18:49:00Z">
-        <w:r>
-          <w:rPr>
-            <w:sz w:val="22"/>
-          </w:rPr>
-          <w:tab/>
-          <w:t>(Cross platform related)</w:t>
-        </w:r>
-      </w:ins>
-    </w:p>
-    <w:p>
-      <w:pPr>
-        <w:rPr>
-          <w:ins w:id="128" w:author="王欢" w:date="2015-05-30T17:46:00Z"/>
-          <w:sz w:val="22"/>
-        </w:rPr>
-      </w:pPr>
-    </w:p>
-    <w:p>
-      <w:pPr>
-        <w:rPr>
-          <w:ins w:id="129" w:author="王欢" w:date="2015-05-30T17:41:00Z"/>
-          <w:sz w:val="22"/>
-          <w:rPrChange w:id="130" w:author="王欢" w:date="2015-05-30T17:44:00Z">
-            <w:rPr>
-              <w:ins w:id="131" w:author="王欢" w:date="2015-05-30T17:41:00Z"/>
-            </w:rPr>
-          </w:rPrChange>
-        </w:rPr>
-      </w:pPr>
-    </w:p>
-    <w:p>
-      <w:pPr>
-        <w:rPr>
-          <w:ins w:id="132" w:author="王欢" w:date="2015-05-30T17:35:00Z"/>
-        </w:rPr>
-      </w:pPr>
-    </w:p>
-    <w:p/>
+        <w:proofErr w:type="spellStart"/>
+        <w:r>
+          <w:rPr>
+            <w:rFonts w:hint="eastAsia"/>
+          </w:rPr>
+          <w:t>sudo</w:t>
+        </w:r>
+        <w:proofErr w:type="spellEnd"/>
+        <w:r>
+          <w:rPr>
+            <w:rFonts w:hint="eastAsia"/>
+          </w:rPr>
+          <w:t xml:space="preserve"> apt-get install </w:t>
+        </w:r>
+        <w:proofErr w:type="spellStart"/>
+        <w:r>
+          <w:rPr>
+            <w:rFonts w:hint="eastAsia"/>
+          </w:rPr>
+          <w:t>chesse</w:t>
+        </w:r>
+        <w:proofErr w:type="spellEnd"/>
+      </w:ins>
+    </w:p>
+    <w:p>
+      <w:pPr>
+        <w:pStyle w:val="ae"/>
+        <w:numPr>
+          <w:ilvl w:val="0"/>
+          <w:numId w:val="2"/>
+        </w:numPr>
+        <w:ind w:firstLineChars="0"/>
+        <w:rPr>
+          <w:ins w:id="182" w:author="w80043458" w:date="2015-06-05T15:12:00Z"/>
+          <w:rFonts w:hint="eastAsia"/>
+        </w:rPr>
+        <w:pPrChange w:id="183" w:author="w80043458" w:date="2015-06-05T15:12:00Z">
+          <w:pPr/>
+        </w:pPrChange>
+      </w:pPr>
+      <w:ins w:id="184" w:author="w80043458" w:date="2015-06-05T15:11:00Z">
+        <w:r>
+          <w:t>R</w:t>
+        </w:r>
+        <w:r>
+          <w:rPr>
+            <w:rFonts w:hint="eastAsia"/>
+          </w:rPr>
+          <w:t xml:space="preserve">un </w:t>
+        </w:r>
+        <w:proofErr w:type="spellStart"/>
+        <w:r>
+          <w:rPr>
+            <w:rFonts w:hint="eastAsia"/>
+          </w:rPr>
+          <w:t>chesse</w:t>
+        </w:r>
+        <w:proofErr w:type="spellEnd"/>
+        <w:r>
+          <w:rPr>
+            <w:rFonts w:hint="eastAsia"/>
+          </w:rPr>
+          <w:t xml:space="preserve">, automatically detects webcam and </w:t>
+        </w:r>
+      </w:ins>
+      <w:ins w:id="185" w:author="w80043458" w:date="2015-06-05T15:12:00Z">
+        <w:r>
+          <w:rPr>
+            <w:rFonts w:hint="eastAsia"/>
+          </w:rPr>
+          <w:t>display live video stream.</w:t>
+        </w:r>
+      </w:ins>
+    </w:p>
+    <w:p>
+      <w:proofErr w:type="gramStart"/>
+      <w:ins w:id="186" w:author="w80043458" w:date="2015-06-05T15:12:00Z">
+        <w:r>
+          <w:t>d</w:t>
+        </w:r>
+      </w:ins>
+      <w:proofErr w:type="gramEnd"/>
+    </w:p>
     <w:sectPr>
       <w:pgSz w:w="11906" w:h="16838"/>
       <w:pgMar w:top="1440" w:right="1800" w:bottom="1440" w:left="1800" w:header="851" w:footer="992" w:gutter="0"/>
@@ -2727,7 +3750,7 @@
 </file>
 
 <file path=word/endnotes.xml><?xml version="1.0" encoding="utf-8"?>
-<w:endnotes xmlns:wpc="http://schemas.microsoft.com/office/word/2010/wordprocessingCanvas" xmlns:mc="http://schemas.openxmlformats.org/markup-compatibility/2006" xmlns:o="urn:schemas-microsoft-com:office:office" xmlns:r="http://schemas.openxmlformats.org/officeDocument/2006/relationships" xmlns:m="http://schemas.openxmlformats.org/officeDocument/2006/math" xmlns:v="urn:schemas-microsoft-com:vml" xmlns:wp14="http://schemas.microsoft.com/office/word/2010/wordprocessingDrawing" xmlns:wp="http://schemas.openxmlformats.org/drawingml/2006/wordprocessingDrawing" xmlns:w10="urn:schemas-microsoft-com:office:word" xmlns:w="http://schemas.openxmlformats.org/wordprocessingml/2006/main" xmlns:w14="http://schemas.microsoft.com/office/word/2010/wordml" xmlns:w15="http://schemas.microsoft.com/office/word/2012/wordml" xmlns:wpg="http://schemas.microsoft.com/office/word/2010/wordprocessingGroup" xmlns:wpi="http://schemas.microsoft.com/office/word/2010/wordprocessingInk" xmlns:wne="http://schemas.microsoft.com/office/word/2006/wordml" xmlns:wps="http://schemas.microsoft.com/office/word/2010/wordprocessingShape" mc:Ignorable="w14 w15 wp14">
+<w:endnotes xmlns:ve="http://schemas.openxmlformats.org/markup-compatibility/2006" xmlns:o="urn:schemas-microsoft-com:office:office" xmlns:r="http://schemas.openxmlformats.org/officeDocument/2006/relationships" xmlns:m="http://schemas.openxmlformats.org/officeDocument/2006/math" xmlns:v="urn:schemas-microsoft-com:vml" xmlns:wp="http://schemas.openxmlformats.org/drawingml/2006/wordprocessingDrawing" xmlns:w10="urn:schemas-microsoft-com:office:word" xmlns:w="http://schemas.openxmlformats.org/wordprocessingml/2006/main" xmlns:wne="http://schemas.microsoft.com/office/word/2006/wordml">
   <w:endnote w:type="separator" w:id="-1">
     <w:p>
       <w:r>
@@ -2746,7 +3769,7 @@
 </file>
 
 <file path=word/footnotes.xml><?xml version="1.0" encoding="utf-8"?>
-<w:footnotes xmlns:wpc="http://schemas.microsoft.com/office/word/2010/wordprocessingCanvas" xmlns:mc="http://schemas.openxmlformats.org/markup-compatibility/2006" xmlns:o="urn:schemas-microsoft-com:office:office" xmlns:r="http://schemas.openxmlformats.org/officeDocument/2006/relationships" xmlns:m="http://schemas.openxmlformats.org/officeDocument/2006/math" xmlns:v="urn:schemas-microsoft-com:vml" xmlns:wp14="http://schemas.microsoft.com/office/word/2010/wordprocessingDrawing" xmlns:wp="http://schemas.openxmlformats.org/drawingml/2006/wordprocessingDrawing" xmlns:w10="urn:schemas-microsoft-com:office:word" xmlns:w="http://schemas.openxmlformats.org/wordprocessingml/2006/main" xmlns:w14="http://schemas.microsoft.com/office/word/2010/wordml" xmlns:w15="http://schemas.microsoft.com/office/word/2012/wordml" xmlns:wpg="http://schemas.microsoft.com/office/word/2010/wordprocessingGroup" xmlns:wpi="http://schemas.microsoft.com/office/word/2010/wordprocessingInk" xmlns:wne="http://schemas.microsoft.com/office/word/2006/wordml" xmlns:wps="http://schemas.microsoft.com/office/word/2010/wordprocessingShape" mc:Ignorable="w14 w15 wp14">
+<w:footnotes xmlns:ve="http://schemas.openxmlformats.org/markup-compatibility/2006" xmlns:o="urn:schemas-microsoft-com:office:office" xmlns:r="http://schemas.openxmlformats.org/officeDocument/2006/relationships" xmlns:m="http://schemas.openxmlformats.org/officeDocument/2006/math" xmlns:v="urn:schemas-microsoft-com:vml" xmlns:wp="http://schemas.openxmlformats.org/drawingml/2006/wordprocessingDrawing" xmlns:w10="urn:schemas-microsoft-com:office:word" xmlns:w="http://schemas.openxmlformats.org/wordprocessingml/2006/main" xmlns:wne="http://schemas.microsoft.com/office/word/2006/wordml">
   <w:footnote w:type="separator" w:id="-1">
     <w:p>
       <w:r>
@@ -2903,16 +3926,221 @@
 </w:footnotes>
 </file>
 
-<file path=word/people.xml><?xml version="1.0" encoding="utf-8"?>
-<w15:people xmlns:wpc="http://schemas.microsoft.com/office/word/2010/wordprocessingCanvas" xmlns:mc="http://schemas.openxmlformats.org/markup-compatibility/2006" xmlns:o="urn:schemas-microsoft-com:office:office" xmlns:r="http://schemas.openxmlformats.org/officeDocument/2006/relationships" xmlns:m="http://schemas.openxmlformats.org/officeDocument/2006/math" xmlns:v="urn:schemas-microsoft-com:vml" xmlns:wp14="http://schemas.microsoft.com/office/word/2010/wordprocessingDrawing" xmlns:wp="http://schemas.openxmlformats.org/drawingml/2006/wordprocessingDrawing" xmlns:w10="urn:schemas-microsoft-com:office:word" xmlns:w="http://schemas.openxmlformats.org/wordprocessingml/2006/main" xmlns:w14="http://schemas.microsoft.com/office/word/2010/wordml" xmlns:w15="http://schemas.microsoft.com/office/word/2012/wordml" xmlns:wpg="http://schemas.microsoft.com/office/word/2010/wordprocessingGroup" xmlns:wpi="http://schemas.microsoft.com/office/word/2010/wordprocessingInk" xmlns:wne="http://schemas.microsoft.com/office/word/2006/wordml" xmlns:wps="http://schemas.microsoft.com/office/word/2010/wordprocessingShape" mc:Ignorable="w14 w15 wp14">
-  <w15:person w15:author="王欢">
-    <w15:presenceInfo w15:providerId="Windows Live" w15:userId="05aed4b30f9933fe"/>
-  </w15:person>
-</w15:people>
+<file path=word/numbering.xml><?xml version="1.0" encoding="utf-8"?>
+<w:numbering xmlns:ve="http://schemas.openxmlformats.org/markup-compatibility/2006" xmlns:o="urn:schemas-microsoft-com:office:office" xmlns:r="http://schemas.openxmlformats.org/officeDocument/2006/relationships" xmlns:m="http://schemas.openxmlformats.org/officeDocument/2006/math" xmlns:v="urn:schemas-microsoft-com:vml" xmlns:wp="http://schemas.openxmlformats.org/drawingml/2006/wordprocessingDrawing" xmlns:w10="urn:schemas-microsoft-com:office:word" xmlns:w="http://schemas.openxmlformats.org/wordprocessingml/2006/main" xmlns:wne="http://schemas.microsoft.com/office/word/2006/wordml">
+  <w:abstractNum w:abstractNumId="0">
+    <w:nsid w:val="023E30F2"/>
+    <w:multiLevelType w:val="hybridMultilevel"/>
+    <w:tmpl w:val="9CC8525E"/>
+    <w:lvl w:ilvl="0" w:tplc="C54ED868">
+      <w:start w:val="1"/>
+      <w:numFmt w:val="decimal"/>
+      <w:lvlText w:val="%1."/>
+      <w:lvlJc w:val="left"/>
+      <w:pPr>
+        <w:ind w:left="360" w:hanging="360"/>
+      </w:pPr>
+      <w:rPr>
+        <w:rFonts w:hint="default"/>
+      </w:rPr>
+    </w:lvl>
+    <w:lvl w:ilvl="1" w:tplc="04090019" w:tentative="1">
+      <w:start w:val="1"/>
+      <w:numFmt w:val="lowerLetter"/>
+      <w:lvlText w:val="%2)"/>
+      <w:lvlJc w:val="left"/>
+      <w:pPr>
+        <w:ind w:left="840" w:hanging="420"/>
+      </w:pPr>
+    </w:lvl>
+    <w:lvl w:ilvl="2" w:tplc="0409001B" w:tentative="1">
+      <w:start w:val="1"/>
+      <w:numFmt w:val="lowerRoman"/>
+      <w:lvlText w:val="%3."/>
+      <w:lvlJc w:val="right"/>
+      <w:pPr>
+        <w:ind w:left="1260" w:hanging="420"/>
+      </w:pPr>
+    </w:lvl>
+    <w:lvl w:ilvl="3" w:tplc="0409000F" w:tentative="1">
+      <w:start w:val="1"/>
+      <w:numFmt w:val="decimal"/>
+      <w:lvlText w:val="%4."/>
+      <w:lvlJc w:val="left"/>
+      <w:pPr>
+        <w:ind w:left="1680" w:hanging="420"/>
+      </w:pPr>
+    </w:lvl>
+    <w:lvl w:ilvl="4" w:tplc="04090019" w:tentative="1">
+      <w:start w:val="1"/>
+      <w:numFmt w:val="lowerLetter"/>
+      <w:lvlText w:val="%5)"/>
+      <w:lvlJc w:val="left"/>
+      <w:pPr>
+        <w:ind w:left="2100" w:hanging="420"/>
+      </w:pPr>
+    </w:lvl>
+    <w:lvl w:ilvl="5" w:tplc="0409001B" w:tentative="1">
+      <w:start w:val="1"/>
+      <w:numFmt w:val="lowerRoman"/>
+      <w:lvlText w:val="%6."/>
+      <w:lvlJc w:val="right"/>
+      <w:pPr>
+        <w:ind w:left="2520" w:hanging="420"/>
+      </w:pPr>
+    </w:lvl>
+    <w:lvl w:ilvl="6" w:tplc="0409000F" w:tentative="1">
+      <w:start w:val="1"/>
+      <w:numFmt w:val="decimal"/>
+      <w:lvlText w:val="%7."/>
+      <w:lvlJc w:val="left"/>
+      <w:pPr>
+        <w:ind w:left="2940" w:hanging="420"/>
+      </w:pPr>
+    </w:lvl>
+    <w:lvl w:ilvl="7" w:tplc="04090019" w:tentative="1">
+      <w:start w:val="1"/>
+      <w:numFmt w:val="lowerLetter"/>
+      <w:lvlText w:val="%8)"/>
+      <w:lvlJc w:val="left"/>
+      <w:pPr>
+        <w:ind w:left="3360" w:hanging="420"/>
+      </w:pPr>
+    </w:lvl>
+    <w:lvl w:ilvl="8" w:tplc="0409001B" w:tentative="1">
+      <w:start w:val="1"/>
+      <w:numFmt w:val="lowerRoman"/>
+      <w:lvlText w:val="%9."/>
+      <w:lvlJc w:val="right"/>
+      <w:pPr>
+        <w:ind w:left="3780" w:hanging="420"/>
+      </w:pPr>
+    </w:lvl>
+  </w:abstractNum>
+  <w:abstractNum w:abstractNumId="1">
+    <w:nsid w:val="26D147BE"/>
+    <w:multiLevelType w:val="hybridMultilevel"/>
+    <w:tmpl w:val="1F78AAF2"/>
+    <w:lvl w:ilvl="0" w:tplc="0409000D">
+      <w:start w:val="1"/>
+      <w:numFmt w:val="bullet"/>
+      <w:lvlText w:val=""/>
+      <w:lvlJc w:val="left"/>
+      <w:pPr>
+        <w:ind w:left="420" w:hanging="420"/>
+      </w:pPr>
+      <w:rPr>
+        <w:rFonts w:ascii="Wingdings" w:hAnsi="Wingdings" w:hint="default"/>
+      </w:rPr>
+    </w:lvl>
+    <w:lvl w:ilvl="1" w:tplc="04090003" w:tentative="1">
+      <w:start w:val="1"/>
+      <w:numFmt w:val="bullet"/>
+      <w:lvlText w:val=""/>
+      <w:lvlJc w:val="left"/>
+      <w:pPr>
+        <w:ind w:left="840" w:hanging="420"/>
+      </w:pPr>
+      <w:rPr>
+        <w:rFonts w:ascii="Wingdings" w:hAnsi="Wingdings" w:hint="default"/>
+      </w:rPr>
+    </w:lvl>
+    <w:lvl w:ilvl="2" w:tplc="04090005" w:tentative="1">
+      <w:start w:val="1"/>
+      <w:numFmt w:val="bullet"/>
+      <w:lvlText w:val=""/>
+      <w:lvlJc w:val="left"/>
+      <w:pPr>
+        <w:ind w:left="1260" w:hanging="420"/>
+      </w:pPr>
+      <w:rPr>
+        <w:rFonts w:ascii="Wingdings" w:hAnsi="Wingdings" w:hint="default"/>
+      </w:rPr>
+    </w:lvl>
+    <w:lvl w:ilvl="3" w:tplc="04090001" w:tentative="1">
+      <w:start w:val="1"/>
+      <w:numFmt w:val="bullet"/>
+      <w:lvlText w:val=""/>
+      <w:lvlJc w:val="left"/>
+      <w:pPr>
+        <w:ind w:left="1680" w:hanging="420"/>
+      </w:pPr>
+      <w:rPr>
+        <w:rFonts w:ascii="Wingdings" w:hAnsi="Wingdings" w:hint="default"/>
+      </w:rPr>
+    </w:lvl>
+    <w:lvl w:ilvl="4" w:tplc="04090003" w:tentative="1">
+      <w:start w:val="1"/>
+      <w:numFmt w:val="bullet"/>
+      <w:lvlText w:val=""/>
+      <w:lvlJc w:val="left"/>
+      <w:pPr>
+        <w:ind w:left="2100" w:hanging="420"/>
+      </w:pPr>
+      <w:rPr>
+        <w:rFonts w:ascii="Wingdings" w:hAnsi="Wingdings" w:hint="default"/>
+      </w:rPr>
+    </w:lvl>
+    <w:lvl w:ilvl="5" w:tplc="04090005" w:tentative="1">
+      <w:start w:val="1"/>
+      <w:numFmt w:val="bullet"/>
+      <w:lvlText w:val=""/>
+      <w:lvlJc w:val="left"/>
+      <w:pPr>
+        <w:ind w:left="2520" w:hanging="420"/>
+      </w:pPr>
+      <w:rPr>
+        <w:rFonts w:ascii="Wingdings" w:hAnsi="Wingdings" w:hint="default"/>
+      </w:rPr>
+    </w:lvl>
+    <w:lvl w:ilvl="6" w:tplc="04090001" w:tentative="1">
+      <w:start w:val="1"/>
+      <w:numFmt w:val="bullet"/>
+      <w:lvlText w:val=""/>
+      <w:lvlJc w:val="left"/>
+      <w:pPr>
+        <w:ind w:left="2940" w:hanging="420"/>
+      </w:pPr>
+      <w:rPr>
+        <w:rFonts w:ascii="Wingdings" w:hAnsi="Wingdings" w:hint="default"/>
+      </w:rPr>
+    </w:lvl>
+    <w:lvl w:ilvl="7" w:tplc="04090003" w:tentative="1">
+      <w:start w:val="1"/>
+      <w:numFmt w:val="bullet"/>
+      <w:lvlText w:val=""/>
+      <w:lvlJc w:val="left"/>
+      <w:pPr>
+        <w:ind w:left="3360" w:hanging="420"/>
+      </w:pPr>
+      <w:rPr>
+        <w:rFonts w:ascii="Wingdings" w:hAnsi="Wingdings" w:hint="default"/>
+      </w:rPr>
+    </w:lvl>
+    <w:lvl w:ilvl="8" w:tplc="04090005" w:tentative="1">
+      <w:start w:val="1"/>
+      <w:numFmt w:val="bullet"/>
+      <w:lvlText w:val=""/>
+      <w:lvlJc w:val="left"/>
+      <w:pPr>
+        <w:ind w:left="3780" w:hanging="420"/>
+      </w:pPr>
+      <w:rPr>
+        <w:rFonts w:ascii="Wingdings" w:hAnsi="Wingdings" w:hint="default"/>
+      </w:rPr>
+    </w:lvl>
+  </w:abstractNum>
+  <w:num w:numId="1">
+    <w:abstractNumId w:val="1"/>
+  </w:num>
+  <w:num w:numId="2">
+    <w:abstractNumId w:val="0"/>
+  </w:num>
+</w:numbering>
 </file>
 
 <file path=word/styles.xml><?xml version="1.0" encoding="utf-8"?>
-<w:styles xmlns:mc="http://schemas.openxmlformats.org/markup-compatibility/2006" xmlns:r="http://schemas.openxmlformats.org/officeDocument/2006/relationships" xmlns:w="http://schemas.openxmlformats.org/wordprocessingml/2006/main" xmlns:w14="http://schemas.microsoft.com/office/word/2010/wordml" xmlns:w15="http://schemas.microsoft.com/office/word/2012/wordml" mc:Ignorable="w14 w15">
+<w:styles xmlns:r="http://schemas.openxmlformats.org/officeDocument/2006/relationships" xmlns:w="http://schemas.openxmlformats.org/wordprocessingml/2006/main">
   <w:docDefaults>
     <w:rPrDefault>
       <w:rPr>
@@ -2925,378 +4153,144 @@
     </w:rPrDefault>
     <w:pPrDefault/>
   </w:docDefaults>
-  <w:latentStyles w:defLockedState="0" w:defUIPriority="99" w:defSemiHidden="0" w:defUnhideWhenUsed="0" w:defQFormat="0" w:count="371">
-    <w:lsdException w:name="Normal" w:uiPriority="0" w:qFormat="1"/>
-    <w:lsdException w:name="heading 1" w:uiPriority="9" w:qFormat="1"/>
-    <w:lsdException w:name="heading 2" w:semiHidden="1" w:uiPriority="9" w:unhideWhenUsed="1" w:qFormat="1"/>
-    <w:lsdException w:name="heading 3" w:semiHidden="1" w:uiPriority="9" w:unhideWhenUsed="1" w:qFormat="1"/>
-    <w:lsdException w:name="heading 4" w:semiHidden="1" w:uiPriority="9" w:unhideWhenUsed="1" w:qFormat="1"/>
-    <w:lsdException w:name="heading 5" w:semiHidden="1" w:uiPriority="9" w:unhideWhenUsed="1" w:qFormat="1"/>
-    <w:lsdException w:name="heading 6" w:semiHidden="1" w:uiPriority="9" w:unhideWhenUsed="1" w:qFormat="1"/>
-    <w:lsdException w:name="heading 7" w:semiHidden="1" w:uiPriority="9" w:unhideWhenUsed="1" w:qFormat="1"/>
-    <w:lsdException w:name="heading 8" w:semiHidden="1" w:uiPriority="9" w:unhideWhenUsed="1" w:qFormat="1"/>
-    <w:lsdException w:name="heading 9" w:semiHidden="1" w:uiPriority="9" w:unhideWhenUsed="1" w:qFormat="1"/>
-    <w:lsdException w:name="index 1" w:semiHidden="1" w:unhideWhenUsed="1"/>
-    <w:lsdException w:name="index 2" w:semiHidden="1" w:unhideWhenUsed="1"/>
-    <w:lsdException w:name="index 3" w:semiHidden="1" w:unhideWhenUsed="1"/>
-    <w:lsdException w:name="index 4" w:semiHidden="1" w:unhideWhenUsed="1"/>
-    <w:lsdException w:name="index 5" w:semiHidden="1" w:unhideWhenUsed="1"/>
-    <w:lsdException w:name="index 6" w:semiHidden="1" w:unhideWhenUsed="1"/>
-    <w:lsdException w:name="index 7" w:semiHidden="1" w:unhideWhenUsed="1"/>
-    <w:lsdException w:name="index 8" w:semiHidden="1" w:unhideWhenUsed="1"/>
-    <w:lsdException w:name="index 9" w:semiHidden="1" w:unhideWhenUsed="1"/>
-    <w:lsdException w:name="toc 1" w:semiHidden="1" w:uiPriority="39" w:unhideWhenUsed="1"/>
-    <w:lsdException w:name="toc 2" w:semiHidden="1" w:uiPriority="39" w:unhideWhenUsed="1"/>
-    <w:lsdException w:name="toc 3" w:semiHidden="1" w:uiPriority="39" w:unhideWhenUsed="1"/>
-    <w:lsdException w:name="toc 4" w:semiHidden="1" w:uiPriority="39" w:unhideWhenUsed="1"/>
-    <w:lsdException w:name="toc 5" w:semiHidden="1" w:uiPriority="39" w:unhideWhenUsed="1"/>
-    <w:lsdException w:name="toc 6" w:semiHidden="1" w:uiPriority="39" w:unhideWhenUsed="1"/>
-    <w:lsdException w:name="toc 7" w:semiHidden="1" w:uiPriority="39" w:unhideWhenUsed="1"/>
-    <w:lsdException w:name="toc 8" w:semiHidden="1" w:uiPriority="39" w:unhideWhenUsed="1"/>
-    <w:lsdException w:name="toc 9" w:semiHidden="1" w:uiPriority="39" w:unhideWhenUsed="1"/>
-    <w:lsdException w:name="Normal Indent" w:semiHidden="1" w:unhideWhenUsed="1"/>
-    <w:lsdException w:name="footnote text" w:semiHidden="1" w:unhideWhenUsed="1"/>
-    <w:lsdException w:name="annotation text" w:semiHidden="1" w:unhideWhenUsed="1"/>
-    <w:lsdException w:name="header" w:semiHidden="1" w:unhideWhenUsed="1"/>
-    <w:lsdException w:name="footer" w:semiHidden="1" w:unhideWhenUsed="1"/>
-    <w:lsdException w:name="index heading" w:semiHidden="1" w:unhideWhenUsed="1"/>
-    <w:lsdException w:name="caption" w:semiHidden="1" w:uiPriority="35" w:unhideWhenUsed="1" w:qFormat="1"/>
-    <w:lsdException w:name="table of figures" w:semiHidden="1" w:unhideWhenUsed="1"/>
-    <w:lsdException w:name="envelope address" w:semiHidden="1" w:unhideWhenUsed="1"/>
-    <w:lsdException w:name="envelope return" w:semiHidden="1" w:unhideWhenUsed="1"/>
-    <w:lsdException w:name="footnote reference" w:semiHidden="1" w:unhideWhenUsed="1"/>
-    <w:lsdException w:name="annotation reference" w:semiHidden="1" w:unhideWhenUsed="1"/>
-    <w:lsdException w:name="line number" w:semiHidden="1" w:unhideWhenUsed="1"/>
-    <w:lsdException w:name="page number" w:semiHidden="1" w:unhideWhenUsed="1"/>
-    <w:lsdException w:name="endnote reference" w:semiHidden="1" w:unhideWhenUsed="1"/>
-    <w:lsdException w:name="endnote text" w:semiHidden="1" w:unhideWhenUsed="1"/>
-    <w:lsdException w:name="table of authorities" w:semiHidden="1" w:unhideWhenUsed="1"/>
-    <w:lsdException w:name="macro" w:semiHidden="1" w:unhideWhenUsed="1"/>
-    <w:lsdException w:name="toa heading" w:semiHidden="1" w:unhideWhenUsed="1"/>
-    <w:lsdException w:name="List" w:semiHidden="1" w:unhideWhenUsed="1"/>
-    <w:lsdException w:name="List Bullet" w:semiHidden="1" w:unhideWhenUsed="1"/>
-    <w:lsdException w:name="List Number" w:semiHidden="1" w:unhideWhenUsed="1"/>
-    <w:lsdException w:name="List 2" w:semiHidden="1" w:unhideWhenUsed="1"/>
-    <w:lsdException w:name="List 3" w:semiHidden="1" w:unhideWhenUsed="1"/>
-    <w:lsdException w:name="List 4" w:semiHidden="1" w:unhideWhenUsed="1"/>
-    <w:lsdException w:name="List 5" w:semiHidden="1" w:unhideWhenUsed="1"/>
-    <w:lsdException w:name="List Bullet 2" w:semiHidden="1" w:unhideWhenUsed="1"/>
-    <w:lsdException w:name="List Bullet 3" w:semiHidden="1" w:unhideWhenUsed="1"/>
-    <w:lsdException w:name="List Bullet 4" w:semiHidden="1" w:unhideWhenUsed="1"/>
-    <w:lsdException w:name="List Bullet 5" w:semiHidden="1" w:unhideWhenUsed="1"/>
-    <w:lsdException w:name="List Number 2" w:semiHidden="1" w:unhideWhenUsed="1"/>
-    <w:lsdException w:name="List Number 3" w:semiHidden="1" w:unhideWhenUsed="1"/>
-    <w:lsdException w:name="List Number 4" w:semiHidden="1" w:unhideWhenUsed="1"/>
-    <w:lsdException w:name="List Number 5" w:semiHidden="1" w:unhideWhenUsed="1"/>
-    <w:lsdException w:name="Title" w:uiPriority="0" w:qFormat="1"/>
-    <w:lsdException w:name="Closing" w:semiHidden="1" w:unhideWhenUsed="1"/>
-    <w:lsdException w:name="Signature" w:semiHidden="1" w:unhideWhenUsed="1"/>
-    <w:lsdException w:name="Default Paragraph Font" w:semiHidden="1" w:uiPriority="1" w:unhideWhenUsed="1"/>
-    <w:lsdException w:name="Body Text" w:semiHidden="1" w:unhideWhenUsed="1"/>
-    <w:lsdException w:name="Body Text Indent" w:semiHidden="1" w:unhideWhenUsed="1"/>
-    <w:lsdException w:name="List Continue" w:semiHidden="1" w:unhideWhenUsed="1"/>
-    <w:lsdException w:name="List Continue 2" w:semiHidden="1" w:unhideWhenUsed="1"/>
-    <w:lsdException w:name="List Continue 3" w:semiHidden="1" w:unhideWhenUsed="1"/>
-    <w:lsdException w:name="List Continue 4" w:semiHidden="1" w:unhideWhenUsed="1"/>
-    <w:lsdException w:name="List Continue 5" w:semiHidden="1" w:unhideWhenUsed="1"/>
-    <w:lsdException w:name="Message Header" w:semiHidden="1" w:unhideWhenUsed="1"/>
-    <w:lsdException w:name="Subtitle" w:uiPriority="11" w:qFormat="1"/>
-    <w:lsdException w:name="Salutation" w:semiHidden="1" w:unhideWhenUsed="1"/>
-    <w:lsdException w:name="Date" w:semiHidden="1" w:unhideWhenUsed="1"/>
-    <w:lsdException w:name="Body Text First Indent" w:semiHidden="1" w:unhideWhenUsed="1"/>
-    <w:lsdException w:name="Body Text First Indent 2" w:semiHidden="1" w:unhideWhenUsed="1"/>
-    <w:lsdException w:name="Note Heading" w:semiHidden="1" w:unhideWhenUsed="1"/>
-    <w:lsdException w:name="Body Text 2" w:semiHidden="1" w:unhideWhenUsed="1"/>
-    <w:lsdException w:name="Body Text 3" w:semiHidden="1" w:unhideWhenUsed="1"/>
-    <w:lsdException w:name="Body Text Indent 2" w:semiHidden="1" w:unhideWhenUsed="1"/>
-    <w:lsdException w:name="Body Text Indent 3" w:semiHidden="1" w:unhideWhenUsed="1"/>
-    <w:lsdException w:name="Block Text" w:semiHidden="1" w:unhideWhenUsed="1"/>
-    <w:lsdException w:name="Hyperlink" w:semiHidden="1" w:unhideWhenUsed="1"/>
-    <w:lsdException w:name="FollowedHyperlink" w:semiHidden="1" w:unhideWhenUsed="1"/>
-    <w:lsdException w:name="Strong" w:uiPriority="22" w:qFormat="1"/>
-    <w:lsdException w:name="Emphasis" w:uiPriority="20" w:qFormat="1"/>
-    <w:lsdException w:name="Document Map" w:semiHidden="1" w:unhideWhenUsed="1"/>
-    <w:lsdException w:name="Plain Text" w:semiHidden="1" w:unhideWhenUsed="1"/>
-    <w:lsdException w:name="E-mail Signature" w:semiHidden="1" w:unhideWhenUsed="1"/>
-    <w:lsdException w:name="HTML Top of Form" w:semiHidden="1" w:unhideWhenUsed="1"/>
-    <w:lsdException w:name="HTML Bottom of Form" w:semiHidden="1" w:unhideWhenUsed="1"/>
-    <w:lsdException w:name="Normal (Web)" w:semiHidden="1" w:unhideWhenUsed="1"/>
-    <w:lsdException w:name="HTML Acronym" w:semiHidden="1" w:unhideWhenUsed="1"/>
-    <w:lsdException w:name="HTML Address" w:semiHidden="1" w:unhideWhenUsed="1"/>
-    <w:lsdException w:name="HTML Cite" w:semiHidden="1" w:unhideWhenUsed="1"/>
-    <w:lsdException w:name="HTML Code" w:semiHidden="1" w:unhideWhenUsed="1"/>
-    <w:lsdException w:name="HTML Definition" w:semiHidden="1" w:unhideWhenUsed="1"/>
-    <w:lsdException w:name="HTML Keyboard" w:semiHidden="1" w:unhideWhenUsed="1"/>
-    <w:lsdException w:name="HTML Preformatted" w:semiHidden="1" w:unhideWhenUsed="1"/>
-    <w:lsdException w:name="HTML Sample" w:semiHidden="1" w:unhideWhenUsed="1"/>
-    <w:lsdException w:name="HTML Typewriter" w:semiHidden="1" w:unhideWhenUsed="1"/>
-    <w:lsdException w:name="HTML Variable" w:semiHidden="1" w:unhideWhenUsed="1"/>
-    <w:lsdException w:name="Normal Table" w:semiHidden="1" w:unhideWhenUsed="1"/>
-    <w:lsdException w:name="annotation subject" w:semiHidden="1" w:unhideWhenUsed="1"/>
-    <w:lsdException w:name="No List" w:semiHidden="1" w:unhideWhenUsed="1"/>
-    <w:lsdException w:name="Outline List 1" w:semiHidden="1" w:unhideWhenUsed="1"/>
-    <w:lsdException w:name="Outline List 2" w:semiHidden="1" w:unhideWhenUsed="1"/>
-    <w:lsdException w:name="Outline List 3" w:semiHidden="1" w:unhideWhenUsed="1"/>
-    <w:lsdException w:name="Table Simple 1" w:semiHidden="1" w:unhideWhenUsed="1"/>
-    <w:lsdException w:name="Table Simple 2" w:semiHidden="1" w:unhideWhenUsed="1"/>
-    <w:lsdException w:name="Table Simple 3" w:semiHidden="1" w:unhideWhenUsed="1"/>
-    <w:lsdException w:name="Table Classic 1" w:semiHidden="1" w:unhideWhenUsed="1"/>
-    <w:lsdException w:name="Table Classic 2" w:semiHidden="1" w:unhideWhenUsed="1"/>
-    <w:lsdException w:name="Table Classic 3" w:semiHidden="1" w:unhideWhenUsed="1"/>
-    <w:lsdException w:name="Table Classic 4" w:semiHidden="1" w:unhideWhenUsed="1"/>
-    <w:lsdException w:name="Table Colorful 1" w:semiHidden="1" w:unhideWhenUsed="1"/>
-    <w:lsdException w:name="Table Colorful 2" w:semiHidden="1" w:unhideWhenUsed="1"/>
-    <w:lsdException w:name="Table Colorful 3" w:semiHidden="1" w:unhideWhenUsed="1"/>
-    <w:lsdException w:name="Table Columns 1" w:semiHidden="1" w:unhideWhenUsed="1"/>
-    <w:lsdException w:name="Table Columns 2" w:semiHidden="1" w:unhideWhenUsed="1"/>
-    <w:lsdException w:name="Table Columns 3" w:semiHidden="1" w:unhideWhenUsed="1"/>
-    <w:lsdException w:name="Table Columns 4" w:semiHidden="1" w:unhideWhenUsed="1"/>
-    <w:lsdException w:name="Table Columns 5" w:semiHidden="1" w:unhideWhenUsed="1"/>
-    <w:lsdException w:name="Table Grid 1" w:semiHidden="1" w:unhideWhenUsed="1"/>
-    <w:lsdException w:name="Table Grid 2" w:semiHidden="1" w:unhideWhenUsed="1"/>
-    <w:lsdException w:name="Table Grid 3" w:semiHidden="1" w:unhideWhenUsed="1"/>
-    <w:lsdException w:name="Table Grid 4" w:semiHidden="1" w:unhideWhenUsed="1"/>
-    <w:lsdException w:name="Table Grid 5" w:semiHidden="1" w:unhideWhenUsed="1"/>
-    <w:lsdException w:name="Table Grid 6" w:semiHidden="1" w:unhideWhenUsed="1"/>
-    <w:lsdException w:name="Table Grid 7" w:semiHidden="1" w:unhideWhenUsed="1"/>
-    <w:lsdException w:name="Table Grid 8" w:semiHidden="1" w:unhideWhenUsed="1"/>
-    <w:lsdException w:name="Table List 1" w:semiHidden="1" w:unhideWhenUsed="1"/>
-    <w:lsdException w:name="Table List 2" w:semiHidden="1" w:unhideWhenUsed="1"/>
-    <w:lsdException w:name="Table List 3" w:semiHidden="1" w:unhideWhenUsed="1"/>
-    <w:lsdException w:name="Table List 4" w:semiHidden="1" w:unhideWhenUsed="1"/>
-    <w:lsdException w:name="Table List 5" w:semiHidden="1" w:unhideWhenUsed="1"/>
-    <w:lsdException w:name="Table List 6" w:semiHidden="1" w:unhideWhenUsed="1"/>
-    <w:lsdException w:name="Table List 7" w:semiHidden="1" w:unhideWhenUsed="1"/>
-    <w:lsdException w:name="Table List 8" w:semiHidden="1" w:unhideWhenUsed="1"/>
-    <w:lsdException w:name="Table 3D effects 1" w:semiHidden="1" w:unhideWhenUsed="1"/>
-    <w:lsdException w:name="Table 3D effects 2" w:semiHidden="1" w:unhideWhenUsed="1"/>
-    <w:lsdException w:name="Table 3D effects 3" w:semiHidden="1" w:unhideWhenUsed="1"/>
-    <w:lsdException w:name="Table Contemporary" w:semiHidden="1" w:unhideWhenUsed="1"/>
-    <w:lsdException w:name="Table Elegant" w:semiHidden="1" w:unhideWhenUsed="1"/>
-    <w:lsdException w:name="Table Professional" w:semiHidden="1" w:unhideWhenUsed="1"/>
-    <w:lsdException w:name="Table Subtle 1" w:semiHidden="1" w:unhideWhenUsed="1"/>
-    <w:lsdException w:name="Table Subtle 2" w:semiHidden="1" w:unhideWhenUsed="1"/>
-    <w:lsdException w:name="Table Web 1" w:semiHidden="1" w:unhideWhenUsed="1"/>
-    <w:lsdException w:name="Table Web 2" w:semiHidden="1" w:unhideWhenUsed="1"/>
-    <w:lsdException w:name="Table Web 3" w:semiHidden="1" w:unhideWhenUsed="1"/>
-    <w:lsdException w:name="Balloon Text" w:semiHidden="1" w:unhideWhenUsed="1"/>
-    <w:lsdException w:name="Table Grid" w:uiPriority="59"/>
-    <w:lsdException w:name="Table Theme" w:semiHidden="1" w:unhideWhenUsed="1"/>
-    <w:lsdException w:name="Placeholder Text" w:semiHidden="1"/>
-    <w:lsdException w:name="No Spacing" w:uiPriority="1" w:qFormat="1"/>
-    <w:lsdException w:name="Light Shading" w:uiPriority="60"/>
-    <w:lsdException w:name="Light List" w:uiPriority="61"/>
-    <w:lsdException w:name="Light Grid" w:uiPriority="62"/>
-    <w:lsdException w:name="Medium Shading 1" w:uiPriority="63"/>
-    <w:lsdException w:name="Medium Shading 2" w:uiPriority="64"/>
-    <w:lsdException w:name="Medium List 1" w:uiPriority="65"/>
-    <w:lsdException w:name="Medium List 2" w:uiPriority="66"/>
-    <w:lsdException w:name="Medium Grid 1" w:uiPriority="67"/>
-    <w:lsdException w:name="Medium Grid 2" w:uiPriority="68"/>
-    <w:lsdException w:name="Medium Grid 3" w:uiPriority="69"/>
-    <w:lsdException w:name="Dark List" w:uiPriority="70"/>
-    <w:lsdException w:name="Colorful Shading" w:uiPriority="71"/>
-    <w:lsdException w:name="Colorful List" w:uiPriority="72"/>
-    <w:lsdException w:name="Colorful Grid" w:uiPriority="73"/>
-    <w:lsdException w:name="Light Shading Accent 1" w:uiPriority="60"/>
-    <w:lsdException w:name="Light List Accent 1" w:uiPriority="61"/>
-    <w:lsdException w:name="Light Grid Accent 1" w:uiPriority="62"/>
-    <w:lsdException w:name="Medium Shading 1 Accent 1" w:uiPriority="63"/>
-    <w:lsdException w:name="Medium Shading 2 Accent 1" w:uiPriority="64"/>
-    <w:lsdException w:name="Medium List 1 Accent 1" w:uiPriority="65"/>
-    <w:lsdException w:name="Revision" w:semiHidden="1"/>
-    <w:lsdException w:name="List Paragraph" w:uiPriority="34" w:qFormat="1"/>
-    <w:lsdException w:name="Quote" w:uiPriority="29" w:qFormat="1"/>
-    <w:lsdException w:name="Intense Quote" w:uiPriority="30" w:qFormat="1"/>
-    <w:lsdException w:name="Medium List 2 Accent 1" w:uiPriority="66"/>
-    <w:lsdException w:name="Medium Grid 1 Accent 1" w:uiPriority="67"/>
-    <w:lsdException w:name="Medium Grid 2 Accent 1" w:uiPriority="68"/>
-    <w:lsdException w:name="Medium Grid 3 Accent 1" w:uiPriority="69"/>
-    <w:lsdException w:name="Dark List Accent 1" w:uiPriority="70"/>
-    <w:lsdException w:name="Colorful Shading Accent 1" w:uiPriority="71"/>
-    <w:lsdException w:name="Colorful List Accent 1" w:uiPriority="72"/>
-    <w:lsdException w:name="Colorful Grid Accent 1" w:uiPriority="73"/>
-    <w:lsdException w:name="Light Shading Accent 2" w:uiPriority="60"/>
-    <w:lsdException w:name="Light List Accent 2" w:uiPriority="61"/>
-    <w:lsdException w:name="Light Grid Accent 2" w:uiPriority="62"/>
-    <w:lsdException w:name="Medium Shading 1 Accent 2" w:uiPriority="63"/>
-    <w:lsdException w:name="Medium Shading 2 Accent 2" w:uiPriority="64"/>
-    <w:lsdException w:name="Medium List 1 Accent 2" w:uiPriority="65"/>
-    <w:lsdException w:name="Medium List 2 Accent 2" w:uiPriority="66"/>
-    <w:lsdException w:name="Medium Grid 1 Accent 2" w:uiPriority="67"/>
-    <w:lsdException w:name="Medium Grid 2 Accent 2" w:uiPriority="68"/>
-    <w:lsdException w:name="Medium Grid 3 Accent 2" w:uiPriority="69"/>
-    <w:lsdException w:name="Dark List Accent 2" w:uiPriority="70"/>
-    <w:lsdException w:name="Colorful Shading Accent 2" w:uiPriority="71"/>
-    <w:lsdException w:name="Colorful List Accent 2" w:uiPriority="72"/>
-    <w:lsdException w:name="Colorful Grid Accent 2" w:uiPriority="73"/>
-    <w:lsdException w:name="Light Shading Accent 3" w:uiPriority="60"/>
-    <w:lsdException w:name="Light List Accent 3" w:uiPriority="61"/>
-    <w:lsdException w:name="Light Grid Accent 3" w:uiPriority="62"/>
-    <w:lsdException w:name="Medium Shading 1 Accent 3" w:uiPriority="63"/>
-    <w:lsdException w:name="Medium Shading 2 Accent 3" w:uiPriority="64"/>
-    <w:lsdException w:name="Medium List 1 Accent 3" w:uiPriority="65"/>
-    <w:lsdException w:name="Medium List 2 Accent 3" w:uiPriority="66"/>
-    <w:lsdException w:name="Medium Grid 1 Accent 3" w:uiPriority="67"/>
-    <w:lsdException w:name="Medium Grid 2 Accent 3" w:uiPriority="68"/>
-    <w:lsdException w:name="Medium Grid 3 Accent 3" w:uiPriority="69"/>
-    <w:lsdException w:name="Dark List Accent 3" w:uiPriority="70"/>
-    <w:lsdException w:name="Colorful Shading Accent 3" w:uiPriority="71"/>
-    <w:lsdException w:name="Colorful List Accent 3" w:uiPriority="72"/>
-    <w:lsdException w:name="Colorful Grid Accent 3" w:uiPriority="73"/>
-    <w:lsdException w:name="Light Shading Accent 4" w:uiPriority="60"/>
-    <w:lsdException w:name="Light List Accent 4" w:uiPriority="61"/>
-    <w:lsdException w:name="Light Grid Accent 4" w:uiPriority="62"/>
-    <w:lsdException w:name="Medium Shading 1 Accent 4" w:uiPriority="63"/>
-    <w:lsdException w:name="Medium Shading 2 Accent 4" w:uiPriority="64"/>
-    <w:lsdException w:name="Medium List 1 Accent 4" w:uiPriority="65"/>
-    <w:lsdException w:name="Medium List 2 Accent 4" w:uiPriority="66"/>
-    <w:lsdException w:name="Medium Grid 1 Accent 4" w:uiPriority="67"/>
-    <w:lsdException w:name="Medium Grid 2 Accent 4" w:uiPriority="68"/>
-    <w:lsdException w:name="Medium Grid 3 Accent 4" w:uiPriority="69"/>
-    <w:lsdException w:name="Dark List Accent 4" w:uiPriority="70"/>
-    <w:lsdException w:name="Colorful Shading Accent 4" w:uiPriority="71"/>
-    <w:lsdException w:name="Colorful List Accent 4" w:uiPriority="72"/>
-    <w:lsdException w:name="Colorful Grid Accent 4" w:uiPriority="73"/>
-    <w:lsdException w:name="Light Shading Accent 5" w:uiPriority="60"/>
-    <w:lsdException w:name="Light List Accent 5" w:uiPriority="61"/>
-    <w:lsdException w:name="Light Grid Accent 5" w:uiPriority="62"/>
-    <w:lsdException w:name="Medium Shading 1 Accent 5" w:uiPriority="63"/>
-    <w:lsdException w:name="Medium Shading 2 Accent 5" w:uiPriority="64"/>
-    <w:lsdException w:name="Medium List 1 Accent 5" w:uiPriority="65"/>
-    <w:lsdException w:name="Medium List 2 Accent 5" w:uiPriority="66"/>
-    <w:lsdException w:name="Medium Grid 1 Accent 5" w:uiPriority="67"/>
-    <w:lsdException w:name="Medium Grid 2 Accent 5" w:uiPriority="68"/>
-    <w:lsdException w:name="Medium Grid 3 Accent 5" w:uiPriority="69"/>
-    <w:lsdException w:name="Dark List Accent 5" w:uiPriority="70"/>
-    <w:lsdException w:name="Colorful Shading Accent 5" w:uiPriority="71"/>
-    <w:lsdException w:name="Colorful List Accent 5" w:uiPriority="72"/>
-    <w:lsdException w:name="Colorful Grid Accent 5" w:uiPriority="73"/>
-    <w:lsdException w:name="Light Shading Accent 6" w:uiPriority="60"/>
-    <w:lsdException w:name="Light List Accent 6" w:uiPriority="61"/>
-    <w:lsdException w:name="Light Grid Accent 6" w:uiPriority="62"/>
-    <w:lsdException w:name="Medium Shading 1 Accent 6" w:uiPriority="63"/>
-    <w:lsdException w:name="Medium Shading 2 Accent 6" w:uiPriority="64"/>
-    <w:lsdException w:name="Medium List 1 Accent 6" w:uiPriority="65"/>
-    <w:lsdException w:name="Medium List 2 Accent 6" w:uiPriority="66"/>
-    <w:lsdException w:name="Medium Grid 1 Accent 6" w:uiPriority="67"/>
-    <w:lsdException w:name="Medium Grid 2 Accent 6" w:uiPriority="68"/>
-    <w:lsdException w:name="Medium Grid 3 Accent 6" w:uiPriority="69"/>
-    <w:lsdException w:name="Dark List Accent 6" w:uiPriority="70"/>
-    <w:lsdException w:name="Colorful Shading Accent 6" w:uiPriority="71"/>
-    <w:lsdException w:name="Colorful List Accent 6" w:uiPriority="72"/>
-    <w:lsdException w:name="Colorful Grid Accent 6" w:uiPriority="73"/>
-    <w:lsdException w:name="Subtle Emphasis" w:uiPriority="19" w:qFormat="1"/>
-    <w:lsdException w:name="Intense Emphasis" w:uiPriority="21" w:qFormat="1"/>
-    <w:lsdException w:name="Subtle Reference" w:uiPriority="31" w:qFormat="1"/>
-    <w:lsdException w:name="Intense Reference" w:uiPriority="32" w:qFormat="1"/>
-    <w:lsdException w:name="Book Title" w:uiPriority="33" w:qFormat="1"/>
-    <w:lsdException w:name="Bibliography" w:semiHidden="1" w:uiPriority="37" w:unhideWhenUsed="1"/>
-    <w:lsdException w:name="TOC Heading" w:semiHidden="1" w:uiPriority="39" w:unhideWhenUsed="1" w:qFormat="1"/>
-    <w:lsdException w:name="Plain Table 1" w:uiPriority="41"/>
-    <w:lsdException w:name="Plain Table 2" w:uiPriority="42"/>
-    <w:lsdException w:name="Plain Table 3" w:uiPriority="43"/>
-    <w:lsdException w:name="Plain Table 4" w:uiPriority="44"/>
-    <w:lsdException w:name="Plain Table 5" w:uiPriority="45"/>
-    <w:lsdException w:name="Grid Table Light" w:uiPriority="40"/>
-    <w:lsdException w:name="Grid Table 1 Light" w:uiPriority="46"/>
-    <w:lsdException w:name="Grid Table 2" w:uiPriority="47"/>
-    <w:lsdException w:name="Grid Table 3" w:uiPriority="48"/>
-    <w:lsdException w:name="Grid Table 4" w:uiPriority="49"/>
-    <w:lsdException w:name="Grid Table 5 Dark" w:uiPriority="50"/>
-    <w:lsdException w:name="Grid Table 6 Colorful" w:uiPriority="51"/>
-    <w:lsdException w:name="Grid Table 7 Colorful" w:uiPriority="52"/>
-    <w:lsdException w:name="Grid Table 1 Light Accent 1" w:uiPriority="46"/>
-    <w:lsdException w:name="Grid Table 2 Accent 1" w:uiPriority="47"/>
-    <w:lsdException w:name="Grid Table 3 Accent 1" w:uiPriority="48"/>
-    <w:lsdException w:name="Grid Table 4 Accent 1" w:uiPriority="49"/>
-    <w:lsdException w:name="Grid Table 5 Dark Accent 1" w:uiPriority="50"/>
-    <w:lsdException w:name="Grid Table 6 Colorful Accent 1" w:uiPriority="51"/>
-    <w:lsdException w:name="Grid Table 7 Colorful Accent 1" w:uiPriority="52"/>
-    <w:lsdException w:name="Grid Table 1 Light Accent 2" w:uiPriority="46"/>
-    <w:lsdException w:name="Grid Table 2 Accent 2" w:uiPriority="47"/>
-    <w:lsdException w:name="Grid Table 3 Accent 2" w:uiPriority="48"/>
-    <w:lsdException w:name="Grid Table 4 Accent 2" w:uiPriority="49"/>
-    <w:lsdException w:name="Grid Table 5 Dark Accent 2" w:uiPriority="50"/>
-    <w:lsdException w:name="Grid Table 6 Colorful Accent 2" w:uiPriority="51"/>
-    <w:lsdException w:name="Grid Table 7 Colorful Accent 2" w:uiPriority="52"/>
-    <w:lsdException w:name="Grid Table 1 Light Accent 3" w:uiPriority="46"/>
-    <w:lsdException w:name="Grid Table 2 Accent 3" w:uiPriority="47"/>
-    <w:lsdException w:name="Grid Table 3 Accent 3" w:uiPriority="48"/>
-    <w:lsdException w:name="Grid Table 4 Accent 3" w:uiPriority="49"/>
-    <w:lsdException w:name="Grid Table 5 Dark Accent 3" w:uiPriority="50"/>
-    <w:lsdException w:name="Grid Table 6 Colorful Accent 3" w:uiPriority="51"/>
-    <w:lsdException w:name="Grid Table 7 Colorful Accent 3" w:uiPriority="52"/>
-    <w:lsdException w:name="Grid Table 1 Light Accent 4" w:uiPriority="46"/>
-    <w:lsdException w:name="Grid Table 2 Accent 4" w:uiPriority="47"/>
-    <w:lsdException w:name="Grid Table 3 Accent 4" w:uiPriority="48"/>
-    <w:lsdException w:name="Grid Table 4 Accent 4" w:uiPriority="49"/>
-    <w:lsdException w:name="Grid Table 5 Dark Accent 4" w:uiPriority="50"/>
-    <w:lsdException w:name="Grid Table 6 Colorful Accent 4" w:uiPriority="51"/>
-    <w:lsdException w:name="Grid Table 7 Colorful Accent 4" w:uiPriority="52"/>
-    <w:lsdException w:name="Grid Table 1 Light Accent 5" w:uiPriority="46"/>
-    <w:lsdException w:name="Grid Table 2 Accent 5" w:uiPriority="47"/>
-    <w:lsdException w:name="Grid Table 3 Accent 5" w:uiPriority="48"/>
-    <w:lsdException w:name="Grid Table 4 Accent 5" w:uiPriority="49"/>
-    <w:lsdException w:name="Grid Table 5 Dark Accent 5" w:uiPriority="50"/>
-    <w:lsdException w:name="Grid Table 6 Colorful Accent 5" w:uiPriority="51"/>
-    <w:lsdException w:name="Grid Table 7 Colorful Accent 5" w:uiPriority="52"/>
-    <w:lsdException w:name="Grid Table 1 Light Accent 6" w:uiPriority="46"/>
-    <w:lsdException w:name="Grid Table 2 Accent 6" w:uiPriority="47"/>
-    <w:lsdException w:name="Grid Table 3 Accent 6" w:uiPriority="48"/>
-    <w:lsdException w:name="Grid Table 4 Accent 6" w:uiPriority="49"/>
-    <w:lsdException w:name="Grid Table 5 Dark Accent 6" w:uiPriority="50"/>
-    <w:lsdException w:name="Grid Table 6 Colorful Accent 6" w:uiPriority="51"/>
-    <w:lsdException w:name="Grid Table 7 Colorful Accent 6" w:uiPriority="52"/>
-    <w:lsdException w:name="List Table 1 Light" w:uiPriority="46"/>
-    <w:lsdException w:name="List Table 2" w:uiPriority="47"/>
-    <w:lsdException w:name="List Table 3" w:uiPriority="48"/>
-    <w:lsdException w:name="List Table 4" w:uiPriority="49"/>
-    <w:lsdException w:name="List Table 5 Dark" w:uiPriority="50"/>
-    <w:lsdException w:name="List Table 6 Colorful" w:uiPriority="51"/>
-    <w:lsdException w:name="List Table 7 Colorful" w:uiPriority="52"/>
-    <w:lsdException w:name="List Table 1 Light Accent 1" w:uiPriority="46"/>
-    <w:lsdException w:name="List Table 2 Accent 1" w:uiPriority="47"/>
-    <w:lsdException w:name="List Table 3 Accent 1" w:uiPriority="48"/>
-    <w:lsdException w:name="List Table 4 Accent 1" w:uiPriority="49"/>
-    <w:lsdException w:name="List Table 5 Dark Accent 1" w:uiPriority="50"/>
-    <w:lsdException w:name="List Table 6 Colorful Accent 1" w:uiPriority="51"/>
-    <w:lsdException w:name="List Table 7 Colorful Accent 1" w:uiPriority="52"/>
-    <w:lsdException w:name="List Table 1 Light Accent 2" w:uiPriority="46"/>
-    <w:lsdException w:name="List Table 2 Accent 2" w:uiPriority="47"/>
-    <w:lsdException w:name="List Table 3 Accent 2" w:uiPriority="48"/>
-    <w:lsdException w:name="List Table 4 Accent 2" w:uiPriority="49"/>
-    <w:lsdException w:name="List Table 5 Dark Accent 2" w:uiPriority="50"/>
-    <w:lsdException w:name="List Table 6 Colorful Accent 2" w:uiPriority="51"/>
-    <w:lsdException w:name="List Table 7 Colorful Accent 2" w:uiPriority="52"/>
-    <w:lsdException w:name="List Table 1 Light Accent 3" w:uiPriority="46"/>
-    <w:lsdException w:name="List Table 2 Accent 3" w:uiPriority="47"/>
-    <w:lsdException w:name="List Table 3 Accent 3" w:uiPriority="48"/>
-    <w:lsdException w:name="List Table 4 Accent 3" w:uiPriority="49"/>
-    <w:lsdException w:name="List Table 5 Dark Accent 3" w:uiPriority="50"/>
-    <w:lsdException w:name="List Table 6 Colorful Accent 3" w:uiPriority="51"/>
-    <w:lsdException w:name="List Table 7 Colorful Accent 3" w:uiPriority="52"/>
-    <w:lsdException w:name="List Table 1 Light Accent 4" w:uiPriority="46"/>
-    <w:lsdException w:name="List Table 2 Accent 4" w:uiPriority="47"/>
-    <w:lsdException w:name="List Table 3 Accent 4" w:uiPriority="48"/>
-    <w:lsdException w:name="List Table 4 Accent 4" w:uiPriority="49"/>
-    <w:lsdException w:name="List Table 5 Dark Accent 4" w:uiPriority="50"/>
-    <w:lsdException w:name="List Table 6 Colorful Accent 4" w:uiPriority="51"/>
-    <w:lsdException w:name="List Table 7 Colorful Accent 4" w:uiPriority="52"/>
-    <w:lsdException w:name="List Table 1 Light Accent 5" w:uiPriority="46"/>
-    <w:lsdException w:name="List Table 2 Accent 5" w:uiPriority="47"/>
-    <w:lsdException w:name="List Table 3 Accent 5" w:uiPriority="48"/>
-    <w:lsdException w:name="List Table 4 Accent 5" w:uiPriority="49"/>
-    <w:lsdException w:name="List Table 5 Dark Accent 5" w:uiPriority="50"/>
-    <w:lsdException w:name="List Table 6 Colorful Accent 5" w:uiPriority="51"/>
-    <w:lsdException w:name="List Table 7 Colorful Accent 5" w:uiPriority="52"/>
-    <w:lsdException w:name="List Table 1 Light Accent 6" w:uiPriority="46"/>
-    <w:lsdException w:name="List Table 2 Accent 6" w:uiPriority="47"/>
-    <w:lsdException w:name="List Table 3 Accent 6" w:uiPriority="48"/>
-    <w:lsdException w:name="List Table 4 Accent 6" w:uiPriority="49"/>
-    <w:lsdException w:name="List Table 5 Dark Accent 6" w:uiPriority="50"/>
-    <w:lsdException w:name="List Table 6 Colorful Accent 6" w:uiPriority="51"/>
-    <w:lsdException w:name="List Table 7 Colorful Accent 6" w:uiPriority="52"/>
+  <w:latentStyles w:defLockedState="0" w:defUIPriority="99" w:defSemiHidden="1" w:defUnhideWhenUsed="1" w:defQFormat="0" w:count="267">
+    <w:lsdException w:name="Normal" w:semiHidden="0" w:uiPriority="0" w:unhideWhenUsed="0" w:qFormat="1"/>
+    <w:lsdException w:name="heading 1" w:semiHidden="0" w:uiPriority="9" w:unhideWhenUsed="0" w:qFormat="1"/>
+    <w:lsdException w:name="heading 2" w:uiPriority="9" w:qFormat="1"/>
+    <w:lsdException w:name="heading 3" w:uiPriority="9" w:qFormat="1"/>
+    <w:lsdException w:name="heading 4" w:uiPriority="9" w:qFormat="1"/>
+    <w:lsdException w:name="heading 5" w:uiPriority="9" w:qFormat="1"/>
+    <w:lsdException w:name="heading 6" w:uiPriority="9" w:qFormat="1"/>
+    <w:lsdException w:name="heading 7" w:uiPriority="9" w:qFormat="1"/>
+    <w:lsdException w:name="heading 8" w:uiPriority="9" w:qFormat="1"/>
+    <w:lsdException w:name="heading 9" w:uiPriority="9" w:qFormat="1"/>
+    <w:lsdException w:name="toc 1" w:uiPriority="39"/>
+    <w:lsdException w:name="toc 2" w:uiPriority="39"/>
+    <w:lsdException w:name="toc 3" w:uiPriority="39"/>
+    <w:lsdException w:name="toc 4" w:uiPriority="39"/>
+    <w:lsdException w:name="toc 5" w:uiPriority="39"/>
+    <w:lsdException w:name="toc 6" w:uiPriority="39"/>
+    <w:lsdException w:name="toc 7" w:uiPriority="39"/>
+    <w:lsdException w:name="toc 8" w:uiPriority="39"/>
+    <w:lsdException w:name="toc 9" w:uiPriority="39"/>
+    <w:lsdException w:name="caption" w:uiPriority="35" w:qFormat="1"/>
+    <w:lsdException w:name="Title" w:semiHidden="0" w:uiPriority="0" w:unhideWhenUsed="0" w:qFormat="1"/>
+    <w:lsdException w:name="Default Paragraph Font" w:uiPriority="1"/>
+    <w:lsdException w:name="Subtitle" w:semiHidden="0" w:uiPriority="11" w:unhideWhenUsed="0" w:qFormat="1"/>
+    <w:lsdException w:name="Strong" w:semiHidden="0" w:uiPriority="22" w:unhideWhenUsed="0" w:qFormat="1"/>
+    <w:lsdException w:name="Emphasis" w:semiHidden="0" w:uiPriority="20" w:unhideWhenUsed="0" w:qFormat="1"/>
+    <w:lsdException w:name="Table Grid" w:semiHidden="0" w:uiPriority="59" w:unhideWhenUsed="0"/>
+    <w:lsdException w:name="Placeholder Text" w:unhideWhenUsed="0"/>
+    <w:lsdException w:name="No Spacing" w:semiHidden="0" w:uiPriority="1" w:unhideWhenUsed="0" w:qFormat="1"/>
+    <w:lsdException w:name="Light Shading" w:semiHidden="0" w:uiPriority="60" w:unhideWhenUsed="0"/>
+    <w:lsdException w:name="Light List" w:semiHidden="0" w:uiPriority="61" w:unhideWhenUsed="0"/>
+    <w:lsdException w:name="Light Grid" w:semiHidden="0" w:uiPriority="62" w:unhideWhenUsed="0"/>
+    <w:lsdException w:name="Medium Shading 1" w:semiHidden="0" w:uiPriority="63" w:unhideWhenUsed="0"/>
+    <w:lsdException w:name="Medium Shading 2" w:semiHidden="0" w:uiPriority="64" w:unhideWhenUsed="0"/>
+    <w:lsdException w:name="Medium List 1" w:semiHidden="0" w:uiPriority="65" w:unhideWhenUsed="0"/>
+    <w:lsdException w:name="Medium List 2" w:semiHidden="0" w:uiPriority="66" w:unhideWhenUsed="0"/>
+    <w:lsdException w:name="Medium Grid 1" w:semiHidden="0" w:uiPriority="67" w:unhideWhenUsed="0"/>
+    <w:lsdException w:name="Medium Grid 2" w:semiHidden="0" w:uiPriority="68" w:unhideWhenUsed="0"/>
+    <w:lsdException w:name="Medium Grid 3" w:semiHidden="0" w:uiPriority="69" w:unhideWhenUsed="0"/>
+    <w:lsdException w:name="Dark List" w:semiHidden="0" w:uiPriority="70" w:unhideWhenUsed="0"/>
+    <w:lsdException w:name="Colorful Shading" w:semiHidden="0" w:uiPriority="71" w:unhideWhenUsed="0"/>
+    <w:lsdException w:name="Colorful List" w:semiHidden="0" w:uiPriority="72" w:unhideWhenUsed="0"/>
+    <w:lsdException w:name="Colorful Grid" w:semiHidden="0" w:uiPriority="73" w:unhideWhenUsed="0"/>
+    <w:lsdException w:name="Light Shading Accent 1" w:semiHidden="0" w:uiPriority="60" w:unhideWhenUsed="0"/>
+    <w:lsdException w:name="Light List Accent 1" w:semiHidden="0" w:uiPriority="61" w:unhideWhenUsed="0"/>
+    <w:lsdException w:name="Light Grid Accent 1" w:semiHidden="0" w:uiPriority="62" w:unhideWhenUsed="0"/>
+    <w:lsdException w:name="Medium Shading 1 Accent 1" w:semiHidden="0" w:uiPriority="63" w:unhideWhenUsed="0"/>
+    <w:lsdException w:name="Medium Shading 2 Accent 1" w:semiHidden="0" w:uiPriority="64" w:unhideWhenUsed="0"/>
+    <w:lsdException w:name="Medium List 1 Accent 1" w:semiHidden="0" w:uiPriority="65" w:unhideWhenUsed="0"/>
+    <w:lsdException w:name="Revision" w:unhideWhenUsed="0"/>
+    <w:lsdException w:name="List Paragraph" w:semiHidden="0" w:uiPriority="34" w:unhideWhenUsed="0" w:qFormat="1"/>
+    <w:lsdException w:name="Quote" w:semiHidden="0" w:uiPriority="29" w:unhideWhenUsed="0" w:qFormat="1"/>
+    <w:lsdException w:name="Intense Quote" w:semiHidden="0" w:uiPriority="30" w:unhideWhenUsed="0" w:qFormat="1"/>
+    <w:lsdException w:name="Medium List 2 Accent 1" w:semiHidden="0" w:uiPriority="66" w:unhideWhenUsed="0"/>
+    <w:lsdException w:name="Medium Grid 1 Accent 1" w:semiHidden="0" w:uiPriority="67" w:unhideWhenUsed="0"/>
+    <w:lsdException w:name="Medium Grid 2 Accent 1" w:semiHidden="0" w:uiPriority="68" w:unhideWhenUsed="0"/>
+    <w:lsdException w:name="Medium Grid 3 Accent 1" w:semiHidden="0" w:uiPriority="69" w:unhideWhenUsed="0"/>
+    <w:lsdException w:name="Dark List Accent 1" w:semiHidden="0" w:uiPriority="70" w:unhideWhenUsed="0"/>
+    <w:lsdException w:name="Colorful Shading Accent 1" w:semiHidden="0" w:uiPriority="71" w:unhideWhenUsed="0"/>
+    <w:lsdException w:name="Colorful List Accent 1" w:semiHidden="0" w:uiPriority="72" w:unhideWhenUsed="0"/>
+    <w:lsdException w:name="Colorful Grid Accent 1" w:semiHidden="0" w:uiPriority="73" w:unhideWhenUsed="0"/>
+    <w:lsdException w:name="Light Shading Accent 2" w:semiHidden="0" w:uiPriority="60" w:unhideWhenUsed="0"/>
+    <w:lsdException w:name="Light List Accent 2" w:semiHidden="0" w:uiPriority="61" w:unhideWhenUsed="0"/>
+    <w:lsdException w:name="Light Grid Accent 2" w:semiHidden="0" w:uiPriority="62" w:unhideWhenUsed="0"/>
+    <w:lsdException w:name="Medium Shading 1 Accent 2" w:semiHidden="0" w:uiPriority="63" w:unhideWhenUsed="0"/>
+    <w:lsdException w:name="Medium Shading 2 Accent 2" w:semiHidden="0" w:uiPriority="64" w:unhideWhenUsed="0"/>
+    <w:lsdException w:name="Medium List 1 Accent 2" w:semiHidden="0" w:uiPriority="65" w:unhideWhenUsed="0"/>
+    <w:lsdException w:name="Medium List 2 Accent 2" w:semiHidden="0" w:uiPriority="66" w:unhideWhenUsed="0"/>
+    <w:lsdException w:name="Medium Grid 1 Accent 2" w:semiHidden="0" w:uiPriority="67" w:unhideWhenUsed="0"/>
+    <w:lsdException w:name="Medium Grid 2 Accent 2" w:semiHidden="0" w:uiPriority="68" w:unhideWhenUsed="0"/>
+    <w:lsdException w:name="Medium Grid 3 Accent 2" w:semiHidden="0" w:uiPriority="69" w:unhideWhenUsed="0"/>
+    <w:lsdException w:name="Dark List Accent 2" w:semiHidden="0" w:uiPriority="70" w:unhideWhenUsed="0"/>
+    <w:lsdException w:name="Colorful Shading Accent 2" w:semiHidden="0" w:uiPriority="71" w:unhideWhenUsed="0"/>
+    <w:lsdException w:name="Colorful List Accent 2" w:semiHidden="0" w:uiPriority="72" w:unhideWhenUsed="0"/>
+    <w:lsdException w:name="Colorful Grid Accent 2" w:semiHidden="0" w:uiPriority="73" w:unhideWhenUsed="0"/>
+    <w:lsdException w:name="Light Shading Accent 3" w:semiHidden="0" w:uiPriority="60" w:unhideWhenUsed="0"/>
+    <w:lsdException w:name="Light List Accent 3" w:semiHidden="0" w:uiPriority="61" w:unhideWhenUsed="0"/>
+    <w:lsdException w:name="Light Grid Accent 3" w:semiHidden="0" w:uiPriority="62" w:unhideWhenUsed="0"/>
+    <w:lsdException w:name="Medium Shading 1 Accent 3" w:semiHidden="0" w:uiPriority="63" w:unhideWhenUsed="0"/>
+    <w:lsdException w:name="Medium Shading 2 Accent 3" w:semiHidden="0" w:uiPriority="64" w:unhideWhenUsed="0"/>
+    <w:lsdException w:name="Medium List 1 Accent 3" w:semiHidden="0" w:uiPriority="65" w:unhideWhenUsed="0"/>
+    <w:lsdException w:name="Medium List 2 Accent 3" w:semiHidden="0" w:uiPriority="66" w:unhideWhenUsed="0"/>
+    <w:lsdException w:name="Medium Grid 1 Accent 3" w:semiHidden="0" w:uiPriority="67" w:unhideWhenUsed="0"/>
+    <w:lsdException w:name="Medium Grid 2 Accent 3" w:semiHidden="0" w:uiPriority="68" w:unhideWhenUsed="0"/>
+    <w:lsdException w:name="Medium Grid 3 Accent 3" w:semiHidden="0" w:uiPriority="69" w:unhideWhenUsed="0"/>
+    <w:lsdException w:name="Dark List Accent 3" w:semiHidden="0" w:uiPriority="70" w:unhideWhenUsed="0"/>
+    <w:lsdException w:name="Colorful Shading Accent 3" w:semiHidden="0" w:uiPriority="71" w:unhideWhenUsed="0"/>
+    <w:lsdException w:name="Colorful List Accent 3" w:semiHidden="0" w:uiPriority="72" w:unhideWhenUsed="0"/>
+    <w:lsdException w:name="Colorful Grid Accent 3" w:semiHidden="0" w:uiPriority="73" w:unhideWhenUsed="0"/>
+    <w:lsdException w:name="Light Shading Accent 4" w:semiHidden="0" w:uiPriority="60" w:unhideWhenUsed="0"/>
+    <w:lsdException w:name="Light List Accent 4" w:semiHidden="0" w:uiPriority="61" w:unhideWhenUsed="0"/>
+    <w:lsdException w:name="Light Grid Accent 4" w:semiHidden="0" w:uiPriority="62" w:unhideWhenUsed="0"/>
+    <w:lsdException w:name="Medium Shading 1 Accent 4" w:semiHidden="0" w:uiPriority="63" w:unhideWhenUsed="0"/>
+    <w:lsdException w:name="Medium Shading 2 Accent 4" w:semiHidden="0" w:uiPriority="64" w:unhideWhenUsed="0"/>
+    <w:lsdException w:name="Medium List 1 Accent 4" w:semiHidden="0" w:uiPriority="65" w:unhideWhenUsed="0"/>
+    <w:lsdException w:name="Medium List 2 Accent 4" w:semiHidden="0" w:uiPriority="66" w:unhideWhenUsed="0"/>
+    <w:lsdException w:name="Medium Grid 1 Accent 4" w:semiHidden="0" w:uiPriority="67" w:unhideWhenUsed="0"/>
+    <w:lsdException w:name="Medium Grid 2 Accent 4" w:semiHidden="0" w:uiPriority="68" w:unhideWhenUsed="0"/>
+    <w:lsdException w:name="Medium Grid 3 Accent 4" w:semiHidden="0" w:uiPriority="69" w:unhideWhenUsed="0"/>
+    <w:lsdException w:name="Dark List Accent 4" w:semiHidden="0" w:uiPriority="70" w:unhideWhenUsed="0"/>
+    <w:lsdException w:name="Colorful Shading Accent 4" w:semiHidden="0" w:uiPriority="71" w:unhideWhenUsed="0"/>
+    <w:lsdException w:name="Colorful List Accent 4" w:semiHidden="0" w:uiPriority="72" w:unhideWhenUsed="0"/>
+    <w:lsdException w:name="Colorful Grid Accent 4" w:semiHidden="0" w:uiPriority="73" w:unhideWhenUsed="0"/>
+    <w:lsdException w:name="Light Shading Accent 5" w:semiHidden="0" w:uiPriority="60" w:unhideWhenUsed="0"/>
+    <w:lsdException w:name="Light List Accent 5" w:semiHidden="0" w:uiPriority="61" w:unhideWhenUsed="0"/>
+    <w:lsdException w:name="Light Grid Accent 5" w:semiHidden="0" w:uiPriority="62" w:unhideWhenUsed="0"/>
+    <w:lsdException w:name="Medium Shading 1 Accent 5" w:semiHidden="0" w:uiPriority="63" w:unhideWhenUsed="0"/>
+    <w:lsdException w:name="Medium Shading 2 Accent 5" w:semiHidden="0" w:uiPriority="64" w:unhideWhenUsed="0"/>
+    <w:lsdException w:name="Medium List 1 Accent 5" w:semiHidden="0" w:uiPriority="65" w:unhideWhenUsed="0"/>
+    <w:lsdException w:name="Medium List 2 Accent 5" w:semiHidden="0" w:uiPriority="66" w:unhideWhenUsed="0"/>
+    <w:lsdException w:name="Medium Grid 1 Accent 5" w:semiHidden="0" w:uiPriority="67" w:unhideWhenUsed="0"/>
+    <w:lsdException w:name="Medium Grid 2 Accent 5" w:semiHidden="0" w:uiPriority="68" w:unhideWhenUsed="0"/>
+    <w:lsdException w:name="Medium Grid 3 Accent 5" w:semiHidden="0" w:uiPriority="69" w:unhideWhenUsed="0"/>
+    <w:lsdException w:name="Dark List Accent 5" w:semiHidden="0" w:uiPriority="70" w:unhideWhenUsed="0"/>
+    <w:lsdException w:name="Colorful Shading Accent 5" w:semiHidden="0" w:uiPriority="71" w:unhideWhenUsed="0"/>
+    <w:lsdException w:name="Colorful List Accent 5" w:semiHidden="0" w:uiPriority="72" w:unhideWhenUsed="0"/>
+    <w:lsdException w:name="Colorful Grid Accent 5" w:semiHidden="0" w:uiPriority="73" w:unhideWhenUsed="0"/>
+    <w:lsdException w:name="Light Shading Accent 6" w:semiHidden="0" w:uiPriority="60" w:unhideWhenUsed="0"/>
+    <w:lsdException w:name="Light List Accent 6" w:semiHidden="0" w:uiPriority="61" w:unhideWhenUsed="0"/>
+    <w:lsdException w:name="Light Grid Accent 6" w:semiHidden="0" w:uiPriority="62" w:unhideWhenUsed="0"/>
+    <w:lsdException w:name="Medium Shading 1 Accent 6" w:semiHidden="0" w:uiPriority="63" w:unhideWhenUsed="0"/>
+    <w:lsdException w:name="Medium Shading 2 Accent 6" w:semiHidden="0" w:uiPriority="64" w:unhideWhenUsed="0"/>
+    <w:lsdException w:name="Medium List 1 Accent 6" w:semiHidden="0" w:uiPriority="65" w:unhideWhenUsed="0"/>
+    <w:lsdException w:name="Medium List 2 Accent 6" w:semiHidden="0" w:uiPriority="66" w:unhideWhenUsed="0"/>
+    <w:lsdException w:name="Medium Grid 1 Accent 6" w:semiHidden="0" w:uiPriority="67" w:unhideWhenUsed="0"/>
+    <w:lsdException w:name="Medium Grid 2 Accent 6" w:semiHidden="0" w:uiPriority="68" w:unhideWhenUsed="0"/>
+    <w:lsdException w:name="Medium Grid 3 Accent 6" w:semiHidden="0" w:uiPriority="69" w:unhideWhenUsed="0"/>
+    <w:lsdException w:name="Dark List Accent 6" w:semiHidden="0" w:uiPriority="70" w:unhideWhenUsed="0"/>
+    <w:lsdException w:name="Colorful Shading Accent 6" w:semiHidden="0" w:uiPriority="71" w:unhideWhenUsed="0"/>
+    <w:lsdException w:name="Colorful List Accent 6" w:semiHidden="0" w:uiPriority="72" w:unhideWhenUsed="0"/>
+    <w:lsdException w:name="Colorful Grid Accent 6" w:semiHidden="0" w:uiPriority="73" w:unhideWhenUsed="0"/>
+    <w:lsdException w:name="Subtle Emphasis" w:semiHidden="0" w:uiPriority="19" w:unhideWhenUsed="0" w:qFormat="1"/>
+    <w:lsdException w:name="Intense Emphasis" w:semiHidden="0" w:uiPriority="21" w:unhideWhenUsed="0" w:qFormat="1"/>
+    <w:lsdException w:name="Subtle Reference" w:semiHidden="0" w:uiPriority="31" w:unhideWhenUsed="0" w:qFormat="1"/>
+    <w:lsdException w:name="Intense Reference" w:semiHidden="0" w:uiPriority="32" w:unhideWhenUsed="0" w:qFormat="1"/>
+    <w:lsdException w:name="Book Title" w:semiHidden="0" w:uiPriority="33" w:unhideWhenUsed="0" w:qFormat="1"/>
+    <w:lsdException w:name="Bibliography" w:uiPriority="37"/>
+    <w:lsdException w:name="TOC Heading" w:uiPriority="39" w:qFormat="1"/>
   </w:latentStyles>
   <w:style w:type="paragraph" w:default="1" w:styleId="a">
     <w:name w:val="Normal"/>
@@ -3318,6 +4312,7 @@
     <w:uiPriority w:val="99"/>
     <w:semiHidden/>
     <w:unhideWhenUsed/>
+    <w:qFormat/>
     <w:tblPr>
       <w:tblInd w:w="0" w:type="dxa"/>
       <w:tblCellMar>
@@ -3339,6 +4334,7 @@
     <w:basedOn w:val="a"/>
     <w:link w:val="Char"/>
     <w:uiPriority w:val="99"/>
+    <w:semiHidden/>
     <w:unhideWhenUsed/>
     <w:rsid w:val="00807997"/>
     <w:pPr>
@@ -3362,6 +4358,7 @@
     <w:basedOn w:val="a0"/>
     <w:link w:val="a3"/>
     <w:uiPriority w:val="99"/>
+    <w:semiHidden/>
     <w:rsid w:val="00807997"/>
     <w:rPr>
       <w:sz w:val="18"/>
@@ -3373,6 +4370,7 @@
     <w:basedOn w:val="a"/>
     <w:link w:val="Char0"/>
     <w:uiPriority w:val="99"/>
+    <w:semiHidden/>
     <w:unhideWhenUsed/>
     <w:rsid w:val="00807997"/>
     <w:pPr>
@@ -3393,6 +4391,7 @@
     <w:basedOn w:val="a0"/>
     <w:link w:val="a4"/>
     <w:uiPriority w:val="99"/>
+    <w:semiHidden/>
     <w:rsid w:val="00807997"/>
     <w:rPr>
       <w:sz w:val="18"/>
@@ -3664,6 +4663,16 @@
     </w:rPr>
   </w:style>
   <w:style w:type="paragraph" w:styleId="ae">
+    <w:name w:val="List Paragraph"/>
+    <w:basedOn w:val="a"/>
+    <w:uiPriority w:val="34"/>
+    <w:qFormat/>
+    <w:rsid w:val="00D96885"/>
+    <w:pPr>
+      <w:ind w:firstLineChars="200" w:firstLine="420"/>
+    </w:pPr>
+  </w:style>
+  <w:style w:type="paragraph" w:styleId="af">
     <w:name w:val="Date"/>
     <w:basedOn w:val="a"/>
     <w:next w:val="a"/>
@@ -3671,15 +4680,18 @@
     <w:uiPriority w:val="99"/>
     <w:semiHidden/>
     <w:unhideWhenUsed/>
-    <w:rsid w:val="00504E67"/>
+    <w:rsid w:val="009C4F96"/>
+    <w:pPr>
+      <w:ind w:leftChars="2500" w:left="100"/>
+    </w:pPr>
   </w:style>
   <w:style w:type="character" w:customStyle="1" w:styleId="Char5">
     <w:name w:val="日期 Char"/>
     <w:basedOn w:val="a0"/>
-    <w:link w:val="ae"/>
+    <w:link w:val="af"/>
     <w:uiPriority w:val="99"/>
     <w:semiHidden/>
-    <w:rsid w:val="00504E67"/>
+    <w:rsid w:val="009C4F96"/>
   </w:style>
 </w:styles>
 </file>
@@ -3972,7 +4984,7 @@
 </file>
 
 <file path=customXml/itemProps1.xml><?xml version="1.0" encoding="utf-8"?>
-<ds:datastoreItem xmlns:ds="http://schemas.openxmlformats.org/officeDocument/2006/customXml" ds:itemID="{5AFDE124-4892-4920-A9C7-BCD211029D1C}">
+<ds:datastoreItem xmlns:ds="http://schemas.openxmlformats.org/officeDocument/2006/customXml" ds:itemID="{8C847EA2-1B8D-4DE2-AA47-2712E788936B}">
   <ds:schemaRefs>
     <ds:schemaRef ds:uri="http://schemas.openxmlformats.org/officeDocument/2006/bibliography"/>
   </ds:schemaRefs>
